--- a/K47 User Manual/20_metaltouchSensor/Description/metalTouch.docx
+++ b/K47 User Manual/20_metaltouchSensor/Description/metalTouch.docx
@@ -1,6 +1,6 @@
 
 <file path=word/document.xml><?xml version="1.0" encoding="utf-8"?>
-<w:document xmlns:wpc="http://schemas.microsoft.com/office/word/2010/wordprocessingCanvas" xmlns:mo="http://schemas.microsoft.com/office/mac/office/2008/main" xmlns:mc="http://schemas.openxmlformats.org/markup-compatibility/2006" xmlns:mv="urn:schemas-microsoft-com:mac:vml" xmlns:o="urn:schemas-microsoft-com:office:office" xmlns:r="http://schemas.openxmlformats.org/officeDocument/2006/relationships" xmlns:m="http://schemas.openxmlformats.org/officeDocument/2006/math" xmlns:v="urn:schemas-microsoft-com:vml" xmlns:wp14="http://schemas.microsoft.com/office/word/2010/wordprocessingDrawing" xmlns:wp="http://schemas.openxmlformats.org/drawingml/2006/wordprocessingDrawing" xmlns:w10="urn:schemas-microsoft-com:office:word" xmlns:w="http://schemas.openxmlformats.org/wordprocessingml/2006/main" xmlns:w14="http://schemas.microsoft.com/office/word/2010/wordml" xmlns:w15="http://schemas.microsoft.com/office/word/2012/wordml" xmlns:wpg="http://schemas.microsoft.com/office/word/2010/wordprocessingGroup" xmlns:wpi="http://schemas.microsoft.com/office/word/2010/wordprocessingInk" xmlns:wne="http://schemas.microsoft.com/office/word/2006/wordml" xmlns:wps="http://schemas.microsoft.com/office/word/2010/wordprocessingShape" mc:Ignorable="w14 w15 wp14">
+<w:document xmlns:wpc="http://schemas.microsoft.com/office/word/2010/wordprocessingCanvas" xmlns:mc="http://schemas.openxmlformats.org/markup-compatibility/2006" xmlns:o="urn:schemas-microsoft-com:office:office" xmlns:r="http://schemas.openxmlformats.org/officeDocument/2006/relationships" xmlns:m="http://schemas.openxmlformats.org/officeDocument/2006/math" xmlns:v="urn:schemas-microsoft-com:vml" xmlns:wp14="http://schemas.microsoft.com/office/word/2010/wordprocessingDrawing" xmlns:wp="http://schemas.openxmlformats.org/drawingml/2006/wordprocessingDrawing" xmlns:w="http://schemas.openxmlformats.org/wordprocessingml/2006/main" xmlns:w14="http://schemas.microsoft.com/office/word/2010/wordml" xmlns:w10="urn:schemas-microsoft-com:office:word" xmlns:w15="http://schemas.microsoft.com/office/word/2012/wordml" xmlns:wpg="http://schemas.microsoft.com/office/word/2010/wordprocessingGroup" xmlns:wpi="http://schemas.microsoft.com/office/word/2010/wordprocessingInk" xmlns:wne="http://schemas.microsoft.com/office/word/2006/wordml" xmlns:wps="http://schemas.microsoft.com/office/word/2010/wordprocessingShape" xmlns:wpsCustomData="http://www.wps.cn/officeDocument/2013/wpsCustomData" mc:Ignorable="w14 w15 wp14">
   <w:body>
     <w:p>
       <w:pPr>
@@ -28,15 +28,14 @@
           <w:sz w:val="32"/>
           <w:szCs w:val="32"/>
         </w:rPr>
-        <w:br/>
+        <w:br w:type="textWrapping"/>
       </w:r>
       <w:r>
         <w:rPr>
           <w:rFonts w:ascii="Times New Roman" w:hAnsi="Times New Roman" w:cs="Times New Roman"/>
-          <w:noProof/>
         </w:rPr>
         <w:drawing>
-          <wp:inline distT="0" distB="0" distL="114300" distR="114300" wp14:anchorId="5E8A48E0" wp14:editId="7A1AA784">
+          <wp:inline distT="0" distB="0" distL="114300" distR="114300">
             <wp:extent cx="825500" cy="2103755"/>
             <wp:effectExtent l="0" t="4128" r="8573" b="8572"/>
             <wp:docPr id="24" name="图片 8"/>
@@ -53,7 +52,7 @@
                     </pic:cNvPicPr>
                   </pic:nvPicPr>
                   <pic:blipFill>
-                    <a:blip r:embed="rId6"/>
+                    <a:blip r:embed="rId4"/>
                     <a:stretch>
                       <a:fillRect/>
                     </a:stretch>
@@ -114,23 +113,7 @@
           <w:sz w:val="28"/>
           <w:szCs w:val="28"/>
         </w:rPr>
-        <w:t xml:space="preserve">Metal touch switches are transistor switches that conduct electricity when receiving electromagnetic signals, such as when touched by a charged body like as your fingers. This module packages a metal touch sensor into a </w:t>
-      </w:r>
-      <w:r>
-        <w:rPr>
-          <w:rFonts w:ascii="Times New Roman" w:hAnsi="Times New Roman" w:cs="Times New Roman"/>
-          <w:sz w:val="28"/>
-          <w:szCs w:val="28"/>
-        </w:rPr>
-        <w:t>convenience circuit that both reports the strength of that electromagnetic signal as an analog output, and whether that signal exceeds a certain user-definable threshold as a digital output. This experiment uses the Raspberry Pi to collect and report those</w:t>
-      </w:r>
-      <w:r>
-        <w:rPr>
-          <w:rFonts w:ascii="Times New Roman" w:hAnsi="Times New Roman" w:cs="Times New Roman"/>
-          <w:sz w:val="28"/>
-          <w:szCs w:val="28"/>
-        </w:rPr>
-        <w:t xml:space="preserve"> output values to the command line interface.</w:t>
+        <w:t>Metal touch switches are transistor switches that conduct electricity when receiving electromagnetic signals, such as when touched by a charged body like as your fingers. This module packages a metal touch sensor into a convenience circuit that both reports the strength of that electromagnetic signal as an analog output, and whether that signal exceeds a certain user-definable threshold as a digital output. This experiment uses the Raspberry Pi to collect and report those output values to the command line interface.</w:t>
       </w:r>
     </w:p>
     <w:p>
@@ -179,6 +162,12 @@
           <w:sz w:val="24"/>
         </w:rPr>
         <w:tab/>
+      </w:r>
+      <w:r>
+        <w:rPr>
+          <w:rFonts w:ascii="Courier" w:hAnsi="Courier" w:cs="Times New Roman"/>
+          <w:sz w:val="24"/>
+        </w:rPr>
         <w:t>x1</w:t>
       </w:r>
     </w:p>
@@ -208,6 +197,12 @@
           <w:sz w:val="24"/>
         </w:rPr>
         <w:tab/>
+      </w:r>
+      <w:r>
+        <w:rPr>
+          <w:rFonts w:ascii="Courier" w:hAnsi="Courier" w:cs="Times New Roman"/>
+          <w:sz w:val="24"/>
+        </w:rPr>
         <w:t>x1</w:t>
       </w:r>
     </w:p>
@@ -237,6 +232,12 @@
           <w:sz w:val="24"/>
         </w:rPr>
         <w:tab/>
+      </w:r>
+      <w:r>
+        <w:rPr>
+          <w:rFonts w:ascii="Courier" w:hAnsi="Courier" w:cs="Times New Roman"/>
+          <w:sz w:val="24"/>
+        </w:rPr>
         <w:t>x1</w:t>
       </w:r>
     </w:p>
@@ -266,6 +267,12 @@
           <w:sz w:val="24"/>
         </w:rPr>
         <w:tab/>
+      </w:r>
+      <w:r>
+        <w:rPr>
+          <w:rFonts w:ascii="Courier" w:hAnsi="Courier" w:cs="Times New Roman"/>
+          <w:sz w:val="24"/>
+        </w:rPr>
         <w:t>x1</w:t>
       </w:r>
     </w:p>
@@ -294,7 +301,7 @@
       <w:pPr>
         <w:jc w:val="left"/>
         <w:rPr>
-          <w:rFonts w:ascii="Times New Roman" w:eastAsia="宋体" w:hAnsi="Times New Roman" w:cs="Times New Roman"/>
+          <w:rFonts w:ascii="Times New Roman" w:hAnsi="Times New Roman" w:eastAsia="宋体" w:cs="Times New Roman"/>
           <w:color w:val="FF0000"/>
           <w:sz w:val="32"/>
           <w:szCs w:val="30"/>
@@ -303,7 +310,7 @@
       </w:pPr>
       <w:r>
         <w:rPr>
-          <w:rFonts w:ascii="Times New Roman" w:eastAsia="宋体" w:hAnsi="Times New Roman" w:cs="Times New Roman"/>
+          <w:rFonts w:ascii="Times New Roman" w:hAnsi="Times New Roman" w:eastAsia="宋体" w:cs="Times New Roman"/>
           <w:color w:val="FF0000"/>
           <w:sz w:val="32"/>
           <w:szCs w:val="30"/>
@@ -314,293 +321,436 @@
     </w:p>
     <w:p>
       <w:pPr>
-        <w:pStyle w:val="ListParagraph"/>
+        <w:pStyle w:val="4"/>
         <w:numPr>
           <w:ilvl w:val="0"/>
           <w:numId w:val="1"/>
         </w:numPr>
         <w:jc w:val="left"/>
         <w:rPr>
-          <w:rFonts w:ascii="Times New Roman" w:eastAsia="宋体" w:hAnsi="Times New Roman" w:cs="Times New Roman"/>
+          <w:rFonts w:ascii="Times New Roman" w:hAnsi="Times New Roman" w:eastAsia="宋体" w:cs="Times New Roman"/>
           <w:color w:val="000000" w:themeColor="text1"/>
           <w:sz w:val="28"/>
           <w:szCs w:val="28"/>
           <w:shd w:val="clear" w:color="auto" w:fill="FFFFFF"/>
-        </w:rPr>
-      </w:pPr>
-      <w:r>
-        <w:rPr>
-          <w:rFonts w:ascii="Times New Roman" w:eastAsia="宋体" w:hAnsi="Times New Roman" w:cs="Times New Roman"/>
+          <w14:textFill>
+            <w14:solidFill>
+              <w14:schemeClr w14:val="tx1"/>
+            </w14:solidFill>
+          </w14:textFill>
+        </w:rPr>
+      </w:pPr>
+      <w:r>
+        <w:rPr>
+          <w:rFonts w:ascii="Times New Roman" w:hAnsi="Times New Roman" w:eastAsia="宋体" w:cs="Times New Roman"/>
           <w:color w:val="000000" w:themeColor="text1"/>
           <w:sz w:val="28"/>
           <w:szCs w:val="28"/>
           <w:shd w:val="clear" w:color="auto" w:fill="FFFFFF"/>
-        </w:rPr>
-        <w:t>If you have not done so already, prepare your development system by installing the Pyth</w:t>
-      </w:r>
-      <w:r>
-        <w:rPr>
-          <w:rFonts w:ascii="Times New Roman" w:eastAsia="宋体" w:hAnsi="Times New Roman" w:cs="Times New Roman"/>
+          <w14:textFill>
+            <w14:solidFill>
+              <w14:schemeClr w14:val="tx1"/>
+            </w14:solidFill>
+          </w14:textFill>
+        </w:rPr>
+        <w:t>If you have not done so already, prepare your development system by installing the Python interpreter, RPi.G</w:t>
+      </w:r>
+      <w:r>
+        <w:rPr>
+          <w:rFonts w:hint="eastAsia" w:ascii="Times New Roman" w:hAnsi="Times New Roman" w:eastAsia="宋体" w:cs="Times New Roman"/>
           <w:color w:val="000000" w:themeColor="text1"/>
           <w:sz w:val="28"/>
           <w:szCs w:val="28"/>
           <w:shd w:val="clear" w:color="auto" w:fill="FFFFFF"/>
-        </w:rPr>
-        <w:t>on interpreter, RPi.GIO library, and wiringPi library as described in READ_ME.TXT.</w:t>
-      </w:r>
-    </w:p>
-    <w:p>
-      <w:pPr>
-        <w:pStyle w:val="ListParagraph"/>
+          <w:lang w:val="en-US" w:eastAsia="zh-CN"/>
+          <w14:textFill>
+            <w14:solidFill>
+              <w14:schemeClr w14:val="tx1"/>
+            </w14:solidFill>
+          </w14:textFill>
+        </w:rPr>
+        <w:t>P</w:t>
+      </w:r>
+      <w:bookmarkStart w:id="1" w:name="_GoBack"/>
+      <w:bookmarkEnd w:id="1"/>
+      <w:r>
+        <w:rPr>
+          <w:rFonts w:ascii="Times New Roman" w:hAnsi="Times New Roman" w:eastAsia="宋体" w:cs="Times New Roman"/>
+          <w:color w:val="000000" w:themeColor="text1"/>
+          <w:sz w:val="28"/>
+          <w:szCs w:val="28"/>
+          <w:shd w:val="clear" w:color="auto" w:fill="FFFFFF"/>
+          <w14:textFill>
+            <w14:solidFill>
+              <w14:schemeClr w14:val="tx1"/>
+            </w14:solidFill>
+          </w14:textFill>
+        </w:rPr>
+        <w:t>IO library, and wiringPi library as described in READ_ME.TXT.</w:t>
+      </w:r>
+    </w:p>
+    <w:p>
+      <w:pPr>
+        <w:pStyle w:val="4"/>
         <w:numPr>
           <w:ilvl w:val="0"/>
           <w:numId w:val="1"/>
         </w:numPr>
         <w:jc w:val="left"/>
         <w:rPr>
-          <w:rFonts w:ascii="Times New Roman" w:eastAsia="宋体" w:hAnsi="Times New Roman" w:cs="Times New Roman"/>
+          <w:rFonts w:ascii="Times New Roman" w:hAnsi="Times New Roman" w:eastAsia="宋体" w:cs="Times New Roman"/>
           <w:color w:val="000000" w:themeColor="text1"/>
           <w:sz w:val="28"/>
           <w:szCs w:val="28"/>
           <w:shd w:val="clear" w:color="auto" w:fill="FFFFFF"/>
-        </w:rPr>
-      </w:pPr>
-      <w:r>
-        <w:rPr>
-          <w:rFonts w:ascii="Times New Roman" w:eastAsia="宋体" w:hAnsi="Times New Roman" w:cs="Times New Roman"/>
+          <w14:textFill>
+            <w14:solidFill>
+              <w14:schemeClr w14:val="tx1"/>
+            </w14:solidFill>
+          </w14:textFill>
+        </w:rPr>
+      </w:pPr>
+      <w:r>
+        <w:rPr>
+          <w:rFonts w:ascii="Times New Roman" w:hAnsi="Times New Roman" w:eastAsia="宋体" w:cs="Times New Roman"/>
           <w:color w:val="000000" w:themeColor="text1"/>
           <w:sz w:val="28"/>
           <w:szCs w:val="28"/>
           <w:shd w:val="clear" w:color="auto" w:fill="FFFFFF"/>
+          <w14:textFill>
+            <w14:solidFill>
+              <w14:schemeClr w14:val="tx1"/>
+            </w14:solidFill>
+          </w14:textFill>
         </w:rPr>
         <w:t>Install the ADC0832 analog/digital converter IC and metal touch sensor</w:t>
       </w:r>
       <w:r>
         <w:rPr>
-          <w:rFonts w:ascii="Times New Roman" w:eastAsia="宋体" w:hAnsi="Times New Roman" w:cs="Times New Roman" w:hint="eastAsia"/>
+          <w:rFonts w:hint="eastAsia" w:ascii="Times New Roman" w:hAnsi="Times New Roman" w:eastAsia="宋体" w:cs="Times New Roman"/>
           <w:color w:val="000000" w:themeColor="text1"/>
           <w:sz w:val="28"/>
           <w:szCs w:val="28"/>
           <w:shd w:val="clear" w:color="auto" w:fill="FFFFFF"/>
+          <w14:textFill>
+            <w14:solidFill>
+              <w14:schemeClr w14:val="tx1"/>
+            </w14:solidFill>
+          </w14:textFill>
         </w:rPr>
         <w:t xml:space="preserve"> </w:t>
       </w:r>
       <w:r>
         <w:rPr>
-          <w:rFonts w:ascii="Times New Roman" w:eastAsia="宋体" w:hAnsi="Times New Roman" w:cs="Times New Roman"/>
+          <w:rFonts w:ascii="Times New Roman" w:hAnsi="Times New Roman" w:eastAsia="宋体" w:cs="Times New Roman"/>
           <w:color w:val="000000" w:themeColor="text1"/>
           <w:sz w:val="28"/>
           <w:szCs w:val="28"/>
           <w:shd w:val="clear" w:color="auto" w:fill="FFFFFF"/>
-        </w:rPr>
-        <w:t xml:space="preserve">on your breadboard, and use Dupont jumper wires to </w:t>
-      </w:r>
-      <w:r>
-        <w:rPr>
-          <w:rFonts w:ascii="Times New Roman" w:eastAsia="宋体" w:hAnsi="Times New Roman" w:cs="Times New Roman"/>
-          <w:color w:val="000000" w:themeColor="text1"/>
-          <w:sz w:val="28"/>
-          <w:szCs w:val="28"/>
-          <w:shd w:val="clear" w:color="auto" w:fill="FFFFFF"/>
-        </w:rPr>
-        <w:lastRenderedPageBreak/>
-        <w:t xml:space="preserve">connect them to each other and your Raspberry Pi as illustrated in the Wiring Diagram below. </w:t>
-      </w:r>
-    </w:p>
-    <w:p>
-      <w:pPr>
-        <w:pStyle w:val="ListParagraph"/>
+          <w14:textFill>
+            <w14:solidFill>
+              <w14:schemeClr w14:val="tx1"/>
+            </w14:solidFill>
+          </w14:textFill>
+        </w:rPr>
+        <w:t xml:space="preserve">on your breadboard, and use Dupont jumper wires to connect them to each other and your Raspberry Pi as illustrated in the Wiring Diagram below. </w:t>
+      </w:r>
+    </w:p>
+    <w:p>
+      <w:pPr>
+        <w:pStyle w:val="4"/>
         <w:numPr>
           <w:ilvl w:val="0"/>
           <w:numId w:val="1"/>
         </w:numPr>
         <w:jc w:val="left"/>
         <w:rPr>
-          <w:rFonts w:ascii="Times New Roman" w:eastAsia="宋体" w:hAnsi="Times New Roman" w:cs="Times New Roman"/>
+          <w:rFonts w:ascii="Times New Roman" w:hAnsi="Times New Roman" w:eastAsia="宋体" w:cs="Times New Roman"/>
           <w:color w:val="000000" w:themeColor="text1"/>
           <w:sz w:val="28"/>
           <w:szCs w:val="28"/>
           <w:shd w:val="clear" w:color="auto" w:fill="FFFFFF"/>
-        </w:rPr>
-      </w:pPr>
-      <w:r>
-        <w:rPr>
-          <w:rFonts w:ascii="Times New Roman" w:eastAsia="宋体" w:hAnsi="Times New Roman" w:cs="Times New Roman"/>
+          <w14:textFill>
+            <w14:solidFill>
+              <w14:schemeClr w14:val="tx1"/>
+            </w14:solidFill>
+          </w14:textFill>
+        </w:rPr>
+      </w:pPr>
+      <w:r>
+        <w:rPr>
+          <w:rFonts w:ascii="Times New Roman" w:hAnsi="Times New Roman" w:eastAsia="宋体" w:cs="Times New Roman"/>
           <w:color w:val="000000" w:themeColor="text1"/>
           <w:sz w:val="28"/>
           <w:szCs w:val="28"/>
           <w:shd w:val="clear" w:color="auto" w:fill="FFFFFF"/>
+          <w14:textFill>
+            <w14:solidFill>
+              <w14:schemeClr w14:val="tx1"/>
+            </w14:solidFill>
+          </w14:textFill>
         </w:rPr>
         <w:t xml:space="preserve">Execute the sample stored in this experiment’s subfolder. </w:t>
       </w:r>
     </w:p>
     <w:p>
       <w:pPr>
-        <w:pStyle w:val="ListParagraph"/>
-        <w:rPr>
-          <w:rFonts w:ascii="Courier" w:eastAsia="宋体" w:hAnsi="Courier" w:cs="Times New Roman"/>
+        <w:pStyle w:val="4"/>
+        <w:rPr>
+          <w:rFonts w:ascii="Courier" w:hAnsi="Courier" w:eastAsia="宋体" w:cs="Times New Roman"/>
           <w:color w:val="000000" w:themeColor="text1"/>
           <w:sz w:val="24"/>
           <w:shd w:val="clear" w:color="auto" w:fill="FFFFFF"/>
-        </w:rPr>
-      </w:pPr>
-      <w:r>
-        <w:rPr>
-          <w:rFonts w:ascii="Times New Roman" w:eastAsia="宋体" w:hAnsi="Times New Roman" w:cs="Times New Roman"/>
+          <w14:textFill>
+            <w14:solidFill>
+              <w14:schemeClr w14:val="tx1"/>
+            </w14:solidFill>
+          </w14:textFill>
+        </w:rPr>
+      </w:pPr>
+      <w:r>
+        <w:rPr>
+          <w:rFonts w:ascii="Times New Roman" w:hAnsi="Times New Roman" w:eastAsia="宋体" w:cs="Times New Roman"/>
           <w:color w:val="000000" w:themeColor="text1"/>
           <w:sz w:val="28"/>
           <w:szCs w:val="28"/>
           <w:shd w:val="clear" w:color="auto" w:fill="FFFFFF"/>
+          <w14:textFill>
+            <w14:solidFill>
+              <w14:schemeClr w14:val="tx1"/>
+            </w14:solidFill>
+          </w14:textFill>
         </w:rPr>
         <w:t>If using C, compile and execute the C code:</w:t>
       </w:r>
       <w:r>
         <w:rPr>
-          <w:rFonts w:ascii="Times New Roman" w:eastAsia="宋体" w:hAnsi="Times New Roman" w:cs="Times New Roman"/>
+          <w:rFonts w:ascii="Times New Roman" w:hAnsi="Times New Roman" w:eastAsia="宋体" w:cs="Times New Roman"/>
           <w:color w:val="000000" w:themeColor="text1"/>
           <w:sz w:val="28"/>
           <w:szCs w:val="28"/>
           <w:shd w:val="clear" w:color="auto" w:fill="FFFFFF"/>
-        </w:rPr>
-        <w:br/>
-      </w:r>
-      <w:r>
-        <w:rPr>
-          <w:rFonts w:ascii="Courier" w:eastAsia="宋体" w:hAnsi="Courier" w:cs="Times New Roman"/>
+          <w14:textFill>
+            <w14:solidFill>
+              <w14:schemeClr w14:val="tx1"/>
+            </w14:solidFill>
+          </w14:textFill>
+        </w:rPr>
+        <w:br w:type="textWrapping"/>
+      </w:r>
+      <w:r>
+        <w:rPr>
+          <w:rFonts w:ascii="Courier" w:hAnsi="Courier" w:eastAsia="宋体" w:cs="Times New Roman"/>
           <w:color w:val="000000" w:themeColor="text1"/>
           <w:sz w:val="24"/>
           <w:shd w:val="clear" w:color="auto" w:fill="FFFFFF"/>
-        </w:rPr>
-        <w:t>cd Code/</w:t>
-      </w:r>
-      <w:r>
-        <w:rPr>
-          <w:rFonts w:ascii="Courier" w:eastAsia="宋体" w:hAnsi="Courier" w:cs="Times New Roman"/>
+          <w14:textFill>
+            <w14:solidFill>
+              <w14:schemeClr w14:val="tx1"/>
+            </w14:solidFill>
+          </w14:textFill>
+        </w:rPr>
+        <w:t>cd Code/C</w:t>
+      </w:r>
+      <w:r>
+        <w:rPr>
+          <w:rFonts w:ascii="Courier" w:hAnsi="Courier" w:eastAsia="宋体" w:cs="Times New Roman"/>
           <w:color w:val="000000" w:themeColor="text1"/>
           <w:sz w:val="24"/>
           <w:shd w:val="clear" w:color="auto" w:fill="FFFFFF"/>
-        </w:rPr>
-        <w:t>C</w:t>
-      </w:r>
-      <w:r>
-        <w:rPr>
-          <w:rFonts w:ascii="Courier" w:eastAsia="宋体" w:hAnsi="Courier" w:cs="Times New Roman"/>
+          <w14:textFill>
+            <w14:solidFill>
+              <w14:schemeClr w14:val="tx1"/>
+            </w14:solidFill>
+          </w14:textFill>
+        </w:rPr>
+        <w:br w:type="textWrapping"/>
+      </w:r>
+      <w:r>
+        <w:rPr>
+          <w:rFonts w:ascii="Courier" w:hAnsi="Courier" w:eastAsia="宋体" w:cs="Times New Roman"/>
           <w:color w:val="000000" w:themeColor="text1"/>
           <w:sz w:val="24"/>
           <w:shd w:val="clear" w:color="auto" w:fill="FFFFFF"/>
-        </w:rPr>
-        <w:br/>
+          <w14:textFill>
+            <w14:solidFill>
+              <w14:schemeClr w14:val="tx1"/>
+            </w14:solidFill>
+          </w14:textFill>
+        </w:rPr>
         <w:t>gcc metalTouch.c -o metalTouch.out –lwiringPi</w:t>
       </w:r>
       <w:r>
         <w:rPr>
-          <w:rFonts w:ascii="Courier" w:eastAsia="宋体" w:hAnsi="Courier" w:cs="Times New Roman"/>
+          <w:rFonts w:ascii="Courier" w:hAnsi="Courier" w:eastAsia="宋体" w:cs="Times New Roman"/>
           <w:color w:val="000000" w:themeColor="text1"/>
           <w:sz w:val="24"/>
           <w:shd w:val="clear" w:color="auto" w:fill="FFFFFF"/>
-        </w:rPr>
-        <w:br/>
+          <w14:textFill>
+            <w14:solidFill>
+              <w14:schemeClr w14:val="tx1"/>
+            </w14:solidFill>
+          </w14:textFill>
+        </w:rPr>
+        <w:br w:type="textWrapping"/>
+      </w:r>
+      <w:r>
+        <w:rPr>
+          <w:rFonts w:ascii="Courier" w:hAnsi="Courier" w:eastAsia="宋体" w:cs="Times New Roman"/>
+          <w:color w:val="000000" w:themeColor="text1"/>
+          <w:sz w:val="24"/>
+          <w:shd w:val="clear" w:color="auto" w:fill="FFFFFF"/>
+          <w14:textFill>
+            <w14:solidFill>
+              <w14:schemeClr w14:val="tx1"/>
+            </w14:solidFill>
+          </w14:textFill>
+        </w:rPr>
         <w:t>./metalTouch.out</w:t>
       </w:r>
     </w:p>
     <w:p>
       <w:pPr>
-        <w:pStyle w:val="ListParagraph"/>
-        <w:rPr>
-          <w:rFonts w:ascii="Courier" w:eastAsia="宋体" w:hAnsi="Courier" w:cs="Times New Roman"/>
+        <w:pStyle w:val="4"/>
+        <w:rPr>
+          <w:rFonts w:ascii="Courier" w:hAnsi="Courier" w:eastAsia="宋体" w:cs="Times New Roman"/>
           <w:color w:val="000000" w:themeColor="text1"/>
           <w:sz w:val="24"/>
           <w:shd w:val="clear" w:color="auto" w:fill="FFFFFF"/>
-        </w:rPr>
-      </w:pPr>
-    </w:p>
-    <w:p>
-      <w:pPr>
-        <w:pStyle w:val="ListParagraph"/>
-        <w:rPr>
-          <w:rFonts w:ascii="Courier" w:eastAsia="宋体" w:hAnsi="Courier" w:cs="Times New Roman"/>
+          <w14:textFill>
+            <w14:solidFill>
+              <w14:schemeClr w14:val="tx1"/>
+            </w14:solidFill>
+          </w14:textFill>
+        </w:rPr>
+      </w:pPr>
+    </w:p>
+    <w:p>
+      <w:pPr>
+        <w:pStyle w:val="4"/>
+        <w:rPr>
+          <w:rFonts w:ascii="Courier" w:hAnsi="Courier" w:eastAsia="宋体" w:cs="Times New Roman"/>
           <w:color w:val="000000" w:themeColor="text1"/>
           <w:sz w:val="28"/>
           <w:szCs w:val="28"/>
           <w:shd w:val="clear" w:color="auto" w:fill="FFFFFF"/>
-        </w:rPr>
-      </w:pPr>
-      <w:r>
-        <w:rPr>
-          <w:rFonts w:ascii="Times New Roman" w:eastAsia="宋体" w:hAnsi="Times New Roman" w:cs="Times New Roman"/>
+          <w14:textFill>
+            <w14:solidFill>
+              <w14:schemeClr w14:val="tx1"/>
+            </w14:solidFill>
+          </w14:textFill>
+        </w:rPr>
+      </w:pPr>
+      <w:r>
+        <w:rPr>
+          <w:rFonts w:ascii="Times New Roman" w:hAnsi="Times New Roman" w:eastAsia="宋体" w:cs="Times New Roman"/>
           <w:color w:val="000000" w:themeColor="text1"/>
           <w:sz w:val="28"/>
           <w:szCs w:val="28"/>
           <w:shd w:val="clear" w:color="auto" w:fill="FFFFFF"/>
+          <w14:textFill>
+            <w14:solidFill>
+              <w14:schemeClr w14:val="tx1"/>
+            </w14:solidFill>
+          </w14:textFill>
         </w:rPr>
         <w:t>If using Python, launch the Python script:</w:t>
       </w:r>
       <w:r>
         <w:rPr>
-          <w:rFonts w:ascii="Times New Roman" w:eastAsia="宋体" w:hAnsi="Times New Roman" w:cs="Times New Roman"/>
+          <w:rFonts w:ascii="Times New Roman" w:hAnsi="Times New Roman" w:eastAsia="宋体" w:cs="Times New Roman"/>
           <w:color w:val="000000" w:themeColor="text1"/>
           <w:sz w:val="28"/>
           <w:szCs w:val="28"/>
           <w:shd w:val="clear" w:color="auto" w:fill="FFFFFF"/>
-        </w:rPr>
-        <w:br/>
-      </w:r>
-      <w:r>
-        <w:rPr>
-          <w:rFonts w:ascii="Courier" w:eastAsia="宋体" w:hAnsi="Courier" w:cs="Times New Roman"/>
+          <w14:textFill>
+            <w14:solidFill>
+              <w14:schemeClr w14:val="tx1"/>
+            </w14:solidFill>
+          </w14:textFill>
+        </w:rPr>
+        <w:br w:type="textWrapping"/>
+      </w:r>
+      <w:r>
+        <w:rPr>
+          <w:rFonts w:ascii="Courier" w:hAnsi="Courier" w:eastAsia="宋体" w:cs="Times New Roman"/>
           <w:color w:val="000000" w:themeColor="text1"/>
           <w:sz w:val="28"/>
           <w:szCs w:val="28"/>
           <w:shd w:val="clear" w:color="auto" w:fill="FFFFFF"/>
+          <w14:textFill>
+            <w14:solidFill>
+              <w14:schemeClr w14:val="tx1"/>
+            </w14:solidFill>
+          </w14:textFill>
         </w:rPr>
         <w:t>cd Code/Python</w:t>
       </w:r>
       <w:r>
         <w:rPr>
-          <w:rFonts w:ascii="Courier" w:eastAsia="宋体" w:hAnsi="Courier" w:cs="Times New Roman"/>
+          <w:rFonts w:ascii="Courier" w:hAnsi="Courier" w:eastAsia="宋体" w:cs="Times New Roman"/>
           <w:color w:val="000000" w:themeColor="text1"/>
           <w:sz w:val="28"/>
           <w:szCs w:val="28"/>
           <w:shd w:val="clear" w:color="auto" w:fill="FFFFFF"/>
-        </w:rPr>
-        <w:br/>
+          <w14:textFill>
+            <w14:solidFill>
+              <w14:schemeClr w14:val="tx1"/>
+            </w14:solidFill>
+          </w14:textFill>
+        </w:rPr>
+        <w:br w:type="textWrapping"/>
+      </w:r>
+      <w:r>
+        <w:rPr>
+          <w:rFonts w:ascii="Courier" w:hAnsi="Courier" w:eastAsia="宋体" w:cs="Times New Roman"/>
+          <w:color w:val="000000" w:themeColor="text1"/>
+          <w:sz w:val="28"/>
+          <w:szCs w:val="28"/>
+          <w:shd w:val="clear" w:color="auto" w:fill="FFFFFF"/>
+          <w14:textFill>
+            <w14:solidFill>
+              <w14:schemeClr w14:val="tx1"/>
+            </w14:solidFill>
+          </w14:textFill>
+        </w:rPr>
         <w:t>python metalTouch.py</w:t>
       </w:r>
     </w:p>
     <w:p>
       <w:pPr>
-        <w:pStyle w:val="ListParagraph"/>
+        <w:pStyle w:val="4"/>
         <w:numPr>
           <w:ilvl w:val="0"/>
           <w:numId w:val="1"/>
         </w:numPr>
         <w:rPr>
-          <w:rFonts w:ascii="Times New Roman" w:eastAsia="宋体" w:hAnsi="Times New Roman" w:cs="Times New Roman"/>
+          <w:rFonts w:ascii="Times New Roman" w:hAnsi="Times New Roman" w:eastAsia="宋体" w:cs="Times New Roman"/>
           <w:color w:val="000000" w:themeColor="text1"/>
           <w:sz w:val="28"/>
           <w:szCs w:val="28"/>
           <w:shd w:val="clear" w:color="auto" w:fill="FFFFFF"/>
-        </w:rPr>
-      </w:pPr>
-      <w:r>
-        <w:rPr>
-          <w:rFonts w:ascii="Times New Roman" w:eastAsia="宋体" w:hAnsi="Times New Roman" w:cs="Times New Roman"/>
+          <w14:textFill>
+            <w14:solidFill>
+              <w14:schemeClr w14:val="tx1"/>
+            </w14:solidFill>
+          </w14:textFill>
+        </w:rPr>
+      </w:pPr>
+      <w:r>
+        <w:rPr>
+          <w:rFonts w:ascii="Times New Roman" w:hAnsi="Times New Roman" w:eastAsia="宋体" w:cs="Times New Roman"/>
           <w:color w:val="000000" w:themeColor="text1"/>
           <w:sz w:val="28"/>
           <w:szCs w:val="28"/>
           <w:shd w:val="clear" w:color="auto" w:fill="FFFFFF"/>
-        </w:rPr>
-        <w:t>Make experimental observations. When you touch the sensor with your fingers or with metal, the command line interface should report the touch (when the threshold is exceeded), as well as an increased value for the analog sensor. You can adjust the threshol</w:t>
-      </w:r>
-      <w:r>
-        <w:rPr>
-          <w:rFonts w:ascii="Times New Roman" w:eastAsia="宋体" w:hAnsi="Times New Roman" w:cs="Times New Roman"/>
-          <w:color w:val="000000" w:themeColor="text1"/>
-          <w:sz w:val="28"/>
-          <w:szCs w:val="28"/>
-          <w:shd w:val="clear" w:color="auto" w:fill="FFFFFF"/>
-        </w:rPr>
-        <w:t xml:space="preserve">d of sensitivity by varying the onboard potentiometer. </w:t>
+          <w14:textFill>
+            <w14:solidFill>
+              <w14:schemeClr w14:val="tx1"/>
+            </w14:solidFill>
+          </w14:textFill>
+        </w:rPr>
+        <w:t xml:space="preserve">Make experimental observations. When you touch the sensor with your fingers or with metal, the command line interface should report the touch (when the threshold is exceeded), as well as an increased value for the analog sensor. You can adjust the threshold of sensitivity by varying the onboard potentiometer. </w:t>
       </w:r>
     </w:p>
     <w:p>
@@ -644,13 +794,11 @@
       <w:r>
         <w:rPr>
           <w:rFonts w:ascii="Times New Roman" w:hAnsi="Times New Roman" w:cs="Times New Roman"/>
-          <w:noProof/>
           <w:sz w:val="32"/>
           <w:szCs w:val="32"/>
         </w:rPr>
-        <w:lastRenderedPageBreak/>
         <w:drawing>
-          <wp:inline distT="0" distB="0" distL="114300" distR="114300" wp14:anchorId="6B99739A" wp14:editId="78F4D680">
+          <wp:inline distT="0" distB="0" distL="114300" distR="114300">
             <wp:extent cx="2879725" cy="3239770"/>
             <wp:effectExtent l="0" t="0" r="15875" b="17780"/>
             <wp:docPr id="1" name="图片 1" descr="metalTouchSensor"/>
@@ -663,7 +811,7 @@
                     <pic:cNvPicPr/>
                   </pic:nvPicPr>
                   <pic:blipFill>
-                    <a:blip r:embed="rId7"/>
+                    <a:blip r:embed="rId5"/>
                     <a:stretch>
                       <a:fillRect/>
                     </a:stretch>
@@ -695,13 +843,23 @@
           <w:rFonts w:ascii="Courier" w:hAnsi="Courier" w:cs="Times New Roman"/>
           <w:color w:val="000000" w:themeColor="text1"/>
           <w:sz w:val="24"/>
-        </w:rPr>
-      </w:pPr>
-      <w:r>
-        <w:rPr>
-          <w:rFonts w:ascii="Courier" w:hAnsi="Courier" w:cs="Times New Roman"/>
-          <w:color w:val="000000" w:themeColor="text1"/>
-          <w:sz w:val="24"/>
+          <w14:textFill>
+            <w14:solidFill>
+              <w14:schemeClr w14:val="tx1"/>
+            </w14:solidFill>
+          </w14:textFill>
+        </w:rPr>
+      </w:pPr>
+      <w:r>
+        <w:rPr>
+          <w:rFonts w:ascii="Courier" w:hAnsi="Courier" w:cs="Times New Roman"/>
+          <w:color w:val="000000" w:themeColor="text1"/>
+          <w:sz w:val="24"/>
+          <w14:textFill>
+            <w14:solidFill>
+              <w14:schemeClr w14:val="tx1"/>
+            </w14:solidFill>
+          </w14:textFill>
         </w:rPr>
         <w:t>ADC0382 pin position:</w:t>
       </w:r>
@@ -717,15 +875,37 @@
           <w:rFonts w:ascii="Courier" w:hAnsi="Courier" w:cs="Times New Roman"/>
           <w:color w:val="000000" w:themeColor="text1"/>
           <w:sz w:val="24"/>
-        </w:rPr>
-      </w:pPr>
-      <w:r>
-        <w:rPr>
-          <w:rFonts w:ascii="Courier" w:hAnsi="Courier" w:cs="Times New Roman"/>
-          <w:color w:val="000000" w:themeColor="text1"/>
-          <w:sz w:val="24"/>
-        </w:rPr>
-        <w:tab/>
+          <w14:textFill>
+            <w14:solidFill>
+              <w14:schemeClr w14:val="tx1"/>
+            </w14:solidFill>
+          </w14:textFill>
+        </w:rPr>
+      </w:pPr>
+      <w:r>
+        <w:rPr>
+          <w:rFonts w:ascii="Courier" w:hAnsi="Courier" w:cs="Times New Roman"/>
+          <w:color w:val="000000" w:themeColor="text1"/>
+          <w:sz w:val="24"/>
+          <w14:textFill>
+            <w14:solidFill>
+              <w14:schemeClr w14:val="tx1"/>
+            </w14:solidFill>
+          </w14:textFill>
+        </w:rPr>
+        <w:tab/>
+      </w:r>
+      <w:r>
+        <w:rPr>
+          <w:rFonts w:ascii="Courier" w:hAnsi="Courier" w:cs="Times New Roman"/>
+          <w:color w:val="000000" w:themeColor="text1"/>
+          <w:sz w:val="24"/>
+          <w14:textFill>
+            <w14:solidFill>
+              <w14:schemeClr w14:val="tx1"/>
+            </w14:solidFill>
+          </w14:textFill>
+        </w:rPr>
         <w:t>CS</w:t>
       </w:r>
       <w:r>
@@ -733,14 +913,24 @@
           <w:rFonts w:ascii="Courier" w:hAnsi="Courier" w:cs="Times New Roman"/>
           <w:color w:val="000000" w:themeColor="text1"/>
           <w:sz w:val="24"/>
-        </w:rPr>
-        <w:tab/>
-      </w:r>
-      <w:r>
-        <w:rPr>
-          <w:rFonts w:ascii="Courier" w:hAnsi="Courier" w:cs="Times New Roman"/>
-          <w:color w:val="000000" w:themeColor="text1"/>
-          <w:sz w:val="24"/>
+          <w14:textFill>
+            <w14:solidFill>
+              <w14:schemeClr w14:val="tx1"/>
+            </w14:solidFill>
+          </w14:textFill>
+        </w:rPr>
+        <w:tab/>
+      </w:r>
+      <w:r>
+        <w:rPr>
+          <w:rFonts w:ascii="Courier" w:hAnsi="Courier" w:cs="Times New Roman"/>
+          <w:color w:val="000000" w:themeColor="text1"/>
+          <w:sz w:val="24"/>
+          <w14:textFill>
+            <w14:solidFill>
+              <w14:schemeClr w14:val="tx1"/>
+            </w14:solidFill>
+          </w14:textFill>
         </w:rPr>
         <w:sym w:font="Symbol" w:char="F0AB"/>
       </w:r>
@@ -749,8 +939,25 @@
           <w:rFonts w:ascii="Courier" w:hAnsi="Courier" w:cs="Times New Roman"/>
           <w:color w:val="000000" w:themeColor="text1"/>
           <w:sz w:val="24"/>
-        </w:rPr>
-        <w:tab/>
+          <w14:textFill>
+            <w14:solidFill>
+              <w14:schemeClr w14:val="tx1"/>
+            </w14:solidFill>
+          </w14:textFill>
+        </w:rPr>
+        <w:tab/>
+      </w:r>
+      <w:r>
+        <w:rPr>
+          <w:rFonts w:ascii="Courier" w:hAnsi="Courier" w:cs="Times New Roman"/>
+          <w:color w:val="000000" w:themeColor="text1"/>
+          <w:sz w:val="24"/>
+          <w14:textFill>
+            <w14:solidFill>
+              <w14:schemeClr w14:val="tx1"/>
+            </w14:solidFill>
+          </w14:textFill>
+        </w:rPr>
         <w:t>Raspberry Pi Pin 11</w:t>
       </w:r>
     </w:p>
@@ -765,15 +972,37 @@
           <w:rFonts w:ascii="Courier" w:hAnsi="Courier" w:cs="Times New Roman"/>
           <w:color w:val="000000" w:themeColor="text1"/>
           <w:sz w:val="24"/>
-        </w:rPr>
-      </w:pPr>
-      <w:r>
-        <w:rPr>
-          <w:rFonts w:ascii="Courier" w:hAnsi="Courier" w:cs="Times New Roman"/>
-          <w:color w:val="000000" w:themeColor="text1"/>
-          <w:sz w:val="24"/>
-        </w:rPr>
-        <w:tab/>
+          <w14:textFill>
+            <w14:solidFill>
+              <w14:schemeClr w14:val="tx1"/>
+            </w14:solidFill>
+          </w14:textFill>
+        </w:rPr>
+      </w:pPr>
+      <w:r>
+        <w:rPr>
+          <w:rFonts w:ascii="Courier" w:hAnsi="Courier" w:cs="Times New Roman"/>
+          <w:color w:val="000000" w:themeColor="text1"/>
+          <w:sz w:val="24"/>
+          <w14:textFill>
+            <w14:solidFill>
+              <w14:schemeClr w14:val="tx1"/>
+            </w14:solidFill>
+          </w14:textFill>
+        </w:rPr>
+        <w:tab/>
+      </w:r>
+      <w:r>
+        <w:rPr>
+          <w:rFonts w:ascii="Courier" w:hAnsi="Courier" w:cs="Times New Roman"/>
+          <w:color w:val="000000" w:themeColor="text1"/>
+          <w:sz w:val="24"/>
+          <w14:textFill>
+            <w14:solidFill>
+              <w14:schemeClr w14:val="tx1"/>
+            </w14:solidFill>
+          </w14:textFill>
+        </w:rPr>
         <w:t>CLK</w:t>
       </w:r>
       <w:r>
@@ -781,14 +1010,24 @@
           <w:rFonts w:ascii="Courier" w:hAnsi="Courier" w:cs="Times New Roman"/>
           <w:color w:val="000000" w:themeColor="text1"/>
           <w:sz w:val="24"/>
-        </w:rPr>
-        <w:tab/>
-      </w:r>
-      <w:r>
-        <w:rPr>
-          <w:rFonts w:ascii="Courier" w:hAnsi="Courier" w:cs="Times New Roman"/>
-          <w:color w:val="000000" w:themeColor="text1"/>
-          <w:sz w:val="24"/>
+          <w14:textFill>
+            <w14:solidFill>
+              <w14:schemeClr w14:val="tx1"/>
+            </w14:solidFill>
+          </w14:textFill>
+        </w:rPr>
+        <w:tab/>
+      </w:r>
+      <w:r>
+        <w:rPr>
+          <w:rFonts w:ascii="Courier" w:hAnsi="Courier" w:cs="Times New Roman"/>
+          <w:color w:val="000000" w:themeColor="text1"/>
+          <w:sz w:val="24"/>
+          <w14:textFill>
+            <w14:solidFill>
+              <w14:schemeClr w14:val="tx1"/>
+            </w14:solidFill>
+          </w14:textFill>
         </w:rPr>
         <w:sym w:font="Symbol" w:char="F0AB"/>
       </w:r>
@@ -797,8 +1036,25 @@
           <w:rFonts w:ascii="Courier" w:hAnsi="Courier" w:cs="Times New Roman"/>
           <w:color w:val="000000" w:themeColor="text1"/>
           <w:sz w:val="24"/>
-        </w:rPr>
-        <w:tab/>
+          <w14:textFill>
+            <w14:solidFill>
+              <w14:schemeClr w14:val="tx1"/>
+            </w14:solidFill>
+          </w14:textFill>
+        </w:rPr>
+        <w:tab/>
+      </w:r>
+      <w:r>
+        <w:rPr>
+          <w:rFonts w:ascii="Courier" w:hAnsi="Courier" w:cs="Times New Roman"/>
+          <w:color w:val="000000" w:themeColor="text1"/>
+          <w:sz w:val="24"/>
+          <w14:textFill>
+            <w14:solidFill>
+              <w14:schemeClr w14:val="tx1"/>
+            </w14:solidFill>
+          </w14:textFill>
+        </w:rPr>
         <w:t>Raspberry Pi Pin 12</w:t>
       </w:r>
     </w:p>
@@ -813,15 +1069,37 @@
           <w:rFonts w:ascii="Courier" w:hAnsi="Courier" w:cs="Times New Roman"/>
           <w:color w:val="000000" w:themeColor="text1"/>
           <w:sz w:val="24"/>
-        </w:rPr>
-      </w:pPr>
-      <w:r>
-        <w:rPr>
-          <w:rFonts w:ascii="Courier" w:hAnsi="Courier" w:cs="Times New Roman"/>
-          <w:color w:val="000000" w:themeColor="text1"/>
-          <w:sz w:val="24"/>
-        </w:rPr>
-        <w:tab/>
+          <w14:textFill>
+            <w14:solidFill>
+              <w14:schemeClr w14:val="tx1"/>
+            </w14:solidFill>
+          </w14:textFill>
+        </w:rPr>
+      </w:pPr>
+      <w:r>
+        <w:rPr>
+          <w:rFonts w:ascii="Courier" w:hAnsi="Courier" w:cs="Times New Roman"/>
+          <w:color w:val="000000" w:themeColor="text1"/>
+          <w:sz w:val="24"/>
+          <w14:textFill>
+            <w14:solidFill>
+              <w14:schemeClr w14:val="tx1"/>
+            </w14:solidFill>
+          </w14:textFill>
+        </w:rPr>
+        <w:tab/>
+      </w:r>
+      <w:r>
+        <w:rPr>
+          <w:rFonts w:ascii="Courier" w:hAnsi="Courier" w:cs="Times New Roman"/>
+          <w:color w:val="000000" w:themeColor="text1"/>
+          <w:sz w:val="24"/>
+          <w14:textFill>
+            <w14:solidFill>
+              <w14:schemeClr w14:val="tx1"/>
+            </w14:solidFill>
+          </w14:textFill>
+        </w:rPr>
         <w:t>DI</w:t>
       </w:r>
       <w:r>
@@ -829,14 +1107,24 @@
           <w:rFonts w:ascii="Courier" w:hAnsi="Courier" w:cs="Times New Roman"/>
           <w:color w:val="000000" w:themeColor="text1"/>
           <w:sz w:val="24"/>
-        </w:rPr>
-        <w:tab/>
-      </w:r>
-      <w:r>
-        <w:rPr>
-          <w:rFonts w:ascii="Courier" w:hAnsi="Courier" w:cs="Times New Roman"/>
-          <w:color w:val="000000" w:themeColor="text1"/>
-          <w:sz w:val="24"/>
+          <w14:textFill>
+            <w14:solidFill>
+              <w14:schemeClr w14:val="tx1"/>
+            </w14:solidFill>
+          </w14:textFill>
+        </w:rPr>
+        <w:tab/>
+      </w:r>
+      <w:r>
+        <w:rPr>
+          <w:rFonts w:ascii="Courier" w:hAnsi="Courier" w:cs="Times New Roman"/>
+          <w:color w:val="000000" w:themeColor="text1"/>
+          <w:sz w:val="24"/>
+          <w14:textFill>
+            <w14:solidFill>
+              <w14:schemeClr w14:val="tx1"/>
+            </w14:solidFill>
+          </w14:textFill>
         </w:rPr>
         <w:sym w:font="Symbol" w:char="F0AB"/>
       </w:r>
@@ -845,8 +1133,25 @@
           <w:rFonts w:ascii="Courier" w:hAnsi="Courier" w:cs="Times New Roman"/>
           <w:color w:val="000000" w:themeColor="text1"/>
           <w:sz w:val="24"/>
-        </w:rPr>
-        <w:tab/>
+          <w14:textFill>
+            <w14:solidFill>
+              <w14:schemeClr w14:val="tx1"/>
+            </w14:solidFill>
+          </w14:textFill>
+        </w:rPr>
+        <w:tab/>
+      </w:r>
+      <w:r>
+        <w:rPr>
+          <w:rFonts w:ascii="Courier" w:hAnsi="Courier" w:cs="Times New Roman"/>
+          <w:color w:val="000000" w:themeColor="text1"/>
+          <w:sz w:val="24"/>
+          <w14:textFill>
+            <w14:solidFill>
+              <w14:schemeClr w14:val="tx1"/>
+            </w14:solidFill>
+          </w14:textFill>
+        </w:rPr>
         <w:t>Raspberry Pi Pin 13</w:t>
       </w:r>
     </w:p>
@@ -861,15 +1166,37 @@
           <w:rFonts w:ascii="Courier" w:hAnsi="Courier" w:cs="Times New Roman"/>
           <w:color w:val="000000" w:themeColor="text1"/>
           <w:sz w:val="24"/>
-        </w:rPr>
-      </w:pPr>
-      <w:r>
-        <w:rPr>
-          <w:rFonts w:ascii="Courier" w:hAnsi="Courier" w:cs="Times New Roman"/>
-          <w:color w:val="000000" w:themeColor="text1"/>
-          <w:sz w:val="24"/>
-        </w:rPr>
-        <w:tab/>
+          <w14:textFill>
+            <w14:solidFill>
+              <w14:schemeClr w14:val="tx1"/>
+            </w14:solidFill>
+          </w14:textFill>
+        </w:rPr>
+      </w:pPr>
+      <w:r>
+        <w:rPr>
+          <w:rFonts w:ascii="Courier" w:hAnsi="Courier" w:cs="Times New Roman"/>
+          <w:color w:val="000000" w:themeColor="text1"/>
+          <w:sz w:val="24"/>
+          <w14:textFill>
+            <w14:solidFill>
+              <w14:schemeClr w14:val="tx1"/>
+            </w14:solidFill>
+          </w14:textFill>
+        </w:rPr>
+        <w:tab/>
+      </w:r>
+      <w:r>
+        <w:rPr>
+          <w:rFonts w:ascii="Courier" w:hAnsi="Courier" w:cs="Times New Roman"/>
+          <w:color w:val="000000" w:themeColor="text1"/>
+          <w:sz w:val="24"/>
+          <w14:textFill>
+            <w14:solidFill>
+              <w14:schemeClr w14:val="tx1"/>
+            </w14:solidFill>
+          </w14:textFill>
+        </w:rPr>
         <w:t>D0</w:t>
       </w:r>
       <w:r>
@@ -877,14 +1204,24 @@
           <w:rFonts w:ascii="Courier" w:hAnsi="Courier" w:cs="Times New Roman"/>
           <w:color w:val="000000" w:themeColor="text1"/>
           <w:sz w:val="24"/>
-        </w:rPr>
-        <w:tab/>
-      </w:r>
-      <w:r>
-        <w:rPr>
-          <w:rFonts w:ascii="Courier" w:hAnsi="Courier" w:cs="Times New Roman"/>
-          <w:color w:val="000000" w:themeColor="text1"/>
-          <w:sz w:val="24"/>
+          <w14:textFill>
+            <w14:solidFill>
+              <w14:schemeClr w14:val="tx1"/>
+            </w14:solidFill>
+          </w14:textFill>
+        </w:rPr>
+        <w:tab/>
+      </w:r>
+      <w:r>
+        <w:rPr>
+          <w:rFonts w:ascii="Courier" w:hAnsi="Courier" w:cs="Times New Roman"/>
+          <w:color w:val="000000" w:themeColor="text1"/>
+          <w:sz w:val="24"/>
+          <w14:textFill>
+            <w14:solidFill>
+              <w14:schemeClr w14:val="tx1"/>
+            </w14:solidFill>
+          </w14:textFill>
         </w:rPr>
         <w:sym w:font="Symbol" w:char="F0AB"/>
       </w:r>
@@ -893,8 +1230,25 @@
           <w:rFonts w:ascii="Courier" w:hAnsi="Courier" w:cs="Times New Roman"/>
           <w:color w:val="000000" w:themeColor="text1"/>
           <w:sz w:val="24"/>
-        </w:rPr>
-        <w:tab/>
+          <w14:textFill>
+            <w14:solidFill>
+              <w14:schemeClr w14:val="tx1"/>
+            </w14:solidFill>
+          </w14:textFill>
+        </w:rPr>
+        <w:tab/>
+      </w:r>
+      <w:r>
+        <w:rPr>
+          <w:rFonts w:ascii="Courier" w:hAnsi="Courier" w:cs="Times New Roman"/>
+          <w:color w:val="000000" w:themeColor="text1"/>
+          <w:sz w:val="24"/>
+          <w14:textFill>
+            <w14:solidFill>
+              <w14:schemeClr w14:val="tx1"/>
+            </w14:solidFill>
+          </w14:textFill>
+        </w:rPr>
         <w:t>Raspberry Pi Pin 13</w:t>
       </w:r>
     </w:p>
@@ -909,15 +1263,37 @@
           <w:rFonts w:ascii="Courier" w:hAnsi="Courier" w:cs="Times New Roman"/>
           <w:color w:val="000000" w:themeColor="text1"/>
           <w:sz w:val="24"/>
-        </w:rPr>
-      </w:pPr>
-      <w:r>
-        <w:rPr>
-          <w:rFonts w:ascii="Courier" w:hAnsi="Courier" w:cs="Times New Roman"/>
-          <w:color w:val="000000" w:themeColor="text1"/>
-          <w:sz w:val="24"/>
-        </w:rPr>
-        <w:tab/>
+          <w14:textFill>
+            <w14:solidFill>
+              <w14:schemeClr w14:val="tx1"/>
+            </w14:solidFill>
+          </w14:textFill>
+        </w:rPr>
+      </w:pPr>
+      <w:r>
+        <w:rPr>
+          <w:rFonts w:ascii="Courier" w:hAnsi="Courier" w:cs="Times New Roman"/>
+          <w:color w:val="000000" w:themeColor="text1"/>
+          <w:sz w:val="24"/>
+          <w14:textFill>
+            <w14:solidFill>
+              <w14:schemeClr w14:val="tx1"/>
+            </w14:solidFill>
+          </w14:textFill>
+        </w:rPr>
+        <w:tab/>
+      </w:r>
+      <w:r>
+        <w:rPr>
+          <w:rFonts w:ascii="Courier" w:hAnsi="Courier" w:cs="Times New Roman"/>
+          <w:color w:val="000000" w:themeColor="text1"/>
+          <w:sz w:val="24"/>
+          <w14:textFill>
+            <w14:solidFill>
+              <w14:schemeClr w14:val="tx1"/>
+            </w14:solidFill>
+          </w14:textFill>
+        </w:rPr>
         <w:t>CH0</w:t>
       </w:r>
       <w:r>
@@ -925,14 +1301,24 @@
           <w:rFonts w:ascii="Courier" w:hAnsi="Courier" w:cs="Times New Roman"/>
           <w:color w:val="000000" w:themeColor="text1"/>
           <w:sz w:val="24"/>
-        </w:rPr>
-        <w:tab/>
-      </w:r>
-      <w:r>
-        <w:rPr>
-          <w:rFonts w:ascii="Courier" w:hAnsi="Courier" w:cs="Times New Roman"/>
-          <w:color w:val="000000" w:themeColor="text1"/>
-          <w:sz w:val="24"/>
+          <w14:textFill>
+            <w14:solidFill>
+              <w14:schemeClr w14:val="tx1"/>
+            </w14:solidFill>
+          </w14:textFill>
+        </w:rPr>
+        <w:tab/>
+      </w:r>
+      <w:r>
+        <w:rPr>
+          <w:rFonts w:ascii="Courier" w:hAnsi="Courier" w:cs="Times New Roman"/>
+          <w:color w:val="000000" w:themeColor="text1"/>
+          <w:sz w:val="24"/>
+          <w14:textFill>
+            <w14:solidFill>
+              <w14:schemeClr w14:val="tx1"/>
+            </w14:solidFill>
+          </w14:textFill>
         </w:rPr>
         <w:sym w:font="Symbol" w:char="F0AB"/>
       </w:r>
@@ -941,8 +1327,25 @@
           <w:rFonts w:ascii="Courier" w:hAnsi="Courier" w:cs="Times New Roman"/>
           <w:color w:val="000000" w:themeColor="text1"/>
           <w:sz w:val="24"/>
-        </w:rPr>
-        <w:tab/>
+          <w14:textFill>
+            <w14:solidFill>
+              <w14:schemeClr w14:val="tx1"/>
+            </w14:solidFill>
+          </w14:textFill>
+        </w:rPr>
+        <w:tab/>
+      </w:r>
+      <w:r>
+        <w:rPr>
+          <w:rFonts w:ascii="Courier" w:hAnsi="Courier" w:cs="Times New Roman"/>
+          <w:color w:val="000000" w:themeColor="text1"/>
+          <w:sz w:val="24"/>
+          <w14:textFill>
+            <w14:solidFill>
+              <w14:schemeClr w14:val="tx1"/>
+            </w14:solidFill>
+          </w14:textFill>
+        </w:rPr>
         <w:t>Metal Touch Sensor Pin A0</w:t>
       </w:r>
     </w:p>
@@ -957,15 +1360,37 @@
           <w:rFonts w:ascii="Courier" w:hAnsi="Courier" w:cs="Times New Roman"/>
           <w:color w:val="000000" w:themeColor="text1"/>
           <w:sz w:val="24"/>
-        </w:rPr>
-      </w:pPr>
-      <w:r>
-        <w:rPr>
-          <w:rFonts w:ascii="Courier" w:hAnsi="Courier" w:cs="Times New Roman"/>
-          <w:color w:val="000000" w:themeColor="text1"/>
-          <w:sz w:val="24"/>
-        </w:rPr>
-        <w:tab/>
+          <w14:textFill>
+            <w14:solidFill>
+              <w14:schemeClr w14:val="tx1"/>
+            </w14:solidFill>
+          </w14:textFill>
+        </w:rPr>
+      </w:pPr>
+      <w:r>
+        <w:rPr>
+          <w:rFonts w:ascii="Courier" w:hAnsi="Courier" w:cs="Times New Roman"/>
+          <w:color w:val="000000" w:themeColor="text1"/>
+          <w:sz w:val="24"/>
+          <w14:textFill>
+            <w14:solidFill>
+              <w14:schemeClr w14:val="tx1"/>
+            </w14:solidFill>
+          </w14:textFill>
+        </w:rPr>
+        <w:tab/>
+      </w:r>
+      <w:r>
+        <w:rPr>
+          <w:rFonts w:ascii="Courier" w:hAnsi="Courier" w:cs="Times New Roman"/>
+          <w:color w:val="000000" w:themeColor="text1"/>
+          <w:sz w:val="24"/>
+          <w14:textFill>
+            <w14:solidFill>
+              <w14:schemeClr w14:val="tx1"/>
+            </w14:solidFill>
+          </w14:textFill>
+        </w:rPr>
         <w:t>VCC</w:t>
       </w:r>
       <w:r>
@@ -973,14 +1398,24 @@
           <w:rFonts w:ascii="Courier" w:hAnsi="Courier" w:cs="Times New Roman"/>
           <w:color w:val="000000" w:themeColor="text1"/>
           <w:sz w:val="24"/>
-        </w:rPr>
-        <w:tab/>
-      </w:r>
-      <w:r>
-        <w:rPr>
-          <w:rFonts w:ascii="Courier" w:hAnsi="Courier" w:cs="Times New Roman"/>
-          <w:color w:val="000000" w:themeColor="text1"/>
-          <w:sz w:val="24"/>
+          <w14:textFill>
+            <w14:solidFill>
+              <w14:schemeClr w14:val="tx1"/>
+            </w14:solidFill>
+          </w14:textFill>
+        </w:rPr>
+        <w:tab/>
+      </w:r>
+      <w:r>
+        <w:rPr>
+          <w:rFonts w:ascii="Courier" w:hAnsi="Courier" w:cs="Times New Roman"/>
+          <w:color w:val="000000" w:themeColor="text1"/>
+          <w:sz w:val="24"/>
+          <w14:textFill>
+            <w14:solidFill>
+              <w14:schemeClr w14:val="tx1"/>
+            </w14:solidFill>
+          </w14:textFill>
         </w:rPr>
         <w:sym w:font="Symbol" w:char="F0AB"/>
       </w:r>
@@ -989,17 +1424,26 @@
           <w:rFonts w:ascii="Courier" w:hAnsi="Courier" w:cs="Times New Roman"/>
           <w:color w:val="000000" w:themeColor="text1"/>
           <w:sz w:val="24"/>
-        </w:rPr>
-        <w:tab/>
-        <w:t xml:space="preserve">Raspberry Pi </w:t>
-      </w:r>
-      <w:r>
-        <w:rPr>
-          <w:rFonts w:ascii="Courier" w:hAnsi="Courier" w:cs="Times New Roman"/>
-          <w:color w:val="000000" w:themeColor="text1"/>
-          <w:sz w:val="24"/>
-        </w:rPr>
-        <w:t>+5V</w:t>
+          <w14:textFill>
+            <w14:solidFill>
+              <w14:schemeClr w14:val="tx1"/>
+            </w14:solidFill>
+          </w14:textFill>
+        </w:rPr>
+        <w:tab/>
+      </w:r>
+      <w:r>
+        <w:rPr>
+          <w:rFonts w:ascii="Courier" w:hAnsi="Courier" w:cs="Times New Roman"/>
+          <w:color w:val="000000" w:themeColor="text1"/>
+          <w:sz w:val="24"/>
+          <w14:textFill>
+            <w14:solidFill>
+              <w14:schemeClr w14:val="tx1"/>
+            </w14:solidFill>
+          </w14:textFill>
+        </w:rPr>
+        <w:t>Raspberry Pi +5V</w:t>
       </w:r>
     </w:p>
     <w:p>
@@ -1013,15 +1457,37 @@
           <w:rFonts w:ascii="Courier" w:hAnsi="Courier" w:cs="Times New Roman"/>
           <w:color w:val="000000" w:themeColor="text1"/>
           <w:sz w:val="24"/>
-        </w:rPr>
-      </w:pPr>
-      <w:r>
-        <w:rPr>
-          <w:rFonts w:ascii="Courier" w:hAnsi="Courier" w:cs="Times New Roman"/>
-          <w:color w:val="000000" w:themeColor="text1"/>
-          <w:sz w:val="24"/>
-        </w:rPr>
-        <w:tab/>
+          <w14:textFill>
+            <w14:solidFill>
+              <w14:schemeClr w14:val="tx1"/>
+            </w14:solidFill>
+          </w14:textFill>
+        </w:rPr>
+      </w:pPr>
+      <w:r>
+        <w:rPr>
+          <w:rFonts w:ascii="Courier" w:hAnsi="Courier" w:cs="Times New Roman"/>
+          <w:color w:val="000000" w:themeColor="text1"/>
+          <w:sz w:val="24"/>
+          <w14:textFill>
+            <w14:solidFill>
+              <w14:schemeClr w14:val="tx1"/>
+            </w14:solidFill>
+          </w14:textFill>
+        </w:rPr>
+        <w:tab/>
+      </w:r>
+      <w:r>
+        <w:rPr>
+          <w:rFonts w:ascii="Courier" w:hAnsi="Courier" w:cs="Times New Roman"/>
+          <w:color w:val="000000" w:themeColor="text1"/>
+          <w:sz w:val="24"/>
+          <w14:textFill>
+            <w14:solidFill>
+              <w14:schemeClr w14:val="tx1"/>
+            </w14:solidFill>
+          </w14:textFill>
+        </w:rPr>
         <w:t>GND</w:t>
       </w:r>
       <w:r>
@@ -1029,14 +1495,24 @@
           <w:rFonts w:ascii="Courier" w:hAnsi="Courier" w:cs="Times New Roman"/>
           <w:color w:val="000000" w:themeColor="text1"/>
           <w:sz w:val="24"/>
-        </w:rPr>
-        <w:tab/>
-      </w:r>
-      <w:r>
-        <w:rPr>
-          <w:rFonts w:ascii="Courier" w:hAnsi="Courier" w:cs="Times New Roman"/>
-          <w:color w:val="000000" w:themeColor="text1"/>
-          <w:sz w:val="24"/>
+          <w14:textFill>
+            <w14:solidFill>
+              <w14:schemeClr w14:val="tx1"/>
+            </w14:solidFill>
+          </w14:textFill>
+        </w:rPr>
+        <w:tab/>
+      </w:r>
+      <w:r>
+        <w:rPr>
+          <w:rFonts w:ascii="Courier" w:hAnsi="Courier" w:cs="Times New Roman"/>
+          <w:color w:val="000000" w:themeColor="text1"/>
+          <w:sz w:val="24"/>
+          <w14:textFill>
+            <w14:solidFill>
+              <w14:schemeClr w14:val="tx1"/>
+            </w14:solidFill>
+          </w14:textFill>
         </w:rPr>
         <w:sym w:font="Symbol" w:char="F0AB"/>
       </w:r>
@@ -1045,8 +1521,25 @@
           <w:rFonts w:ascii="Courier" w:hAnsi="Courier" w:cs="Times New Roman"/>
           <w:color w:val="000000" w:themeColor="text1"/>
           <w:sz w:val="24"/>
-        </w:rPr>
-        <w:tab/>
+          <w14:textFill>
+            <w14:solidFill>
+              <w14:schemeClr w14:val="tx1"/>
+            </w14:solidFill>
+          </w14:textFill>
+        </w:rPr>
+        <w:tab/>
+      </w:r>
+      <w:r>
+        <w:rPr>
+          <w:rFonts w:ascii="Courier" w:hAnsi="Courier" w:cs="Times New Roman"/>
+          <w:color w:val="000000" w:themeColor="text1"/>
+          <w:sz w:val="24"/>
+          <w14:textFill>
+            <w14:solidFill>
+              <w14:schemeClr w14:val="tx1"/>
+            </w14:solidFill>
+          </w14:textFill>
+        </w:rPr>
         <w:t>Raspberry Pi GND</w:t>
       </w:r>
     </w:p>
@@ -1061,6 +1554,11 @@
           <w:rFonts w:ascii="Courier" w:hAnsi="Courier" w:cs="Times New Roman"/>
           <w:color w:val="000000" w:themeColor="text1"/>
           <w:sz w:val="24"/>
+          <w14:textFill>
+            <w14:solidFill>
+              <w14:schemeClr w14:val="tx1"/>
+            </w14:solidFill>
+          </w14:textFill>
         </w:rPr>
       </w:pPr>
     </w:p>
@@ -1075,13 +1573,23 @@
           <w:rFonts w:ascii="Courier" w:hAnsi="Courier" w:cs="Times New Roman"/>
           <w:color w:val="000000" w:themeColor="text1"/>
           <w:sz w:val="24"/>
-        </w:rPr>
-      </w:pPr>
-      <w:r>
-        <w:rPr>
-          <w:rFonts w:ascii="Courier" w:hAnsi="Courier" w:cs="Times New Roman"/>
-          <w:color w:val="000000" w:themeColor="text1"/>
-          <w:sz w:val="24"/>
+          <w14:textFill>
+            <w14:solidFill>
+              <w14:schemeClr w14:val="tx1"/>
+            </w14:solidFill>
+          </w14:textFill>
+        </w:rPr>
+      </w:pPr>
+      <w:r>
+        <w:rPr>
+          <w:rFonts w:ascii="Courier" w:hAnsi="Courier" w:cs="Times New Roman"/>
+          <w:color w:val="000000" w:themeColor="text1"/>
+          <w:sz w:val="24"/>
+          <w14:textFill>
+            <w14:solidFill>
+              <w14:schemeClr w14:val="tx1"/>
+            </w14:solidFill>
+          </w14:textFill>
         </w:rPr>
         <w:t>Metal Touch Sensor pin position:</w:t>
       </w:r>
@@ -1097,15 +1605,37 @@
           <w:rFonts w:ascii="Courier" w:hAnsi="Courier" w:cs="Times New Roman"/>
           <w:color w:val="000000" w:themeColor="text1"/>
           <w:sz w:val="24"/>
-        </w:rPr>
-      </w:pPr>
-      <w:r>
-        <w:rPr>
-          <w:rFonts w:ascii="Courier" w:hAnsi="Courier" w:cs="Times New Roman"/>
-          <w:color w:val="000000" w:themeColor="text1"/>
-          <w:sz w:val="24"/>
-        </w:rPr>
-        <w:tab/>
+          <w14:textFill>
+            <w14:solidFill>
+              <w14:schemeClr w14:val="tx1"/>
+            </w14:solidFill>
+          </w14:textFill>
+        </w:rPr>
+      </w:pPr>
+      <w:r>
+        <w:rPr>
+          <w:rFonts w:ascii="Courier" w:hAnsi="Courier" w:cs="Times New Roman"/>
+          <w:color w:val="000000" w:themeColor="text1"/>
+          <w:sz w:val="24"/>
+          <w14:textFill>
+            <w14:solidFill>
+              <w14:schemeClr w14:val="tx1"/>
+            </w14:solidFill>
+          </w14:textFill>
+        </w:rPr>
+        <w:tab/>
+      </w:r>
+      <w:r>
+        <w:rPr>
+          <w:rFonts w:ascii="Courier" w:hAnsi="Courier" w:cs="Times New Roman"/>
+          <w:color w:val="000000" w:themeColor="text1"/>
+          <w:sz w:val="24"/>
+          <w14:textFill>
+            <w14:solidFill>
+              <w14:schemeClr w14:val="tx1"/>
+            </w14:solidFill>
+          </w14:textFill>
+        </w:rPr>
         <w:t>A0</w:t>
       </w:r>
       <w:r>
@@ -1113,14 +1643,24 @@
           <w:rFonts w:ascii="Courier" w:hAnsi="Courier" w:cs="Times New Roman"/>
           <w:color w:val="000000" w:themeColor="text1"/>
           <w:sz w:val="24"/>
-        </w:rPr>
-        <w:tab/>
-      </w:r>
-      <w:r>
-        <w:rPr>
-          <w:rFonts w:ascii="Courier" w:hAnsi="Courier" w:cs="Times New Roman"/>
-          <w:color w:val="000000" w:themeColor="text1"/>
-          <w:sz w:val="24"/>
+          <w14:textFill>
+            <w14:solidFill>
+              <w14:schemeClr w14:val="tx1"/>
+            </w14:solidFill>
+          </w14:textFill>
+        </w:rPr>
+        <w:tab/>
+      </w:r>
+      <w:r>
+        <w:rPr>
+          <w:rFonts w:ascii="Courier" w:hAnsi="Courier" w:cs="Times New Roman"/>
+          <w:color w:val="000000" w:themeColor="text1"/>
+          <w:sz w:val="24"/>
+          <w14:textFill>
+            <w14:solidFill>
+              <w14:schemeClr w14:val="tx1"/>
+            </w14:solidFill>
+          </w14:textFill>
         </w:rPr>
         <w:sym w:font="Symbol" w:char="F0AB"/>
       </w:r>
@@ -1129,8 +1669,25 @@
           <w:rFonts w:ascii="Courier" w:hAnsi="Courier" w:cs="Times New Roman"/>
           <w:color w:val="000000" w:themeColor="text1"/>
           <w:sz w:val="24"/>
-        </w:rPr>
-        <w:tab/>
+          <w14:textFill>
+            <w14:solidFill>
+              <w14:schemeClr w14:val="tx1"/>
+            </w14:solidFill>
+          </w14:textFill>
+        </w:rPr>
+        <w:tab/>
+      </w:r>
+      <w:r>
+        <w:rPr>
+          <w:rFonts w:ascii="Courier" w:hAnsi="Courier" w:cs="Times New Roman"/>
+          <w:color w:val="000000" w:themeColor="text1"/>
+          <w:sz w:val="24"/>
+          <w14:textFill>
+            <w14:solidFill>
+              <w14:schemeClr w14:val="tx1"/>
+            </w14:solidFill>
+          </w14:textFill>
+        </w:rPr>
         <w:t>ADC0382 Pin CH0</w:t>
       </w:r>
     </w:p>
@@ -1145,15 +1702,37 @@
           <w:rFonts w:ascii="Courier" w:hAnsi="Courier" w:cs="Times New Roman"/>
           <w:color w:val="000000" w:themeColor="text1"/>
           <w:sz w:val="24"/>
-        </w:rPr>
-      </w:pPr>
-      <w:r>
-        <w:rPr>
-          <w:rFonts w:ascii="Courier" w:hAnsi="Courier" w:cs="Times New Roman"/>
-          <w:color w:val="000000" w:themeColor="text1"/>
-          <w:sz w:val="24"/>
-        </w:rPr>
-        <w:tab/>
+          <w14:textFill>
+            <w14:solidFill>
+              <w14:schemeClr w14:val="tx1"/>
+            </w14:solidFill>
+          </w14:textFill>
+        </w:rPr>
+      </w:pPr>
+      <w:r>
+        <w:rPr>
+          <w:rFonts w:ascii="Courier" w:hAnsi="Courier" w:cs="Times New Roman"/>
+          <w:color w:val="000000" w:themeColor="text1"/>
+          <w:sz w:val="24"/>
+          <w14:textFill>
+            <w14:solidFill>
+              <w14:schemeClr w14:val="tx1"/>
+            </w14:solidFill>
+          </w14:textFill>
+        </w:rPr>
+        <w:tab/>
+      </w:r>
+      <w:r>
+        <w:rPr>
+          <w:rFonts w:ascii="Courier" w:hAnsi="Courier" w:cs="Times New Roman"/>
+          <w:color w:val="000000" w:themeColor="text1"/>
+          <w:sz w:val="24"/>
+          <w14:textFill>
+            <w14:solidFill>
+              <w14:schemeClr w14:val="tx1"/>
+            </w14:solidFill>
+          </w14:textFill>
+        </w:rPr>
         <w:t>D0</w:t>
       </w:r>
       <w:r>
@@ -1161,14 +1740,24 @@
           <w:rFonts w:ascii="Courier" w:hAnsi="Courier" w:cs="Times New Roman"/>
           <w:color w:val="000000" w:themeColor="text1"/>
           <w:sz w:val="24"/>
-        </w:rPr>
-        <w:tab/>
-      </w:r>
-      <w:r>
-        <w:rPr>
-          <w:rFonts w:ascii="Courier" w:hAnsi="Courier" w:cs="Times New Roman"/>
-          <w:color w:val="000000" w:themeColor="text1"/>
-          <w:sz w:val="24"/>
+          <w14:textFill>
+            <w14:solidFill>
+              <w14:schemeClr w14:val="tx1"/>
+            </w14:solidFill>
+          </w14:textFill>
+        </w:rPr>
+        <w:tab/>
+      </w:r>
+      <w:r>
+        <w:rPr>
+          <w:rFonts w:ascii="Courier" w:hAnsi="Courier" w:cs="Times New Roman"/>
+          <w:color w:val="000000" w:themeColor="text1"/>
+          <w:sz w:val="24"/>
+          <w14:textFill>
+            <w14:solidFill>
+              <w14:schemeClr w14:val="tx1"/>
+            </w14:solidFill>
+          </w14:textFill>
         </w:rPr>
         <w:sym w:font="Symbol" w:char="F0AB"/>
       </w:r>
@@ -1177,8 +1766,25 @@
           <w:rFonts w:ascii="Courier" w:hAnsi="Courier" w:cs="Times New Roman"/>
           <w:color w:val="000000" w:themeColor="text1"/>
           <w:sz w:val="24"/>
-        </w:rPr>
-        <w:tab/>
+          <w14:textFill>
+            <w14:solidFill>
+              <w14:schemeClr w14:val="tx1"/>
+            </w14:solidFill>
+          </w14:textFill>
+        </w:rPr>
+        <w:tab/>
+      </w:r>
+      <w:r>
+        <w:rPr>
+          <w:rFonts w:ascii="Courier" w:hAnsi="Courier" w:cs="Times New Roman"/>
+          <w:color w:val="000000" w:themeColor="text1"/>
+          <w:sz w:val="24"/>
+          <w14:textFill>
+            <w14:solidFill>
+              <w14:schemeClr w14:val="tx1"/>
+            </w14:solidFill>
+          </w14:textFill>
+        </w:rPr>
         <w:t>Raspberry Pi Pin 15</w:t>
       </w:r>
     </w:p>
@@ -1193,15 +1799,37 @@
           <w:rFonts w:ascii="Courier" w:hAnsi="Courier" w:cs="Times New Roman"/>
           <w:color w:val="000000" w:themeColor="text1"/>
           <w:sz w:val="24"/>
-        </w:rPr>
-      </w:pPr>
-      <w:r>
-        <w:rPr>
-          <w:rFonts w:ascii="Courier" w:hAnsi="Courier" w:cs="Times New Roman"/>
-          <w:color w:val="000000" w:themeColor="text1"/>
-          <w:sz w:val="24"/>
-        </w:rPr>
-        <w:tab/>
+          <w14:textFill>
+            <w14:solidFill>
+              <w14:schemeClr w14:val="tx1"/>
+            </w14:solidFill>
+          </w14:textFill>
+        </w:rPr>
+      </w:pPr>
+      <w:r>
+        <w:rPr>
+          <w:rFonts w:ascii="Courier" w:hAnsi="Courier" w:cs="Times New Roman"/>
+          <w:color w:val="000000" w:themeColor="text1"/>
+          <w:sz w:val="24"/>
+          <w14:textFill>
+            <w14:solidFill>
+              <w14:schemeClr w14:val="tx1"/>
+            </w14:solidFill>
+          </w14:textFill>
+        </w:rPr>
+        <w:tab/>
+      </w:r>
+      <w:r>
+        <w:rPr>
+          <w:rFonts w:ascii="Courier" w:hAnsi="Courier" w:cs="Times New Roman"/>
+          <w:color w:val="000000" w:themeColor="text1"/>
+          <w:sz w:val="24"/>
+          <w14:textFill>
+            <w14:solidFill>
+              <w14:schemeClr w14:val="tx1"/>
+            </w14:solidFill>
+          </w14:textFill>
+        </w:rPr>
         <w:t>GND</w:t>
       </w:r>
       <w:r>
@@ -1209,14 +1837,24 @@
           <w:rFonts w:ascii="Courier" w:hAnsi="Courier" w:cs="Times New Roman"/>
           <w:color w:val="000000" w:themeColor="text1"/>
           <w:sz w:val="24"/>
-        </w:rPr>
-        <w:tab/>
-      </w:r>
-      <w:r>
-        <w:rPr>
-          <w:rFonts w:ascii="Courier" w:hAnsi="Courier" w:cs="Times New Roman"/>
-          <w:color w:val="000000" w:themeColor="text1"/>
-          <w:sz w:val="24"/>
+          <w14:textFill>
+            <w14:solidFill>
+              <w14:schemeClr w14:val="tx1"/>
+            </w14:solidFill>
+          </w14:textFill>
+        </w:rPr>
+        <w:tab/>
+      </w:r>
+      <w:r>
+        <w:rPr>
+          <w:rFonts w:ascii="Courier" w:hAnsi="Courier" w:cs="Times New Roman"/>
+          <w:color w:val="000000" w:themeColor="text1"/>
+          <w:sz w:val="24"/>
+          <w14:textFill>
+            <w14:solidFill>
+              <w14:schemeClr w14:val="tx1"/>
+            </w14:solidFill>
+          </w14:textFill>
         </w:rPr>
         <w:sym w:font="Symbol" w:char="F0AB"/>
       </w:r>
@@ -1225,8 +1863,25 @@
           <w:rFonts w:ascii="Courier" w:hAnsi="Courier" w:cs="Times New Roman"/>
           <w:color w:val="000000" w:themeColor="text1"/>
           <w:sz w:val="24"/>
-        </w:rPr>
-        <w:tab/>
+          <w14:textFill>
+            <w14:solidFill>
+              <w14:schemeClr w14:val="tx1"/>
+            </w14:solidFill>
+          </w14:textFill>
+        </w:rPr>
+        <w:tab/>
+      </w:r>
+      <w:r>
+        <w:rPr>
+          <w:rFonts w:ascii="Courier" w:hAnsi="Courier" w:cs="Times New Roman"/>
+          <w:color w:val="000000" w:themeColor="text1"/>
+          <w:sz w:val="24"/>
+          <w14:textFill>
+            <w14:solidFill>
+              <w14:schemeClr w14:val="tx1"/>
+            </w14:solidFill>
+          </w14:textFill>
+        </w:rPr>
         <w:t>Raspberry Pi GND</w:t>
       </w:r>
     </w:p>
@@ -1241,15 +1896,37 @@
           <w:rFonts w:ascii="Courier" w:hAnsi="Courier" w:cs="Times New Roman"/>
           <w:color w:val="000000" w:themeColor="text1"/>
           <w:sz w:val="24"/>
-        </w:rPr>
-      </w:pPr>
-      <w:r>
-        <w:rPr>
-          <w:rFonts w:ascii="Courier" w:hAnsi="Courier" w:cs="Times New Roman"/>
-          <w:color w:val="000000" w:themeColor="text1"/>
-          <w:sz w:val="24"/>
-        </w:rPr>
-        <w:tab/>
+          <w14:textFill>
+            <w14:solidFill>
+              <w14:schemeClr w14:val="tx1"/>
+            </w14:solidFill>
+          </w14:textFill>
+        </w:rPr>
+      </w:pPr>
+      <w:r>
+        <w:rPr>
+          <w:rFonts w:ascii="Courier" w:hAnsi="Courier" w:cs="Times New Roman"/>
+          <w:color w:val="000000" w:themeColor="text1"/>
+          <w:sz w:val="24"/>
+          <w14:textFill>
+            <w14:solidFill>
+              <w14:schemeClr w14:val="tx1"/>
+            </w14:solidFill>
+          </w14:textFill>
+        </w:rPr>
+        <w:tab/>
+      </w:r>
+      <w:r>
+        <w:rPr>
+          <w:rFonts w:ascii="Courier" w:hAnsi="Courier" w:cs="Times New Roman"/>
+          <w:color w:val="000000" w:themeColor="text1"/>
+          <w:sz w:val="24"/>
+          <w14:textFill>
+            <w14:solidFill>
+              <w14:schemeClr w14:val="tx1"/>
+            </w14:solidFill>
+          </w14:textFill>
+        </w:rPr>
         <w:t>"+"</w:t>
       </w:r>
       <w:r>
@@ -1257,14 +1934,24 @@
           <w:rFonts w:ascii="Courier" w:hAnsi="Courier" w:cs="Times New Roman"/>
           <w:color w:val="000000" w:themeColor="text1"/>
           <w:sz w:val="24"/>
-        </w:rPr>
-        <w:tab/>
-      </w:r>
-      <w:r>
-        <w:rPr>
-          <w:rFonts w:ascii="Courier" w:hAnsi="Courier" w:cs="Times New Roman"/>
-          <w:color w:val="000000" w:themeColor="text1"/>
-          <w:sz w:val="24"/>
+          <w14:textFill>
+            <w14:solidFill>
+              <w14:schemeClr w14:val="tx1"/>
+            </w14:solidFill>
+          </w14:textFill>
+        </w:rPr>
+        <w:tab/>
+      </w:r>
+      <w:r>
+        <w:rPr>
+          <w:rFonts w:ascii="Courier" w:hAnsi="Courier" w:cs="Times New Roman"/>
+          <w:color w:val="000000" w:themeColor="text1"/>
+          <w:sz w:val="24"/>
+          <w14:textFill>
+            <w14:solidFill>
+              <w14:schemeClr w14:val="tx1"/>
+            </w14:solidFill>
+          </w14:textFill>
         </w:rPr>
         <w:sym w:font="Symbol" w:char="F0AB"/>
       </w:r>
@@ -1273,8 +1960,25 @@
           <w:rFonts w:ascii="Courier" w:hAnsi="Courier" w:cs="Times New Roman"/>
           <w:color w:val="000000" w:themeColor="text1"/>
           <w:sz w:val="24"/>
-        </w:rPr>
-        <w:tab/>
+          <w14:textFill>
+            <w14:solidFill>
+              <w14:schemeClr w14:val="tx1"/>
+            </w14:solidFill>
+          </w14:textFill>
+        </w:rPr>
+        <w:tab/>
+      </w:r>
+      <w:r>
+        <w:rPr>
+          <w:rFonts w:ascii="Courier" w:hAnsi="Courier" w:cs="Times New Roman"/>
+          <w:color w:val="000000" w:themeColor="text1"/>
+          <w:sz w:val="24"/>
+          <w14:textFill>
+            <w14:solidFill>
+              <w14:schemeClr w14:val="tx1"/>
+            </w14:solidFill>
+          </w14:textFill>
+        </w:rPr>
         <w:t>Raspberry Pi +5V</w:t>
       </w:r>
     </w:p>
@@ -1328,7 +2032,7 @@
       </w:pPr>
       <w:r>
         <w:rPr>
-          <w:rFonts w:ascii="Courier" w:hAnsi="Courier" w:cs="Times New Roman" w:hint="eastAsia"/>
+          <w:rFonts w:hint="eastAsia" w:ascii="Courier" w:hAnsi="Courier" w:cs="Times New Roman"/>
           <w:sz w:val="24"/>
         </w:rPr>
         <w:t>#!/usr/bin/env python</w:t>
@@ -1344,7 +2048,7 @@
       </w:pPr>
       <w:r>
         <w:rPr>
-          <w:rFonts w:ascii="Courier" w:hAnsi="Courier" w:cs="Times New Roman" w:hint="eastAsia"/>
+          <w:rFonts w:hint="eastAsia" w:ascii="Courier" w:hAnsi="Courier" w:cs="Times New Roman"/>
           <w:sz w:val="24"/>
         </w:rPr>
         <w:t>import RPi.GPIO as GPIO</w:t>
@@ -1360,7 +2064,7 @@
       </w:pPr>
       <w:r>
         <w:rPr>
-          <w:rFonts w:ascii="Courier" w:hAnsi="Courier" w:cs="Times New Roman" w:hint="eastAsia"/>
+          <w:rFonts w:hint="eastAsia" w:ascii="Courier" w:hAnsi="Courier" w:cs="Times New Roman"/>
           <w:sz w:val="24"/>
         </w:rPr>
         <w:t>import ADC0832</w:t>
@@ -1376,7 +2080,7 @@
       </w:pPr>
       <w:r>
         <w:rPr>
-          <w:rFonts w:ascii="Courier" w:hAnsi="Courier" w:cs="Times New Roman" w:hint="eastAsia"/>
+          <w:rFonts w:hint="eastAsia" w:ascii="Courier" w:hAnsi="Courier" w:cs="Times New Roman"/>
           <w:sz w:val="24"/>
         </w:rPr>
         <w:t>import time</w:t>
@@ -1401,7 +2105,7 @@
       </w:pPr>
       <w:r>
         <w:rPr>
-          <w:rFonts w:ascii="Courier" w:hAnsi="Courier" w:cs="Times New Roman" w:hint="eastAsia"/>
+          <w:rFonts w:hint="eastAsia" w:ascii="Courier" w:hAnsi="Courier" w:cs="Times New Roman"/>
           <w:sz w:val="24"/>
         </w:rPr>
         <w:t>Touch_DO_PIN = 15</w:t>
@@ -1426,7 +2130,7 @@
       </w:pPr>
       <w:r>
         <w:rPr>
-          <w:rFonts w:ascii="Courier" w:hAnsi="Courier" w:cs="Times New Roman" w:hint="eastAsia"/>
+          <w:rFonts w:hint="eastAsia" w:ascii="Courier" w:hAnsi="Courier" w:cs="Times New Roman"/>
           <w:sz w:val="24"/>
         </w:rPr>
         <w:t>def init():</w:t>
@@ -1442,35 +2146,46 @@
       </w:pPr>
       <w:r>
         <w:rPr>
-          <w:rFonts w:ascii="Courier" w:hAnsi="Courier" w:cs="Times New Roman" w:hint="eastAsia"/>
-          <w:sz w:val="24"/>
-        </w:rPr>
-        <w:tab/>
+          <w:rFonts w:hint="eastAsia" w:ascii="Courier" w:hAnsi="Courier" w:cs="Times New Roman"/>
+          <w:sz w:val="24"/>
+        </w:rPr>
+        <w:tab/>
+      </w:r>
+      <w:r>
+        <w:rPr>
+          <w:rFonts w:hint="eastAsia" w:ascii="Courier" w:hAnsi="Courier" w:cs="Times New Roman"/>
+          <w:sz w:val="24"/>
+        </w:rPr>
         <w:t>GPIO.setmode(GPIO.BOARD)</w:t>
       </w:r>
       <w:r>
         <w:rPr>
-          <w:rFonts w:ascii="Courier" w:hAnsi="Courier" w:cs="Times New Roman" w:hint="eastAsia"/>
-          <w:sz w:val="24"/>
-        </w:rPr>
-        <w:tab/>
-      </w:r>
-    </w:p>
-    <w:p>
-      <w:pPr>
-        <w:jc w:val="left"/>
-        <w:rPr>
-          <w:rFonts w:ascii="Courier" w:hAnsi="Courier" w:cs="Times New Roman"/>
-          <w:sz w:val="24"/>
-        </w:rPr>
-      </w:pPr>
-      <w:r>
-        <w:rPr>
-          <w:rFonts w:ascii="Courier" w:hAnsi="Courier" w:cs="Times New Roman" w:hint="eastAsia"/>
-          <w:sz w:val="24"/>
-        </w:rPr>
-        <w:lastRenderedPageBreak/>
-        <w:tab/>
+          <w:rFonts w:hint="eastAsia" w:ascii="Courier" w:hAnsi="Courier" w:cs="Times New Roman"/>
+          <w:sz w:val="24"/>
+        </w:rPr>
+        <w:tab/>
+      </w:r>
+    </w:p>
+    <w:p>
+      <w:pPr>
+        <w:jc w:val="left"/>
+        <w:rPr>
+          <w:rFonts w:ascii="Courier" w:hAnsi="Courier" w:cs="Times New Roman"/>
+          <w:sz w:val="24"/>
+        </w:rPr>
+      </w:pPr>
+      <w:r>
+        <w:rPr>
+          <w:rFonts w:hint="eastAsia" w:ascii="Courier" w:hAnsi="Courier" w:cs="Times New Roman"/>
+          <w:sz w:val="24"/>
+        </w:rPr>
+        <w:tab/>
+      </w:r>
+      <w:r>
+        <w:rPr>
+          <w:rFonts w:hint="eastAsia" w:ascii="Courier" w:hAnsi="Courier" w:cs="Times New Roman"/>
+          <w:sz w:val="24"/>
+        </w:rPr>
         <w:t>GPIO.setup(Touch_DO_PIN, GPIO.IN, pull_up_down = PUD_DOWN)</w:t>
       </w:r>
     </w:p>
@@ -1484,10 +2199,16 @@
       </w:pPr>
       <w:r>
         <w:rPr>
-          <w:rFonts w:ascii="Courier" w:hAnsi="Courier" w:cs="Times New Roman" w:hint="eastAsia"/>
-          <w:sz w:val="24"/>
-        </w:rPr>
-        <w:tab/>
+          <w:rFonts w:hint="eastAsia" w:ascii="Courier" w:hAnsi="Courier" w:cs="Times New Roman"/>
+          <w:sz w:val="24"/>
+        </w:rPr>
+        <w:tab/>
+      </w:r>
+      <w:r>
+        <w:rPr>
+          <w:rFonts w:hint="eastAsia" w:ascii="Courier" w:hAnsi="Courier" w:cs="Times New Roman"/>
+          <w:sz w:val="24"/>
+        </w:rPr>
         <w:t>ADC0832.setup()</w:t>
       </w:r>
     </w:p>
@@ -1501,7 +2222,7 @@
       </w:pPr>
       <w:r>
         <w:rPr>
-          <w:rFonts w:ascii="Courier" w:hAnsi="Courier" w:cs="Times New Roman" w:hint="eastAsia"/>
+          <w:rFonts w:hint="eastAsia" w:ascii="Courier" w:hAnsi="Courier" w:cs="Times New Roman"/>
           <w:sz w:val="24"/>
         </w:rPr>
         <w:t>def loop():</w:t>
@@ -1517,7 +2238,7 @@
       </w:pPr>
       <w:r>
         <w:rPr>
-          <w:rFonts w:ascii="Courier" w:hAnsi="Courier" w:cs="Times New Roman" w:hint="eastAsia"/>
+          <w:rFonts w:hint="eastAsia" w:ascii="Courier" w:hAnsi="Courier" w:cs="Times New Roman"/>
           <w:sz w:val="24"/>
         </w:rPr>
         <w:t xml:space="preserve">    print 'Please touch....\n'</w:t>
@@ -1533,7 +2254,7 @@
       </w:pPr>
       <w:r>
         <w:rPr>
-          <w:rFonts w:ascii="Courier" w:hAnsi="Courier" w:cs="Times New Roman" w:hint="eastAsia"/>
+          <w:rFonts w:hint="eastAsia" w:ascii="Courier" w:hAnsi="Courier" w:cs="Times New Roman"/>
           <w:sz w:val="24"/>
         </w:rPr>
         <w:t xml:space="preserve">    while True:</w:t>
@@ -1549,7 +2270,7 @@
       </w:pPr>
       <w:r>
         <w:rPr>
-          <w:rFonts w:ascii="Courier" w:hAnsi="Courier" w:cs="Times New Roman" w:hint="eastAsia"/>
+          <w:rFonts w:hint="eastAsia" w:ascii="Courier" w:hAnsi="Courier" w:cs="Times New Roman"/>
           <w:sz w:val="24"/>
         </w:rPr>
         <w:t xml:space="preserve">        global digitalVal</w:t>
@@ -1565,61 +2286,60 @@
       </w:pPr>
       <w:r>
         <w:rPr>
-          <w:rFonts w:ascii="Courier" w:hAnsi="Courier" w:cs="Times New Roman" w:hint="eastAsia"/>
-          <w:sz w:val="24"/>
-        </w:rPr>
-        <w:tab/>
-      </w:r>
-      <w:r>
-        <w:rPr>
-          <w:rFonts w:ascii="Courier" w:hAnsi="Courier" w:cs="Times New Roman" w:hint="eastAsia"/>
-          <w:sz w:val="24"/>
-        </w:rPr>
-        <w:tab/>
-        <w:t xml:space="preserve">print 'Current analog value is </w:t>
-      </w:r>
-      <w:r>
-        <w:rPr>
-          <w:rFonts w:ascii="Courier" w:hAnsi="Courier" w:cs="Times New Roman" w:hint="eastAsia"/>
-          <w:sz w:val="24"/>
-        </w:rPr>
-        <w:t>%d'%  ADC0832.getResult(0)</w:t>
-      </w:r>
-    </w:p>
-    <w:p>
-      <w:pPr>
-        <w:jc w:val="left"/>
-        <w:rPr>
-          <w:rFonts w:ascii="Courier" w:hAnsi="Courier" w:cs="Times New Roman"/>
-          <w:sz w:val="24"/>
-        </w:rPr>
-      </w:pPr>
-      <w:r>
-        <w:rPr>
-          <w:rFonts w:ascii="Courier" w:hAnsi="Courier" w:cs="Times New Roman" w:hint="eastAsia"/>
-          <w:sz w:val="24"/>
-        </w:rPr>
-        <w:tab/>
-      </w:r>
-      <w:r>
-        <w:rPr>
-          <w:rFonts w:ascii="Courier" w:hAnsi="Courier" w:cs="Times New Roman" w:hint="eastAsia"/>
-          <w:sz w:val="24"/>
-        </w:rPr>
-        <w:tab/>
-      </w:r>
-    </w:p>
-    <w:p>
-      <w:pPr>
-        <w:jc w:val="left"/>
-        <w:rPr>
-          <w:rFonts w:ascii="Courier" w:hAnsi="Courier" w:cs="Times New Roman"/>
-          <w:sz w:val="24"/>
-        </w:rPr>
-      </w:pPr>
-      <w:r>
-        <w:rPr>
-          <w:rFonts w:ascii="Courier" w:hAnsi="Courier" w:cs="Times New Roman" w:hint="eastAsia"/>
+          <w:rFonts w:hint="eastAsia" w:ascii="Courier" w:hAnsi="Courier" w:cs="Times New Roman"/>
+          <w:sz w:val="24"/>
+        </w:rPr>
+        <w:tab/>
+      </w:r>
+      <w:r>
+        <w:rPr>
+          <w:rFonts w:hint="eastAsia" w:ascii="Courier" w:hAnsi="Courier" w:cs="Times New Roman"/>
+          <w:sz w:val="24"/>
+        </w:rPr>
+        <w:tab/>
+      </w:r>
+      <w:r>
+        <w:rPr>
+          <w:rFonts w:hint="eastAsia" w:ascii="Courier" w:hAnsi="Courier" w:cs="Times New Roman"/>
+          <w:sz w:val="24"/>
+        </w:rPr>
+        <w:t>print 'Current analog value is %d'%  ADC0832.getResult(0)</w:t>
+      </w:r>
+    </w:p>
+    <w:p>
+      <w:pPr>
+        <w:jc w:val="left"/>
+        <w:rPr>
+          <w:rFonts w:ascii="Courier" w:hAnsi="Courier" w:cs="Times New Roman"/>
+          <w:sz w:val="24"/>
+        </w:rPr>
+      </w:pPr>
+      <w:r>
+        <w:rPr>
+          <w:rFonts w:hint="eastAsia" w:ascii="Courier" w:hAnsi="Courier" w:cs="Times New Roman"/>
+          <w:sz w:val="24"/>
+        </w:rPr>
+        <w:tab/>
+      </w:r>
+      <w:r>
+        <w:rPr>
+          <w:rFonts w:hint="eastAsia" w:ascii="Courier" w:hAnsi="Courier" w:cs="Times New Roman"/>
+          <w:sz w:val="24"/>
+        </w:rPr>
+        <w:tab/>
+      </w:r>
+    </w:p>
+    <w:p>
+      <w:pPr>
+        <w:jc w:val="left"/>
+        <w:rPr>
+          <w:rFonts w:ascii="Courier" w:hAnsi="Courier" w:cs="Times New Roman"/>
+          <w:sz w:val="24"/>
+        </w:rPr>
+      </w:pPr>
+      <w:r>
+        <w:rPr>
+          <w:rFonts w:hint="eastAsia" w:ascii="Courier" w:hAnsi="Courier" w:cs="Times New Roman"/>
           <w:sz w:val="24"/>
         </w:rPr>
         <w:t xml:space="preserve">        digitalVal = GPIO.input(Touch_DO_PIN)</w:t>
@@ -1635,7 +2355,7 @@
       </w:pPr>
       <w:r>
         <w:rPr>
-          <w:rFonts w:ascii="Courier" w:hAnsi="Courier" w:cs="Times New Roman" w:hint="eastAsia"/>
+          <w:rFonts w:hint="eastAsia" w:ascii="Courier" w:hAnsi="Courier" w:cs="Times New Roman"/>
           <w:sz w:val="24"/>
         </w:rPr>
         <w:t xml:space="preserve">        if(digitalVal == 1):</w:t>
@@ -1651,7 +2371,7 @@
       </w:pPr>
       <w:r>
         <w:rPr>
-          <w:rFonts w:ascii="Courier" w:hAnsi="Courier" w:cs="Times New Roman" w:hint="eastAsia"/>
+          <w:rFonts w:hint="eastAsia" w:ascii="Courier" w:hAnsi="Courier" w:cs="Times New Roman"/>
           <w:sz w:val="24"/>
         </w:rPr>
         <w:t xml:space="preserve">            print 'DO is %d' % digitalVal</w:t>
@@ -1667,7 +2387,7 @@
       </w:pPr>
       <w:r>
         <w:rPr>
-          <w:rFonts w:ascii="Courier" w:hAnsi="Courier" w:cs="Times New Roman" w:hint="eastAsia"/>
+          <w:rFonts w:hint="eastAsia" w:ascii="Courier" w:hAnsi="Courier" w:cs="Times New Roman"/>
           <w:sz w:val="24"/>
         </w:rPr>
         <w:t xml:space="preserve">            print "Touch detected..."</w:t>
@@ -1683,7 +2403,7 @@
       </w:pPr>
       <w:r>
         <w:rPr>
-          <w:rFonts w:ascii="Courier" w:hAnsi="Courier" w:cs="Times New Roman" w:hint="eastAsia"/>
+          <w:rFonts w:hint="eastAsia" w:ascii="Courier" w:hAnsi="Courier" w:cs="Times New Roman"/>
           <w:sz w:val="24"/>
         </w:rPr>
         <w:t xml:space="preserve">            time.sleep(0.2)</w:t>
@@ -1699,7 +2419,7 @@
       </w:pPr>
       <w:r>
         <w:rPr>
-          <w:rFonts w:ascii="Courier" w:hAnsi="Courier" w:cs="Times New Roman" w:hint="eastAsia"/>
+          <w:rFonts w:hint="eastAsia" w:ascii="Courier" w:hAnsi="Courier" w:cs="Times New Roman"/>
           <w:sz w:val="24"/>
         </w:rPr>
         <w:t xml:space="preserve">        else:</w:t>
@@ -1715,7 +2435,7 @@
       </w:pPr>
       <w:r>
         <w:rPr>
-          <w:rFonts w:ascii="Courier" w:hAnsi="Courier" w:cs="Times New Roman" w:hint="eastAsia"/>
+          <w:rFonts w:hint="eastAsia" w:ascii="Courier" w:hAnsi="Courier" w:cs="Times New Roman"/>
           <w:sz w:val="24"/>
         </w:rPr>
         <w:t xml:space="preserve">            pass</w:t>
@@ -1740,33 +2460,32 @@
       </w:pPr>
       <w:r>
         <w:rPr>
-          <w:rFonts w:ascii="Courier" w:hAnsi="Courier" w:cs="Times New Roman" w:hint="eastAsia"/>
-          <w:sz w:val="24"/>
-        </w:rPr>
-        <w:t>if __name__</w:t>
-      </w:r>
-      <w:r>
-        <w:rPr>
-          <w:rFonts w:ascii="Courier" w:hAnsi="Courier" w:cs="Times New Roman" w:hint="eastAsia"/>
-          <w:sz w:val="24"/>
-        </w:rPr>
-        <w:t xml:space="preserve"> == '__main__':</w:t>
-      </w:r>
-    </w:p>
-    <w:p>
-      <w:pPr>
-        <w:jc w:val="left"/>
-        <w:rPr>
-          <w:rFonts w:ascii="Courier" w:hAnsi="Courier" w:cs="Times New Roman"/>
-          <w:sz w:val="24"/>
-        </w:rPr>
-      </w:pPr>
-      <w:r>
-        <w:rPr>
-          <w:rFonts w:ascii="Courier" w:hAnsi="Courier" w:cs="Times New Roman" w:hint="eastAsia"/>
-          <w:sz w:val="24"/>
-        </w:rPr>
-        <w:tab/>
+          <w:rFonts w:hint="eastAsia" w:ascii="Courier" w:hAnsi="Courier" w:cs="Times New Roman"/>
+          <w:sz w:val="24"/>
+        </w:rPr>
+        <w:t>if __name__ == '__main__':</w:t>
+      </w:r>
+    </w:p>
+    <w:p>
+      <w:pPr>
+        <w:jc w:val="left"/>
+        <w:rPr>
+          <w:rFonts w:ascii="Courier" w:hAnsi="Courier" w:cs="Times New Roman"/>
+          <w:sz w:val="24"/>
+        </w:rPr>
+      </w:pPr>
+      <w:r>
+        <w:rPr>
+          <w:rFonts w:hint="eastAsia" w:ascii="Courier" w:hAnsi="Courier" w:cs="Times New Roman"/>
+          <w:sz w:val="24"/>
+        </w:rPr>
+        <w:tab/>
+      </w:r>
+      <w:r>
+        <w:rPr>
+          <w:rFonts w:hint="eastAsia" w:ascii="Courier" w:hAnsi="Courier" w:cs="Times New Roman"/>
+          <w:sz w:val="24"/>
+        </w:rPr>
         <w:t>init()</w:t>
       </w:r>
     </w:p>
@@ -1780,10 +2499,16 @@
       </w:pPr>
       <w:r>
         <w:rPr>
-          <w:rFonts w:ascii="Courier" w:hAnsi="Courier" w:cs="Times New Roman" w:hint="eastAsia"/>
-          <w:sz w:val="24"/>
-        </w:rPr>
-        <w:tab/>
+          <w:rFonts w:hint="eastAsia" w:ascii="Courier" w:hAnsi="Courier" w:cs="Times New Roman"/>
+          <w:sz w:val="24"/>
+        </w:rPr>
+        <w:tab/>
+      </w:r>
+      <w:r>
+        <w:rPr>
+          <w:rFonts w:hint="eastAsia" w:ascii="Courier" w:hAnsi="Courier" w:cs="Times New Roman"/>
+          <w:sz w:val="24"/>
+        </w:rPr>
         <w:t>try:</w:t>
       </w:r>
     </w:p>
@@ -1797,17 +2522,23 @@
       </w:pPr>
       <w:r>
         <w:rPr>
-          <w:rFonts w:ascii="Courier" w:hAnsi="Courier" w:cs="Times New Roman" w:hint="eastAsia"/>
-          <w:sz w:val="24"/>
-        </w:rPr>
-        <w:tab/>
-      </w:r>
-      <w:r>
-        <w:rPr>
-          <w:rFonts w:ascii="Courier" w:hAnsi="Courier" w:cs="Times New Roman" w:hint="eastAsia"/>
-          <w:sz w:val="24"/>
-        </w:rPr>
-        <w:tab/>
+          <w:rFonts w:hint="eastAsia" w:ascii="Courier" w:hAnsi="Courier" w:cs="Times New Roman"/>
+          <w:sz w:val="24"/>
+        </w:rPr>
+        <w:tab/>
+      </w:r>
+      <w:r>
+        <w:rPr>
+          <w:rFonts w:hint="eastAsia" w:ascii="Courier" w:hAnsi="Courier" w:cs="Times New Roman"/>
+          <w:sz w:val="24"/>
+        </w:rPr>
+        <w:tab/>
+      </w:r>
+      <w:r>
+        <w:rPr>
+          <w:rFonts w:hint="eastAsia" w:ascii="Courier" w:hAnsi="Courier" w:cs="Times New Roman"/>
+          <w:sz w:val="24"/>
+        </w:rPr>
         <w:t>loop()</w:t>
       </w:r>
     </w:p>
@@ -1821,10 +2552,16 @@
       </w:pPr>
       <w:r>
         <w:rPr>
-          <w:rFonts w:ascii="Courier" w:hAnsi="Courier" w:cs="Times New Roman" w:hint="eastAsia"/>
-          <w:sz w:val="24"/>
-        </w:rPr>
-        <w:tab/>
+          <w:rFonts w:hint="eastAsia" w:ascii="Courier" w:hAnsi="Courier" w:cs="Times New Roman"/>
+          <w:sz w:val="24"/>
+        </w:rPr>
+        <w:tab/>
+      </w:r>
+      <w:r>
+        <w:rPr>
+          <w:rFonts w:hint="eastAsia" w:ascii="Courier" w:hAnsi="Courier" w:cs="Times New Roman"/>
+          <w:sz w:val="24"/>
+        </w:rPr>
         <w:t xml:space="preserve">except KeyboardInterrupt: </w:t>
       </w:r>
     </w:p>
@@ -1838,17 +2575,23 @@
       </w:pPr>
       <w:r>
         <w:rPr>
-          <w:rFonts w:ascii="Courier" w:hAnsi="Courier" w:cs="Times New Roman" w:hint="eastAsia"/>
-          <w:sz w:val="24"/>
-        </w:rPr>
-        <w:tab/>
-      </w:r>
-      <w:r>
-        <w:rPr>
-          <w:rFonts w:ascii="Courier" w:hAnsi="Courier" w:cs="Times New Roman" w:hint="eastAsia"/>
-          <w:sz w:val="24"/>
-        </w:rPr>
-        <w:tab/>
+          <w:rFonts w:hint="eastAsia" w:ascii="Courier" w:hAnsi="Courier" w:cs="Times New Roman"/>
+          <w:sz w:val="24"/>
+        </w:rPr>
+        <w:tab/>
+      </w:r>
+      <w:r>
+        <w:rPr>
+          <w:rFonts w:hint="eastAsia" w:ascii="Courier" w:hAnsi="Courier" w:cs="Times New Roman"/>
+          <w:sz w:val="24"/>
+        </w:rPr>
+        <w:tab/>
+      </w:r>
+      <w:r>
+        <w:rPr>
+          <w:rFonts w:hint="eastAsia" w:ascii="Courier" w:hAnsi="Courier" w:cs="Times New Roman"/>
+          <w:sz w:val="24"/>
+        </w:rPr>
         <w:t>ADC0832.destroy()</w:t>
       </w:r>
     </w:p>
@@ -1862,17 +2605,23 @@
       </w:pPr>
       <w:r>
         <w:rPr>
-          <w:rFonts w:ascii="Courier" w:hAnsi="Courier" w:cs="Times New Roman" w:hint="eastAsia"/>
-          <w:sz w:val="24"/>
-        </w:rPr>
-        <w:tab/>
-      </w:r>
-      <w:r>
-        <w:rPr>
-          <w:rFonts w:ascii="Courier" w:hAnsi="Courier" w:cs="Times New Roman" w:hint="eastAsia"/>
-          <w:sz w:val="24"/>
-        </w:rPr>
-        <w:tab/>
+          <w:rFonts w:hint="eastAsia" w:ascii="Courier" w:hAnsi="Courier" w:cs="Times New Roman"/>
+          <w:sz w:val="24"/>
+        </w:rPr>
+        <w:tab/>
+      </w:r>
+      <w:r>
+        <w:rPr>
+          <w:rFonts w:hint="eastAsia" w:ascii="Courier" w:hAnsi="Courier" w:cs="Times New Roman"/>
+          <w:sz w:val="24"/>
+        </w:rPr>
+        <w:tab/>
+      </w:r>
+      <w:r>
+        <w:rPr>
+          <w:rFonts w:hint="eastAsia" w:ascii="Courier" w:hAnsi="Courier" w:cs="Times New Roman"/>
+          <w:sz w:val="24"/>
+        </w:rPr>
         <w:t>print "The end !"</w:t>
       </w:r>
     </w:p>
@@ -1915,7 +2664,7 @@
       </w:pPr>
       <w:r>
         <w:rPr>
-          <w:rFonts w:ascii="Courier" w:hAnsi="Courier" w:cs="Times New Roman" w:hint="eastAsia"/>
+          <w:rFonts w:hint="eastAsia" w:ascii="Courier" w:hAnsi="Courier" w:cs="Times New Roman"/>
           <w:sz w:val="24"/>
         </w:rPr>
         <w:t>#include &lt;wiringPi.h&gt;</w:t>
@@ -1931,7 +2680,7 @@
       </w:pPr>
       <w:r>
         <w:rPr>
-          <w:rFonts w:ascii="Courier" w:hAnsi="Courier" w:cs="Times New Roman" w:hint="eastAsia"/>
+          <w:rFonts w:hint="eastAsia" w:ascii="Courier" w:hAnsi="Courier" w:cs="Times New Roman"/>
           <w:sz w:val="24"/>
         </w:rPr>
         <w:t>#include &lt;stdio.h&gt;</w:t>
@@ -1947,7 +2696,7 @@
       </w:pPr>
       <w:r>
         <w:rPr>
-          <w:rFonts w:ascii="Courier" w:hAnsi="Courier" w:cs="Times New Roman" w:hint="eastAsia"/>
+          <w:rFonts w:hint="eastAsia" w:ascii="Courier" w:hAnsi="Courier" w:cs="Times New Roman"/>
           <w:sz w:val="24"/>
         </w:rPr>
         <w:t>#include &lt;string.h&gt;</w:t>
@@ -1963,7 +2712,7 @@
       </w:pPr>
       <w:r>
         <w:rPr>
-          <w:rFonts w:ascii="Courier" w:hAnsi="Courier" w:cs="Times New Roman" w:hint="eastAsia"/>
+          <w:rFonts w:hint="eastAsia" w:ascii="Courier" w:hAnsi="Courier" w:cs="Times New Roman"/>
           <w:sz w:val="24"/>
         </w:rPr>
         <w:t>#include &lt;errno.h&gt;</w:t>
@@ -1979,7 +2728,7 @@
       </w:pPr>
       <w:r>
         <w:rPr>
-          <w:rFonts w:ascii="Courier" w:hAnsi="Courier" w:cs="Times New Roman" w:hint="eastAsia"/>
+          <w:rFonts w:hint="eastAsia" w:ascii="Courier" w:hAnsi="Courier" w:cs="Times New Roman"/>
           <w:sz w:val="24"/>
         </w:rPr>
         <w:t>#include &lt;stdlib.h&gt;</w:t>
@@ -2004,7 +2753,7 @@
       </w:pPr>
       <w:r>
         <w:rPr>
-          <w:rFonts w:ascii="Courier" w:hAnsi="Courier" w:cs="Times New Roman" w:hint="eastAsia"/>
+          <w:rFonts w:hint="eastAsia" w:ascii="Courier" w:hAnsi="Courier" w:cs="Times New Roman"/>
           <w:sz w:val="24"/>
         </w:rPr>
         <w:t>#define     ADC_CS    0</w:t>
@@ -2020,30 +2769,23 @@
       </w:pPr>
       <w:r>
         <w:rPr>
-          <w:rFonts w:ascii="Courier" w:hAnsi="Courier" w:cs="Times New Roman" w:hint="eastAsia"/>
-          <w:sz w:val="24"/>
-        </w:rPr>
-        <w:t xml:space="preserve">#define     </w:t>
-      </w:r>
-      <w:r>
-        <w:rPr>
-          <w:rFonts w:ascii="Courier" w:hAnsi="Courier" w:cs="Times New Roman" w:hint="eastAsia"/>
-          <w:sz w:val="24"/>
-        </w:rPr>
-        <w:t>ADC_CLK   1</w:t>
-      </w:r>
-    </w:p>
-    <w:p>
-      <w:pPr>
-        <w:jc w:val="left"/>
-        <w:rPr>
-          <w:rFonts w:ascii="Courier" w:hAnsi="Courier" w:cs="Times New Roman"/>
-          <w:sz w:val="24"/>
-        </w:rPr>
-      </w:pPr>
-      <w:r>
-        <w:rPr>
-          <w:rFonts w:ascii="Courier" w:hAnsi="Courier" w:cs="Times New Roman" w:hint="eastAsia"/>
+          <w:rFonts w:hint="eastAsia" w:ascii="Courier" w:hAnsi="Courier" w:cs="Times New Roman"/>
+          <w:sz w:val="24"/>
+        </w:rPr>
+        <w:t>#define     ADC_CLK   1</w:t>
+      </w:r>
+    </w:p>
+    <w:p>
+      <w:pPr>
+        <w:jc w:val="left"/>
+        <w:rPr>
+          <w:rFonts w:ascii="Courier" w:hAnsi="Courier" w:cs="Times New Roman"/>
+          <w:sz w:val="24"/>
+        </w:rPr>
+      </w:pPr>
+      <w:r>
+        <w:rPr>
+          <w:rFonts w:hint="eastAsia" w:ascii="Courier" w:hAnsi="Courier" w:cs="Times New Roman"/>
           <w:sz w:val="24"/>
         </w:rPr>
         <w:t>#define     ADC_DIO   2</w:t>
@@ -2068,7 +2810,7 @@
       </w:pPr>
       <w:r>
         <w:rPr>
-          <w:rFonts w:ascii="Courier" w:hAnsi="Courier" w:cs="Times New Roman" w:hint="eastAsia"/>
+          <w:rFonts w:hint="eastAsia" w:ascii="Courier" w:hAnsi="Courier" w:cs="Times New Roman"/>
           <w:sz w:val="24"/>
         </w:rPr>
         <w:t>#define  Touch_DO_Pin   3</w:t>
@@ -2093,7 +2835,7 @@
       </w:pPr>
       <w:r>
         <w:rPr>
-          <w:rFonts w:ascii="Courier" w:hAnsi="Courier" w:cs="Times New Roman" w:hint="eastAsia"/>
+          <w:rFonts w:hint="eastAsia" w:ascii="Courier" w:hAnsi="Courier" w:cs="Times New Roman"/>
           <w:sz w:val="24"/>
         </w:rPr>
         <w:t>typedef unsigned char uchar;</w:t>
@@ -2109,7 +2851,7 @@
       </w:pPr>
       <w:r>
         <w:rPr>
-          <w:rFonts w:ascii="Courier" w:hAnsi="Courier" w:cs="Times New Roman" w:hint="eastAsia"/>
+          <w:rFonts w:hint="eastAsia" w:ascii="Courier" w:hAnsi="Courier" w:cs="Times New Roman"/>
           <w:sz w:val="24"/>
         </w:rPr>
         <w:t>typedef unsigned int uint;</w:t>
@@ -2143,10 +2885,9 @@
       </w:pPr>
       <w:r>
         <w:rPr>
-          <w:rFonts w:ascii="Courier" w:hAnsi="Courier" w:cs="Times New Roman" w:hint="eastAsia"/>
-          <w:sz w:val="24"/>
-        </w:rPr>
-        <w:lastRenderedPageBreak/>
+          <w:rFonts w:hint="eastAsia" w:ascii="Courier" w:hAnsi="Courier" w:cs="Times New Roman"/>
+          <w:sz w:val="24"/>
+        </w:rPr>
         <w:t>uchar get_ADC_Result(void)</w:t>
       </w:r>
     </w:p>
@@ -2160,7 +2901,7 @@
       </w:pPr>
       <w:r>
         <w:rPr>
-          <w:rFonts w:ascii="Courier" w:hAnsi="Courier" w:cs="Times New Roman" w:hint="eastAsia"/>
+          <w:rFonts w:hint="eastAsia" w:ascii="Courier" w:hAnsi="Courier" w:cs="Times New Roman"/>
           <w:sz w:val="24"/>
         </w:rPr>
         <w:t>{</w:t>
@@ -2176,10 +2917,16 @@
       </w:pPr>
       <w:r>
         <w:rPr>
-          <w:rFonts w:ascii="Courier" w:hAnsi="Courier" w:cs="Times New Roman" w:hint="eastAsia"/>
-          <w:sz w:val="24"/>
-        </w:rPr>
-        <w:tab/>
+          <w:rFonts w:hint="eastAsia" w:ascii="Courier" w:hAnsi="Courier" w:cs="Times New Roman"/>
+          <w:sz w:val="24"/>
+        </w:rPr>
+        <w:tab/>
+      </w:r>
+      <w:r>
+        <w:rPr>
+          <w:rFonts w:hint="eastAsia" w:ascii="Courier" w:hAnsi="Courier" w:cs="Times New Roman"/>
+          <w:sz w:val="24"/>
+        </w:rPr>
         <w:t>uchar i;</w:t>
       </w:r>
     </w:p>
@@ -2193,10 +2940,16 @@
       </w:pPr>
       <w:r>
         <w:rPr>
-          <w:rFonts w:ascii="Courier" w:hAnsi="Courier" w:cs="Times New Roman" w:hint="eastAsia"/>
-          <w:sz w:val="24"/>
-        </w:rPr>
-        <w:tab/>
+          <w:rFonts w:hint="eastAsia" w:ascii="Courier" w:hAnsi="Courier" w:cs="Times New Roman"/>
+          <w:sz w:val="24"/>
+        </w:rPr>
+        <w:tab/>
+      </w:r>
+      <w:r>
+        <w:rPr>
+          <w:rFonts w:hint="eastAsia" w:ascii="Courier" w:hAnsi="Courier" w:cs="Times New Roman"/>
+          <w:sz w:val="24"/>
+        </w:rPr>
         <w:t>uchar dat1=0, dat2=0;</w:t>
       </w:r>
     </w:p>
@@ -2219,10 +2972,16 @@
       </w:pPr>
       <w:r>
         <w:rPr>
-          <w:rFonts w:ascii="Courier" w:hAnsi="Courier" w:cs="Times New Roman" w:hint="eastAsia"/>
-          <w:sz w:val="24"/>
-        </w:rPr>
-        <w:tab/>
+          <w:rFonts w:hint="eastAsia" w:ascii="Courier" w:hAnsi="Courier" w:cs="Times New Roman"/>
+          <w:sz w:val="24"/>
+        </w:rPr>
+        <w:tab/>
+      </w:r>
+      <w:r>
+        <w:rPr>
+          <w:rFonts w:hint="eastAsia" w:ascii="Courier" w:hAnsi="Courier" w:cs="Times New Roman"/>
+          <w:sz w:val="24"/>
+        </w:rPr>
         <w:t>digitalWrite(ADC_CS, 0);</w:t>
       </w:r>
     </w:p>
@@ -2236,10 +2995,16 @@
       </w:pPr>
       <w:r>
         <w:rPr>
-          <w:rFonts w:ascii="Courier" w:hAnsi="Courier" w:cs="Times New Roman" w:hint="eastAsia"/>
-          <w:sz w:val="24"/>
-        </w:rPr>
-        <w:tab/>
+          <w:rFonts w:hint="eastAsia" w:ascii="Courier" w:hAnsi="Courier" w:cs="Times New Roman"/>
+          <w:sz w:val="24"/>
+        </w:rPr>
+        <w:tab/>
+      </w:r>
+      <w:r>
+        <w:rPr>
+          <w:rFonts w:hint="eastAsia" w:ascii="Courier" w:hAnsi="Courier" w:cs="Times New Roman"/>
+          <w:sz w:val="24"/>
+        </w:rPr>
         <w:t>digitalWrite(ADC_CLK,0);</w:t>
       </w:r>
     </w:p>
@@ -2253,24 +3018,30 @@
       </w:pPr>
       <w:r>
         <w:rPr>
-          <w:rFonts w:ascii="Courier" w:hAnsi="Courier" w:cs="Times New Roman" w:hint="eastAsia"/>
-          <w:sz w:val="24"/>
-        </w:rPr>
-        <w:tab/>
-      </w:r>
-      <w:r>
-        <w:rPr>
-          <w:rFonts w:ascii="Courier" w:hAnsi="Courier" w:cs="Times New Roman" w:hint="eastAsia"/>
+          <w:rFonts w:hint="eastAsia" w:ascii="Courier" w:hAnsi="Courier" w:cs="Times New Roman"/>
+          <w:sz w:val="24"/>
+        </w:rPr>
+        <w:tab/>
+      </w:r>
+      <w:r>
+        <w:rPr>
+          <w:rFonts w:hint="eastAsia" w:ascii="Courier" w:hAnsi="Courier" w:cs="Times New Roman"/>
           <w:sz w:val="24"/>
         </w:rPr>
         <w:t>digitalWrite(ADC_DIO,1);</w:t>
       </w:r>
       <w:r>
         <w:rPr>
-          <w:rFonts w:ascii="Courier" w:hAnsi="Courier" w:cs="Times New Roman" w:hint="eastAsia"/>
-          <w:sz w:val="24"/>
-        </w:rPr>
-        <w:tab/>
+          <w:rFonts w:hint="eastAsia" w:ascii="Courier" w:hAnsi="Courier" w:cs="Times New Roman"/>
+          <w:sz w:val="24"/>
+        </w:rPr>
+        <w:tab/>
+      </w:r>
+      <w:r>
+        <w:rPr>
+          <w:rFonts w:hint="eastAsia" w:ascii="Courier" w:hAnsi="Courier" w:cs="Times New Roman"/>
+          <w:sz w:val="24"/>
+        </w:rPr>
         <w:t>delayMicroseconds(2);</w:t>
       </w:r>
     </w:p>
@@ -2284,18 +3055,30 @@
       </w:pPr>
       <w:r>
         <w:rPr>
-          <w:rFonts w:ascii="Courier" w:hAnsi="Courier" w:cs="Times New Roman" w:hint="eastAsia"/>
-          <w:sz w:val="24"/>
-        </w:rPr>
-        <w:tab/>
+          <w:rFonts w:hint="eastAsia" w:ascii="Courier" w:hAnsi="Courier" w:cs="Times New Roman"/>
+          <w:sz w:val="24"/>
+        </w:rPr>
+        <w:tab/>
+      </w:r>
+      <w:r>
+        <w:rPr>
+          <w:rFonts w:hint="eastAsia" w:ascii="Courier" w:hAnsi="Courier" w:cs="Times New Roman"/>
+          <w:sz w:val="24"/>
+        </w:rPr>
         <w:t>digitalWrite(ADC_CLK,1);</w:t>
       </w:r>
       <w:r>
         <w:rPr>
-          <w:rFonts w:ascii="Courier" w:hAnsi="Courier" w:cs="Times New Roman" w:hint="eastAsia"/>
-          <w:sz w:val="24"/>
-        </w:rPr>
-        <w:tab/>
+          <w:rFonts w:hint="eastAsia" w:ascii="Courier" w:hAnsi="Courier" w:cs="Times New Roman"/>
+          <w:sz w:val="24"/>
+        </w:rPr>
+        <w:tab/>
+      </w:r>
+      <w:r>
+        <w:rPr>
+          <w:rFonts w:hint="eastAsia" w:ascii="Courier" w:hAnsi="Courier" w:cs="Times New Roman"/>
+          <w:sz w:val="24"/>
+        </w:rPr>
         <w:t>delayMicroseconds(2);</w:t>
       </w:r>
     </w:p>
@@ -2318,34 +3101,46 @@
       </w:pPr>
       <w:r>
         <w:rPr>
-          <w:rFonts w:ascii="Courier" w:hAnsi="Courier" w:cs="Times New Roman" w:hint="eastAsia"/>
-          <w:sz w:val="24"/>
-        </w:rPr>
-        <w:tab/>
+          <w:rFonts w:hint="eastAsia" w:ascii="Courier" w:hAnsi="Courier" w:cs="Times New Roman"/>
+          <w:sz w:val="24"/>
+        </w:rPr>
+        <w:tab/>
+      </w:r>
+      <w:r>
+        <w:rPr>
+          <w:rFonts w:hint="eastAsia" w:ascii="Courier" w:hAnsi="Courier" w:cs="Times New Roman"/>
+          <w:sz w:val="24"/>
+        </w:rPr>
         <w:t>digitalWrite(ADC_CLK,0);</w:t>
       </w:r>
       <w:r>
         <w:rPr>
-          <w:rFonts w:ascii="Courier" w:hAnsi="Courier" w:cs="Times New Roman" w:hint="eastAsia"/>
-          <w:sz w:val="24"/>
-        </w:rPr>
-        <w:tab/>
-      </w:r>
-    </w:p>
-    <w:p>
-      <w:pPr>
-        <w:jc w:val="left"/>
-        <w:rPr>
-          <w:rFonts w:ascii="Courier" w:hAnsi="Courier" w:cs="Times New Roman"/>
-          <w:sz w:val="24"/>
-        </w:rPr>
-      </w:pPr>
-      <w:r>
-        <w:rPr>
-          <w:rFonts w:ascii="Courier" w:hAnsi="Courier" w:cs="Times New Roman" w:hint="eastAsia"/>
-          <w:sz w:val="24"/>
-        </w:rPr>
-        <w:tab/>
+          <w:rFonts w:hint="eastAsia" w:ascii="Courier" w:hAnsi="Courier" w:cs="Times New Roman"/>
+          <w:sz w:val="24"/>
+        </w:rPr>
+        <w:tab/>
+      </w:r>
+    </w:p>
+    <w:p>
+      <w:pPr>
+        <w:jc w:val="left"/>
+        <w:rPr>
+          <w:rFonts w:ascii="Courier" w:hAnsi="Courier" w:cs="Times New Roman"/>
+          <w:sz w:val="24"/>
+        </w:rPr>
+      </w:pPr>
+      <w:r>
+        <w:rPr>
+          <w:rFonts w:hint="eastAsia" w:ascii="Courier" w:hAnsi="Courier" w:cs="Times New Roman"/>
+          <w:sz w:val="24"/>
+        </w:rPr>
+        <w:tab/>
+      </w:r>
+      <w:r>
+        <w:rPr>
+          <w:rFonts w:hint="eastAsia" w:ascii="Courier" w:hAnsi="Courier" w:cs="Times New Roman"/>
+          <w:sz w:val="24"/>
+        </w:rPr>
         <w:t>digitalWrite(ADC_DIO,1);    delayMicroseconds(2);</w:t>
       </w:r>
     </w:p>
@@ -2359,18 +3154,30 @@
       </w:pPr>
       <w:r>
         <w:rPr>
-          <w:rFonts w:ascii="Courier" w:hAnsi="Courier" w:cs="Times New Roman" w:hint="eastAsia"/>
-          <w:sz w:val="24"/>
-        </w:rPr>
-        <w:tab/>
+          <w:rFonts w:hint="eastAsia" w:ascii="Courier" w:hAnsi="Courier" w:cs="Times New Roman"/>
+          <w:sz w:val="24"/>
+        </w:rPr>
+        <w:tab/>
+      </w:r>
+      <w:r>
+        <w:rPr>
+          <w:rFonts w:hint="eastAsia" w:ascii="Courier" w:hAnsi="Courier" w:cs="Times New Roman"/>
+          <w:sz w:val="24"/>
+        </w:rPr>
         <w:t>digitalWrite(ADC_CLK,1);</w:t>
       </w:r>
       <w:r>
         <w:rPr>
-          <w:rFonts w:ascii="Courier" w:hAnsi="Courier" w:cs="Times New Roman" w:hint="eastAsia"/>
-          <w:sz w:val="24"/>
-        </w:rPr>
-        <w:tab/>
+          <w:rFonts w:hint="eastAsia" w:ascii="Courier" w:hAnsi="Courier" w:cs="Times New Roman"/>
+          <w:sz w:val="24"/>
+        </w:rPr>
+        <w:tab/>
+      </w:r>
+      <w:r>
+        <w:rPr>
+          <w:rFonts w:hint="eastAsia" w:ascii="Courier" w:hAnsi="Courier" w:cs="Times New Roman"/>
+          <w:sz w:val="24"/>
+        </w:rPr>
         <w:t>delayMicroseconds(2);</w:t>
       </w:r>
     </w:p>
@@ -2393,49 +3200,60 @@
       </w:pPr>
       <w:r>
         <w:rPr>
-          <w:rFonts w:ascii="Courier" w:hAnsi="Courier" w:cs="Times New Roman" w:hint="eastAsia"/>
-          <w:sz w:val="24"/>
-        </w:rPr>
-        <w:tab/>
+          <w:rFonts w:hint="eastAsia" w:ascii="Courier" w:hAnsi="Courier" w:cs="Times New Roman"/>
+          <w:sz w:val="24"/>
+        </w:rPr>
+        <w:tab/>
+      </w:r>
+      <w:r>
+        <w:rPr>
+          <w:rFonts w:hint="eastAsia" w:ascii="Courier" w:hAnsi="Courier" w:cs="Times New Roman"/>
+          <w:sz w:val="24"/>
+        </w:rPr>
         <w:t>digitalWrite(ADC_CLK,0);</w:t>
       </w:r>
       <w:r>
         <w:rPr>
-          <w:rFonts w:ascii="Courier" w:hAnsi="Courier" w:cs="Times New Roman" w:hint="eastAsia"/>
-          <w:sz w:val="24"/>
-        </w:rPr>
-        <w:tab/>
-      </w:r>
-    </w:p>
-    <w:p>
-      <w:pPr>
-        <w:jc w:val="left"/>
-        <w:rPr>
-          <w:rFonts w:ascii="Courier" w:hAnsi="Courier" w:cs="Times New Roman"/>
-          <w:sz w:val="24"/>
-        </w:rPr>
-      </w:pPr>
-      <w:r>
-        <w:rPr>
-          <w:rFonts w:ascii="Courier" w:hAnsi="Courier" w:cs="Times New Roman" w:hint="eastAsia"/>
-          <w:sz w:val="24"/>
-        </w:rPr>
-        <w:tab/>
-        <w:t>digit</w:t>
-      </w:r>
-      <w:r>
-        <w:rPr>
-          <w:rFonts w:ascii="Courier" w:hAnsi="Courier" w:cs="Times New Roman" w:hint="eastAsia"/>
-          <w:sz w:val="24"/>
-        </w:rPr>
-        <w:t>alWrite(ADC_DIO,0);</w:t>
-      </w:r>
-      <w:r>
-        <w:rPr>
-          <w:rFonts w:ascii="Courier" w:hAnsi="Courier" w:cs="Times New Roman" w:hint="eastAsia"/>
-          <w:sz w:val="24"/>
-        </w:rPr>
-        <w:tab/>
+          <w:rFonts w:hint="eastAsia" w:ascii="Courier" w:hAnsi="Courier" w:cs="Times New Roman"/>
+          <w:sz w:val="24"/>
+        </w:rPr>
+        <w:tab/>
+      </w:r>
+    </w:p>
+    <w:p>
+      <w:pPr>
+        <w:jc w:val="left"/>
+        <w:rPr>
+          <w:rFonts w:ascii="Courier" w:hAnsi="Courier" w:cs="Times New Roman"/>
+          <w:sz w:val="24"/>
+        </w:rPr>
+      </w:pPr>
+      <w:r>
+        <w:rPr>
+          <w:rFonts w:hint="eastAsia" w:ascii="Courier" w:hAnsi="Courier" w:cs="Times New Roman"/>
+          <w:sz w:val="24"/>
+        </w:rPr>
+        <w:tab/>
+      </w:r>
+      <w:r>
+        <w:rPr>
+          <w:rFonts w:hint="eastAsia" w:ascii="Courier" w:hAnsi="Courier" w:cs="Times New Roman"/>
+          <w:sz w:val="24"/>
+        </w:rPr>
+        <w:t>digitalWrite(ADC_DIO,0);</w:t>
+      </w:r>
+      <w:r>
+        <w:rPr>
+          <w:rFonts w:hint="eastAsia" w:ascii="Courier" w:hAnsi="Courier" w:cs="Times New Roman"/>
+          <w:sz w:val="24"/>
+        </w:rPr>
+        <w:tab/>
+      </w:r>
+      <w:r>
+        <w:rPr>
+          <w:rFonts w:hint="eastAsia" w:ascii="Courier" w:hAnsi="Courier" w:cs="Times New Roman"/>
+          <w:sz w:val="24"/>
+        </w:rPr>
         <w:t>delayMicroseconds(2);</w:t>
       </w:r>
     </w:p>
@@ -2449,34 +3267,46 @@
       </w:pPr>
       <w:r>
         <w:rPr>
-          <w:rFonts w:ascii="Courier" w:hAnsi="Courier" w:cs="Times New Roman" w:hint="eastAsia"/>
-          <w:sz w:val="24"/>
-        </w:rPr>
-        <w:tab/>
+          <w:rFonts w:hint="eastAsia" w:ascii="Courier" w:hAnsi="Courier" w:cs="Times New Roman"/>
+          <w:sz w:val="24"/>
+        </w:rPr>
+        <w:tab/>
+      </w:r>
+      <w:r>
+        <w:rPr>
+          <w:rFonts w:hint="eastAsia" w:ascii="Courier" w:hAnsi="Courier" w:cs="Times New Roman"/>
+          <w:sz w:val="24"/>
+        </w:rPr>
         <w:t>digitalWrite(ADC_CLK,1);</w:t>
       </w:r>
       <w:r>
         <w:rPr>
-          <w:rFonts w:ascii="Courier" w:hAnsi="Courier" w:cs="Times New Roman" w:hint="eastAsia"/>
-          <w:sz w:val="24"/>
-        </w:rPr>
-        <w:tab/>
-      </w:r>
-    </w:p>
-    <w:p>
-      <w:pPr>
-        <w:jc w:val="left"/>
-        <w:rPr>
-          <w:rFonts w:ascii="Courier" w:hAnsi="Courier" w:cs="Times New Roman"/>
-          <w:sz w:val="24"/>
-        </w:rPr>
-      </w:pPr>
-      <w:r>
-        <w:rPr>
-          <w:rFonts w:ascii="Courier" w:hAnsi="Courier" w:cs="Times New Roman" w:hint="eastAsia"/>
-          <w:sz w:val="24"/>
-        </w:rPr>
-        <w:tab/>
+          <w:rFonts w:hint="eastAsia" w:ascii="Courier" w:hAnsi="Courier" w:cs="Times New Roman"/>
+          <w:sz w:val="24"/>
+        </w:rPr>
+        <w:tab/>
+      </w:r>
+    </w:p>
+    <w:p>
+      <w:pPr>
+        <w:jc w:val="left"/>
+        <w:rPr>
+          <w:rFonts w:ascii="Courier" w:hAnsi="Courier" w:cs="Times New Roman"/>
+          <w:sz w:val="24"/>
+        </w:rPr>
+      </w:pPr>
+      <w:r>
+        <w:rPr>
+          <w:rFonts w:hint="eastAsia" w:ascii="Courier" w:hAnsi="Courier" w:cs="Times New Roman"/>
+          <w:sz w:val="24"/>
+        </w:rPr>
+        <w:tab/>
+      </w:r>
+      <w:r>
+        <w:rPr>
+          <w:rFonts w:hint="eastAsia" w:ascii="Courier" w:hAnsi="Courier" w:cs="Times New Roman"/>
+          <w:sz w:val="24"/>
+        </w:rPr>
         <w:t>digitalWrite(ADC_DIO,1);    delayMicroseconds(2);</w:t>
       </w:r>
     </w:p>
@@ -2490,34 +3320,46 @@
       </w:pPr>
       <w:r>
         <w:rPr>
-          <w:rFonts w:ascii="Courier" w:hAnsi="Courier" w:cs="Times New Roman" w:hint="eastAsia"/>
-          <w:sz w:val="24"/>
-        </w:rPr>
-        <w:tab/>
+          <w:rFonts w:hint="eastAsia" w:ascii="Courier" w:hAnsi="Courier" w:cs="Times New Roman"/>
+          <w:sz w:val="24"/>
+        </w:rPr>
+        <w:tab/>
+      </w:r>
+      <w:r>
+        <w:rPr>
+          <w:rFonts w:hint="eastAsia" w:ascii="Courier" w:hAnsi="Courier" w:cs="Times New Roman"/>
+          <w:sz w:val="24"/>
+        </w:rPr>
         <w:t>digitalWrite(ADC_CLK,0);</w:t>
       </w:r>
       <w:r>
         <w:rPr>
-          <w:rFonts w:ascii="Courier" w:hAnsi="Courier" w:cs="Times New Roman" w:hint="eastAsia"/>
-          <w:sz w:val="24"/>
-        </w:rPr>
-        <w:tab/>
-      </w:r>
-    </w:p>
-    <w:p>
-      <w:pPr>
-        <w:jc w:val="left"/>
-        <w:rPr>
-          <w:rFonts w:ascii="Courier" w:hAnsi="Courier" w:cs="Times New Roman"/>
-          <w:sz w:val="24"/>
-        </w:rPr>
-      </w:pPr>
-      <w:r>
-        <w:rPr>
-          <w:rFonts w:ascii="Courier" w:hAnsi="Courier" w:cs="Times New Roman" w:hint="eastAsia"/>
-          <w:sz w:val="24"/>
-        </w:rPr>
-        <w:tab/>
+          <w:rFonts w:hint="eastAsia" w:ascii="Courier" w:hAnsi="Courier" w:cs="Times New Roman"/>
+          <w:sz w:val="24"/>
+        </w:rPr>
+        <w:tab/>
+      </w:r>
+    </w:p>
+    <w:p>
+      <w:pPr>
+        <w:jc w:val="left"/>
+        <w:rPr>
+          <w:rFonts w:ascii="Courier" w:hAnsi="Courier" w:cs="Times New Roman"/>
+          <w:sz w:val="24"/>
+        </w:rPr>
+      </w:pPr>
+      <w:r>
+        <w:rPr>
+          <w:rFonts w:hint="eastAsia" w:ascii="Courier" w:hAnsi="Courier" w:cs="Times New Roman"/>
+          <w:sz w:val="24"/>
+        </w:rPr>
+        <w:tab/>
+      </w:r>
+      <w:r>
+        <w:rPr>
+          <w:rFonts w:hint="eastAsia" w:ascii="Courier" w:hAnsi="Courier" w:cs="Times New Roman"/>
+          <w:sz w:val="24"/>
+        </w:rPr>
         <w:t>digitalWrite(ADC_DIO,1);    delayMicroseconds(2);</w:t>
       </w:r>
     </w:p>
@@ -2531,26 +3373,32 @@
       </w:pPr>
       <w:r>
         <w:rPr>
-          <w:rFonts w:ascii="Courier" w:hAnsi="Courier" w:cs="Times New Roman" w:hint="eastAsia"/>
-          <w:sz w:val="24"/>
-        </w:rPr>
-        <w:tab/>
-      </w:r>
-    </w:p>
-    <w:p>
-      <w:pPr>
-        <w:jc w:val="left"/>
-        <w:rPr>
-          <w:rFonts w:ascii="Courier" w:hAnsi="Courier" w:cs="Times New Roman"/>
-          <w:sz w:val="24"/>
-        </w:rPr>
-      </w:pPr>
-      <w:r>
-        <w:rPr>
-          <w:rFonts w:ascii="Courier" w:hAnsi="Courier" w:cs="Times New Roman" w:hint="eastAsia"/>
-          <w:sz w:val="24"/>
-        </w:rPr>
-        <w:tab/>
+          <w:rFonts w:hint="eastAsia" w:ascii="Courier" w:hAnsi="Courier" w:cs="Times New Roman"/>
+          <w:sz w:val="24"/>
+        </w:rPr>
+        <w:tab/>
+      </w:r>
+    </w:p>
+    <w:p>
+      <w:pPr>
+        <w:jc w:val="left"/>
+        <w:rPr>
+          <w:rFonts w:ascii="Courier" w:hAnsi="Courier" w:cs="Times New Roman"/>
+          <w:sz w:val="24"/>
+        </w:rPr>
+      </w:pPr>
+      <w:r>
+        <w:rPr>
+          <w:rFonts w:hint="eastAsia" w:ascii="Courier" w:hAnsi="Courier" w:cs="Times New Roman"/>
+          <w:sz w:val="24"/>
+        </w:rPr>
+        <w:tab/>
+      </w:r>
+      <w:r>
+        <w:rPr>
+          <w:rFonts w:hint="eastAsia" w:ascii="Courier" w:hAnsi="Courier" w:cs="Times New Roman"/>
+          <w:sz w:val="24"/>
+        </w:rPr>
         <w:t>for(i=0;i&lt;8;i++)</w:t>
       </w:r>
     </w:p>
@@ -2564,10 +3412,16 @@
       </w:pPr>
       <w:r>
         <w:rPr>
-          <w:rFonts w:ascii="Courier" w:hAnsi="Courier" w:cs="Times New Roman" w:hint="eastAsia"/>
-          <w:sz w:val="24"/>
-        </w:rPr>
-        <w:tab/>
+          <w:rFonts w:hint="eastAsia" w:ascii="Courier" w:hAnsi="Courier" w:cs="Times New Roman"/>
+          <w:sz w:val="24"/>
+        </w:rPr>
+        <w:tab/>
+      </w:r>
+      <w:r>
+        <w:rPr>
+          <w:rFonts w:hint="eastAsia" w:ascii="Courier" w:hAnsi="Courier" w:cs="Times New Roman"/>
+          <w:sz w:val="24"/>
+        </w:rPr>
         <w:t>{</w:t>
       </w:r>
     </w:p>
@@ -2581,29 +3435,35 @@
       </w:pPr>
       <w:r>
         <w:rPr>
-          <w:rFonts w:ascii="Courier" w:hAnsi="Courier" w:cs="Times New Roman" w:hint="eastAsia"/>
-          <w:sz w:val="24"/>
-        </w:rPr>
-        <w:tab/>
-      </w:r>
-      <w:r>
-        <w:rPr>
-          <w:rFonts w:ascii="Courier" w:hAnsi="Courier" w:cs="Times New Roman" w:hint="eastAsia"/>
-          <w:sz w:val="24"/>
-        </w:rPr>
-        <w:tab/>
+          <w:rFonts w:hint="eastAsia" w:ascii="Courier" w:hAnsi="Courier" w:cs="Times New Roman"/>
+          <w:sz w:val="24"/>
+        </w:rPr>
+        <w:tab/>
+      </w:r>
+      <w:r>
+        <w:rPr>
+          <w:rFonts w:hint="eastAsia" w:ascii="Courier" w:hAnsi="Courier" w:cs="Times New Roman"/>
+          <w:sz w:val="24"/>
+        </w:rPr>
+        <w:tab/>
+      </w:r>
+      <w:r>
+        <w:rPr>
+          <w:rFonts w:hint="eastAsia" w:ascii="Courier" w:hAnsi="Courier" w:cs="Times New Roman"/>
+          <w:sz w:val="24"/>
+        </w:rPr>
         <w:t>digitalWrite(ADC_CLK,1);</w:t>
       </w:r>
       <w:r>
         <w:rPr>
-          <w:rFonts w:ascii="Courier" w:hAnsi="Courier" w:cs="Times New Roman" w:hint="eastAsia"/>
-          <w:sz w:val="24"/>
-        </w:rPr>
-        <w:tab/>
-      </w:r>
-      <w:r>
-        <w:rPr>
-          <w:rFonts w:ascii="Courier" w:hAnsi="Courier" w:cs="Times New Roman" w:hint="eastAsia"/>
+          <w:rFonts w:hint="eastAsia" w:ascii="Courier" w:hAnsi="Courier" w:cs="Times New Roman"/>
+          <w:sz w:val="24"/>
+        </w:rPr>
+        <w:tab/>
+      </w:r>
+      <w:r>
+        <w:rPr>
+          <w:rFonts w:hint="eastAsia" w:ascii="Courier" w:hAnsi="Courier" w:cs="Times New Roman"/>
           <w:sz w:val="24"/>
         </w:rPr>
         <w:t>delayMicroseconds(2);</w:t>
@@ -2619,17 +3479,23 @@
       </w:pPr>
       <w:r>
         <w:rPr>
-          <w:rFonts w:ascii="Courier" w:hAnsi="Courier" w:cs="Times New Roman" w:hint="eastAsia"/>
-          <w:sz w:val="24"/>
-        </w:rPr>
-        <w:tab/>
-      </w:r>
-      <w:r>
-        <w:rPr>
-          <w:rFonts w:ascii="Courier" w:hAnsi="Courier" w:cs="Times New Roman" w:hint="eastAsia"/>
-          <w:sz w:val="24"/>
-        </w:rPr>
-        <w:tab/>
+          <w:rFonts w:hint="eastAsia" w:ascii="Courier" w:hAnsi="Courier" w:cs="Times New Roman"/>
+          <w:sz w:val="24"/>
+        </w:rPr>
+        <w:tab/>
+      </w:r>
+      <w:r>
+        <w:rPr>
+          <w:rFonts w:hint="eastAsia" w:ascii="Courier" w:hAnsi="Courier" w:cs="Times New Roman"/>
+          <w:sz w:val="24"/>
+        </w:rPr>
+        <w:tab/>
+      </w:r>
+      <w:r>
+        <w:rPr>
+          <w:rFonts w:hint="eastAsia" w:ascii="Courier" w:hAnsi="Courier" w:cs="Times New Roman"/>
+          <w:sz w:val="24"/>
+        </w:rPr>
         <w:t>digitalWrite(ADC_CLK,0);    delayMicroseconds(2);</w:t>
       </w:r>
     </w:p>
@@ -2652,17 +3518,23 @@
       </w:pPr>
       <w:r>
         <w:rPr>
-          <w:rFonts w:ascii="Courier" w:hAnsi="Courier" w:cs="Times New Roman" w:hint="eastAsia"/>
-          <w:sz w:val="24"/>
-        </w:rPr>
-        <w:tab/>
-      </w:r>
-      <w:r>
-        <w:rPr>
-          <w:rFonts w:ascii="Courier" w:hAnsi="Courier" w:cs="Times New Roman" w:hint="eastAsia"/>
-          <w:sz w:val="24"/>
-        </w:rPr>
-        <w:tab/>
+          <w:rFonts w:hint="eastAsia" w:ascii="Courier" w:hAnsi="Courier" w:cs="Times New Roman"/>
+          <w:sz w:val="24"/>
+        </w:rPr>
+        <w:tab/>
+      </w:r>
+      <w:r>
+        <w:rPr>
+          <w:rFonts w:hint="eastAsia" w:ascii="Courier" w:hAnsi="Courier" w:cs="Times New Roman"/>
+          <w:sz w:val="24"/>
+        </w:rPr>
+        <w:tab/>
+      </w:r>
+      <w:r>
+        <w:rPr>
+          <w:rFonts w:hint="eastAsia" w:ascii="Courier" w:hAnsi="Courier" w:cs="Times New Roman"/>
+          <w:sz w:val="24"/>
+        </w:rPr>
         <w:t>pinMode(ADC_DIO, INPUT);</w:t>
       </w:r>
     </w:p>
@@ -2676,17 +3548,23 @@
       </w:pPr>
       <w:r>
         <w:rPr>
-          <w:rFonts w:ascii="Courier" w:hAnsi="Courier" w:cs="Times New Roman" w:hint="eastAsia"/>
-          <w:sz w:val="24"/>
-        </w:rPr>
-        <w:tab/>
-      </w:r>
-      <w:r>
-        <w:rPr>
-          <w:rFonts w:ascii="Courier" w:hAnsi="Courier" w:cs="Times New Roman" w:hint="eastAsia"/>
-          <w:sz w:val="24"/>
-        </w:rPr>
-        <w:tab/>
+          <w:rFonts w:hint="eastAsia" w:ascii="Courier" w:hAnsi="Courier" w:cs="Times New Roman"/>
+          <w:sz w:val="24"/>
+        </w:rPr>
+        <w:tab/>
+      </w:r>
+      <w:r>
+        <w:rPr>
+          <w:rFonts w:hint="eastAsia" w:ascii="Courier" w:hAnsi="Courier" w:cs="Times New Roman"/>
+          <w:sz w:val="24"/>
+        </w:rPr>
+        <w:tab/>
+      </w:r>
+      <w:r>
+        <w:rPr>
+          <w:rFonts w:hint="eastAsia" w:ascii="Courier" w:hAnsi="Courier" w:cs="Times New Roman"/>
+          <w:sz w:val="24"/>
+        </w:rPr>
         <w:t>dat1=dat1&lt;&lt;1 | digitalRead(ADC_DIO);</w:t>
       </w:r>
     </w:p>
@@ -2700,10 +3578,16 @@
       </w:pPr>
       <w:r>
         <w:rPr>
-          <w:rFonts w:ascii="Courier" w:hAnsi="Courier" w:cs="Times New Roman" w:hint="eastAsia"/>
-          <w:sz w:val="24"/>
-        </w:rPr>
-        <w:tab/>
+          <w:rFonts w:hint="eastAsia" w:ascii="Courier" w:hAnsi="Courier" w:cs="Times New Roman"/>
+          <w:sz w:val="24"/>
+        </w:rPr>
+        <w:tab/>
+      </w:r>
+      <w:r>
+        <w:rPr>
+          <w:rFonts w:hint="eastAsia" w:ascii="Courier" w:hAnsi="Courier" w:cs="Times New Roman"/>
+          <w:sz w:val="24"/>
+        </w:rPr>
         <w:t>}</w:t>
       </w:r>
     </w:p>
@@ -2717,26 +3601,32 @@
       </w:pPr>
       <w:r>
         <w:rPr>
-          <w:rFonts w:ascii="Courier" w:hAnsi="Courier" w:cs="Times New Roman" w:hint="eastAsia"/>
-          <w:sz w:val="24"/>
-        </w:rPr>
-        <w:tab/>
-      </w:r>
-    </w:p>
-    <w:p>
-      <w:pPr>
-        <w:jc w:val="left"/>
-        <w:rPr>
-          <w:rFonts w:ascii="Courier" w:hAnsi="Courier" w:cs="Times New Roman"/>
-          <w:sz w:val="24"/>
-        </w:rPr>
-      </w:pPr>
-      <w:r>
-        <w:rPr>
-          <w:rFonts w:ascii="Courier" w:hAnsi="Courier" w:cs="Times New Roman" w:hint="eastAsia"/>
-          <w:sz w:val="24"/>
-        </w:rPr>
-        <w:tab/>
+          <w:rFonts w:hint="eastAsia" w:ascii="Courier" w:hAnsi="Courier" w:cs="Times New Roman"/>
+          <w:sz w:val="24"/>
+        </w:rPr>
+        <w:tab/>
+      </w:r>
+    </w:p>
+    <w:p>
+      <w:pPr>
+        <w:jc w:val="left"/>
+        <w:rPr>
+          <w:rFonts w:ascii="Courier" w:hAnsi="Courier" w:cs="Times New Roman"/>
+          <w:sz w:val="24"/>
+        </w:rPr>
+      </w:pPr>
+      <w:r>
+        <w:rPr>
+          <w:rFonts w:hint="eastAsia" w:ascii="Courier" w:hAnsi="Courier" w:cs="Times New Roman"/>
+          <w:sz w:val="24"/>
+        </w:rPr>
+        <w:tab/>
+      </w:r>
+      <w:r>
+        <w:rPr>
+          <w:rFonts w:hint="eastAsia" w:ascii="Courier" w:hAnsi="Courier" w:cs="Times New Roman"/>
+          <w:sz w:val="24"/>
+        </w:rPr>
         <w:t>for(i=0;i&lt;8;i++)</w:t>
       </w:r>
     </w:p>
@@ -2750,10 +3640,16 @@
       </w:pPr>
       <w:r>
         <w:rPr>
-          <w:rFonts w:ascii="Courier" w:hAnsi="Courier" w:cs="Times New Roman" w:hint="eastAsia"/>
-          <w:sz w:val="24"/>
-        </w:rPr>
-        <w:tab/>
+          <w:rFonts w:hint="eastAsia" w:ascii="Courier" w:hAnsi="Courier" w:cs="Times New Roman"/>
+          <w:sz w:val="24"/>
+        </w:rPr>
+        <w:tab/>
+      </w:r>
+      <w:r>
+        <w:rPr>
+          <w:rFonts w:hint="eastAsia" w:ascii="Courier" w:hAnsi="Courier" w:cs="Times New Roman"/>
+          <w:sz w:val="24"/>
+        </w:rPr>
         <w:t>{</w:t>
       </w:r>
     </w:p>
@@ -2767,17 +3663,23 @@
       </w:pPr>
       <w:r>
         <w:rPr>
-          <w:rFonts w:ascii="Courier" w:hAnsi="Courier" w:cs="Times New Roman" w:hint="eastAsia"/>
-          <w:sz w:val="24"/>
-        </w:rPr>
-        <w:tab/>
-      </w:r>
-      <w:r>
-        <w:rPr>
-          <w:rFonts w:ascii="Courier" w:hAnsi="Courier" w:cs="Times New Roman" w:hint="eastAsia"/>
-          <w:sz w:val="24"/>
-        </w:rPr>
-        <w:tab/>
+          <w:rFonts w:hint="eastAsia" w:ascii="Courier" w:hAnsi="Courier" w:cs="Times New Roman"/>
+          <w:sz w:val="24"/>
+        </w:rPr>
+        <w:tab/>
+      </w:r>
+      <w:r>
+        <w:rPr>
+          <w:rFonts w:hint="eastAsia" w:ascii="Courier" w:hAnsi="Courier" w:cs="Times New Roman"/>
+          <w:sz w:val="24"/>
+        </w:rPr>
+        <w:tab/>
+      </w:r>
+      <w:r>
+        <w:rPr>
+          <w:rFonts w:hint="eastAsia" w:ascii="Courier" w:hAnsi="Courier" w:cs="Times New Roman"/>
+          <w:sz w:val="24"/>
+        </w:rPr>
         <w:t>dat2 = dat2 | ((uchar)(digitalRead(ADC_DIO))&lt;&lt;i);</w:t>
       </w:r>
     </w:p>
@@ -2791,56 +3693,67 @@
       </w:pPr>
       <w:r>
         <w:rPr>
-          <w:rFonts w:ascii="Courier" w:hAnsi="Courier" w:cs="Times New Roman" w:hint="eastAsia"/>
-          <w:sz w:val="24"/>
-        </w:rPr>
-        <w:tab/>
-      </w:r>
-      <w:r>
-        <w:rPr>
-          <w:rFonts w:ascii="Courier" w:hAnsi="Courier" w:cs="Times New Roman" w:hint="eastAsia"/>
-          <w:sz w:val="24"/>
-        </w:rPr>
-        <w:tab/>
+          <w:rFonts w:hint="eastAsia" w:ascii="Courier" w:hAnsi="Courier" w:cs="Times New Roman"/>
+          <w:sz w:val="24"/>
+        </w:rPr>
+        <w:tab/>
+      </w:r>
+      <w:r>
+        <w:rPr>
+          <w:rFonts w:hint="eastAsia" w:ascii="Courier" w:hAnsi="Courier" w:cs="Times New Roman"/>
+          <w:sz w:val="24"/>
+        </w:rPr>
+        <w:tab/>
+      </w:r>
+      <w:r>
+        <w:rPr>
+          <w:rFonts w:hint="eastAsia" w:ascii="Courier" w:hAnsi="Courier" w:cs="Times New Roman"/>
+          <w:sz w:val="24"/>
+        </w:rPr>
         <w:t xml:space="preserve">digitalWrite(ADC_CLK,1); </w:t>
       </w:r>
       <w:r>
         <w:rPr>
-          <w:rFonts w:ascii="Courier" w:hAnsi="Courier" w:cs="Times New Roman" w:hint="eastAsia"/>
-          <w:sz w:val="24"/>
-        </w:rPr>
-        <w:tab/>
-        <w:t>delayMicr</w:t>
-      </w:r>
-      <w:r>
-        <w:rPr>
-          <w:rFonts w:ascii="Courier" w:hAnsi="Courier" w:cs="Times New Roman" w:hint="eastAsia"/>
-          <w:sz w:val="24"/>
-        </w:rPr>
-        <w:t>oseconds(2);</w:t>
-      </w:r>
-    </w:p>
-    <w:p>
-      <w:pPr>
-        <w:jc w:val="left"/>
-        <w:rPr>
-          <w:rFonts w:ascii="Courier" w:hAnsi="Courier" w:cs="Times New Roman"/>
-          <w:sz w:val="24"/>
-        </w:rPr>
-      </w:pPr>
-      <w:r>
-        <w:rPr>
-          <w:rFonts w:ascii="Courier" w:hAnsi="Courier" w:cs="Times New Roman" w:hint="eastAsia"/>
-          <w:sz w:val="24"/>
-        </w:rPr>
-        <w:tab/>
-      </w:r>
-      <w:r>
-        <w:rPr>
-          <w:rFonts w:ascii="Courier" w:hAnsi="Courier" w:cs="Times New Roman" w:hint="eastAsia"/>
-          <w:sz w:val="24"/>
-        </w:rPr>
-        <w:tab/>
+          <w:rFonts w:hint="eastAsia" w:ascii="Courier" w:hAnsi="Courier" w:cs="Times New Roman"/>
+          <w:sz w:val="24"/>
+        </w:rPr>
+        <w:tab/>
+      </w:r>
+      <w:r>
+        <w:rPr>
+          <w:rFonts w:hint="eastAsia" w:ascii="Courier" w:hAnsi="Courier" w:cs="Times New Roman"/>
+          <w:sz w:val="24"/>
+        </w:rPr>
+        <w:t>delayMicroseconds(2);</w:t>
+      </w:r>
+    </w:p>
+    <w:p>
+      <w:pPr>
+        <w:jc w:val="left"/>
+        <w:rPr>
+          <w:rFonts w:ascii="Courier" w:hAnsi="Courier" w:cs="Times New Roman"/>
+          <w:sz w:val="24"/>
+        </w:rPr>
+      </w:pPr>
+      <w:r>
+        <w:rPr>
+          <w:rFonts w:hint="eastAsia" w:ascii="Courier" w:hAnsi="Courier" w:cs="Times New Roman"/>
+          <w:sz w:val="24"/>
+        </w:rPr>
+        <w:tab/>
+      </w:r>
+      <w:r>
+        <w:rPr>
+          <w:rFonts w:hint="eastAsia" w:ascii="Courier" w:hAnsi="Courier" w:cs="Times New Roman"/>
+          <w:sz w:val="24"/>
+        </w:rPr>
+        <w:tab/>
+      </w:r>
+      <w:r>
+        <w:rPr>
+          <w:rFonts w:hint="eastAsia" w:ascii="Courier" w:hAnsi="Courier" w:cs="Times New Roman"/>
+          <w:sz w:val="24"/>
+        </w:rPr>
         <w:t>digitalWrite(ADC_CLK,0);    delayMicroseconds(2);</w:t>
       </w:r>
     </w:p>
@@ -2854,10 +3767,16 @@
       </w:pPr>
       <w:r>
         <w:rPr>
-          <w:rFonts w:ascii="Courier" w:hAnsi="Courier" w:cs="Times New Roman" w:hint="eastAsia"/>
-          <w:sz w:val="24"/>
-        </w:rPr>
-        <w:tab/>
+          <w:rFonts w:hint="eastAsia" w:ascii="Courier" w:hAnsi="Courier" w:cs="Times New Roman"/>
+          <w:sz w:val="24"/>
+        </w:rPr>
+        <w:tab/>
+      </w:r>
+      <w:r>
+        <w:rPr>
+          <w:rFonts w:hint="eastAsia" w:ascii="Courier" w:hAnsi="Courier" w:cs="Times New Roman"/>
+          <w:sz w:val="24"/>
+        </w:rPr>
         <w:t>}</w:t>
       </w:r>
     </w:p>
@@ -2880,10 +3799,16 @@
       </w:pPr>
       <w:r>
         <w:rPr>
-          <w:rFonts w:ascii="Courier" w:hAnsi="Courier" w:cs="Times New Roman" w:hint="eastAsia"/>
-          <w:sz w:val="24"/>
-        </w:rPr>
-        <w:tab/>
+          <w:rFonts w:hint="eastAsia" w:ascii="Courier" w:hAnsi="Courier" w:cs="Times New Roman"/>
+          <w:sz w:val="24"/>
+        </w:rPr>
+        <w:tab/>
+      </w:r>
+      <w:r>
+        <w:rPr>
+          <w:rFonts w:hint="eastAsia" w:ascii="Courier" w:hAnsi="Courier" w:cs="Times New Roman"/>
+          <w:sz w:val="24"/>
+        </w:rPr>
         <w:t>digitalWrite(ADC_CS,1);</w:t>
       </w:r>
     </w:p>
@@ -2897,10 +3822,16 @@
       </w:pPr>
       <w:r>
         <w:rPr>
-          <w:rFonts w:ascii="Courier" w:hAnsi="Courier" w:cs="Times New Roman" w:hint="eastAsia"/>
-          <w:sz w:val="24"/>
-        </w:rPr>
-        <w:tab/>
+          <w:rFonts w:hint="eastAsia" w:ascii="Courier" w:hAnsi="Courier" w:cs="Times New Roman"/>
+          <w:sz w:val="24"/>
+        </w:rPr>
+        <w:tab/>
+      </w:r>
+      <w:r>
+        <w:rPr>
+          <w:rFonts w:hint="eastAsia" w:ascii="Courier" w:hAnsi="Courier" w:cs="Times New Roman"/>
+          <w:sz w:val="24"/>
+        </w:rPr>
         <w:t>pinMode(ADC_DIO, OUTPUT);</w:t>
       </w:r>
     </w:p>
@@ -2914,10 +3845,16 @@
       </w:pPr>
       <w:r>
         <w:rPr>
-          <w:rFonts w:ascii="Courier" w:hAnsi="Courier" w:cs="Times New Roman" w:hint="eastAsia"/>
-          <w:sz w:val="24"/>
-        </w:rPr>
-        <w:tab/>
+          <w:rFonts w:hint="eastAsia" w:ascii="Courier" w:hAnsi="Courier" w:cs="Times New Roman"/>
+          <w:sz w:val="24"/>
+        </w:rPr>
+        <w:tab/>
+      </w:r>
+      <w:r>
+        <w:rPr>
+          <w:rFonts w:hint="eastAsia" w:ascii="Courier" w:hAnsi="Courier" w:cs="Times New Roman"/>
+          <w:sz w:val="24"/>
+        </w:rPr>
         <w:t>return(dat1==dat2) ? dat1 : 0;</w:t>
       </w:r>
     </w:p>
@@ -2931,7 +3868,7 @@
       </w:pPr>
       <w:r>
         <w:rPr>
-          <w:rFonts w:ascii="Courier" w:hAnsi="Courier" w:cs="Times New Roman" w:hint="eastAsia"/>
+          <w:rFonts w:hint="eastAsia" w:ascii="Courier" w:hAnsi="Courier" w:cs="Times New Roman"/>
           <w:sz w:val="24"/>
         </w:rPr>
         <w:t>}</w:t>
@@ -2956,7 +3893,7 @@
       </w:pPr>
       <w:r>
         <w:rPr>
-          <w:rFonts w:ascii="Courier" w:hAnsi="Courier" w:cs="Times New Roman" w:hint="eastAsia"/>
+          <w:rFonts w:hint="eastAsia" w:ascii="Courier" w:hAnsi="Courier" w:cs="Times New Roman"/>
           <w:sz w:val="24"/>
         </w:rPr>
         <w:t>int main(void)</w:t>
@@ -2972,7 +3909,7 @@
       </w:pPr>
       <w:r>
         <w:rPr>
-          <w:rFonts w:ascii="Courier" w:hAnsi="Courier" w:cs="Times New Roman" w:hint="eastAsia"/>
+          <w:rFonts w:hint="eastAsia" w:ascii="Courier" w:hAnsi="Courier" w:cs="Times New Roman"/>
           <w:sz w:val="24"/>
         </w:rPr>
         <w:t>{</w:t>
@@ -2988,11 +3925,16 @@
       </w:pPr>
       <w:r>
         <w:rPr>
-          <w:rFonts w:ascii="Courier" w:hAnsi="Courier" w:cs="Times New Roman" w:hint="eastAsia"/>
-          <w:sz w:val="24"/>
-        </w:rPr>
-        <w:lastRenderedPageBreak/>
-        <w:tab/>
+          <w:rFonts w:hint="eastAsia" w:ascii="Courier" w:hAnsi="Courier" w:cs="Times New Roman"/>
+          <w:sz w:val="24"/>
+        </w:rPr>
+        <w:tab/>
+      </w:r>
+      <w:r>
+        <w:rPr>
+          <w:rFonts w:hint="eastAsia" w:ascii="Courier" w:hAnsi="Courier" w:cs="Times New Roman"/>
+          <w:sz w:val="24"/>
+        </w:rPr>
         <w:t>uchar digitalVal = 1;</w:t>
       </w:r>
     </w:p>
@@ -3006,10 +3948,16 @@
       </w:pPr>
       <w:r>
         <w:rPr>
-          <w:rFonts w:ascii="Courier" w:hAnsi="Courier" w:cs="Times New Roman" w:hint="eastAsia"/>
-          <w:sz w:val="24"/>
-        </w:rPr>
-        <w:tab/>
+          <w:rFonts w:hint="eastAsia" w:ascii="Courier" w:hAnsi="Courier" w:cs="Times New Roman"/>
+          <w:sz w:val="24"/>
+        </w:rPr>
+        <w:tab/>
+      </w:r>
+      <w:r>
+        <w:rPr>
+          <w:rFonts w:hint="eastAsia" w:ascii="Courier" w:hAnsi="Courier" w:cs="Times New Roman"/>
+          <w:sz w:val="24"/>
+        </w:rPr>
         <w:t>uchar analogVal = 0;</w:t>
       </w:r>
     </w:p>
@@ -3023,41 +3971,46 @@
       </w:pPr>
       <w:r>
         <w:rPr>
-          <w:rFonts w:ascii="Courier" w:hAnsi="Courier" w:cs="Times New Roman" w:hint="eastAsia"/>
-          <w:sz w:val="24"/>
-        </w:rPr>
-        <w:tab/>
-        <w:t xml:space="preserve">if(wiringPiSetup() == -1){ //when </w:t>
-      </w:r>
-      <w:r>
-        <w:rPr>
-          <w:rFonts w:ascii="Courier" w:hAnsi="Courier" w:cs="Times New Roman" w:hint="eastAsia"/>
-          <w:sz w:val="24"/>
-        </w:rPr>
-        <w:t>initialize wiring failed,print messageto screen</w:t>
-      </w:r>
-    </w:p>
-    <w:p>
-      <w:pPr>
-        <w:jc w:val="left"/>
-        <w:rPr>
-          <w:rFonts w:ascii="Courier" w:hAnsi="Courier" w:cs="Times New Roman"/>
-          <w:sz w:val="24"/>
-        </w:rPr>
-      </w:pPr>
-      <w:r>
-        <w:rPr>
-          <w:rFonts w:ascii="Courier" w:hAnsi="Courier" w:cs="Times New Roman" w:hint="eastAsia"/>
-          <w:sz w:val="24"/>
-        </w:rPr>
-        <w:tab/>
-      </w:r>
-      <w:r>
-        <w:rPr>
-          <w:rFonts w:ascii="Courier" w:hAnsi="Courier" w:cs="Times New Roman" w:hint="eastAsia"/>
-          <w:sz w:val="24"/>
-        </w:rPr>
-        <w:tab/>
+          <w:rFonts w:hint="eastAsia" w:ascii="Courier" w:hAnsi="Courier" w:cs="Times New Roman"/>
+          <w:sz w:val="24"/>
+        </w:rPr>
+        <w:tab/>
+      </w:r>
+      <w:r>
+        <w:rPr>
+          <w:rFonts w:hint="eastAsia" w:ascii="Courier" w:hAnsi="Courier" w:cs="Times New Roman"/>
+          <w:sz w:val="24"/>
+        </w:rPr>
+        <w:t>if(wiringPiSetup() == -1){ //when initialize wiring failed,print messageto screen</w:t>
+      </w:r>
+    </w:p>
+    <w:p>
+      <w:pPr>
+        <w:jc w:val="left"/>
+        <w:rPr>
+          <w:rFonts w:ascii="Courier" w:hAnsi="Courier" w:cs="Times New Roman"/>
+          <w:sz w:val="24"/>
+        </w:rPr>
+      </w:pPr>
+      <w:r>
+        <w:rPr>
+          <w:rFonts w:hint="eastAsia" w:ascii="Courier" w:hAnsi="Courier" w:cs="Times New Roman"/>
+          <w:sz w:val="24"/>
+        </w:rPr>
+        <w:tab/>
+      </w:r>
+      <w:r>
+        <w:rPr>
+          <w:rFonts w:hint="eastAsia" w:ascii="Courier" w:hAnsi="Courier" w:cs="Times New Roman"/>
+          <w:sz w:val="24"/>
+        </w:rPr>
+        <w:tab/>
+      </w:r>
+      <w:r>
+        <w:rPr>
+          <w:rFonts w:hint="eastAsia" w:ascii="Courier" w:hAnsi="Courier" w:cs="Times New Roman"/>
+          <w:sz w:val="24"/>
+        </w:rPr>
         <w:t>printf("setup wiringPi failed !");</w:t>
       </w:r>
     </w:p>
@@ -3071,17 +4024,23 @@
       </w:pPr>
       <w:r>
         <w:rPr>
-          <w:rFonts w:ascii="Courier" w:hAnsi="Courier" w:cs="Times New Roman" w:hint="eastAsia"/>
-          <w:sz w:val="24"/>
-        </w:rPr>
-        <w:tab/>
-      </w:r>
-      <w:r>
-        <w:rPr>
-          <w:rFonts w:ascii="Courier" w:hAnsi="Courier" w:cs="Times New Roman" w:hint="eastAsia"/>
-          <w:sz w:val="24"/>
-        </w:rPr>
-        <w:tab/>
+          <w:rFonts w:hint="eastAsia" w:ascii="Courier" w:hAnsi="Courier" w:cs="Times New Roman"/>
+          <w:sz w:val="24"/>
+        </w:rPr>
+        <w:tab/>
+      </w:r>
+      <w:r>
+        <w:rPr>
+          <w:rFonts w:hint="eastAsia" w:ascii="Courier" w:hAnsi="Courier" w:cs="Times New Roman"/>
+          <w:sz w:val="24"/>
+        </w:rPr>
+        <w:tab/>
+      </w:r>
+      <w:r>
+        <w:rPr>
+          <w:rFonts w:hint="eastAsia" w:ascii="Courier" w:hAnsi="Courier" w:cs="Times New Roman"/>
+          <w:sz w:val="24"/>
+        </w:rPr>
         <w:t xml:space="preserve">return 1; </w:t>
       </w:r>
     </w:p>
@@ -3095,10 +4054,16 @@
       </w:pPr>
       <w:r>
         <w:rPr>
-          <w:rFonts w:ascii="Courier" w:hAnsi="Courier" w:cs="Times New Roman" w:hint="eastAsia"/>
-          <w:sz w:val="24"/>
-        </w:rPr>
-        <w:tab/>
+          <w:rFonts w:hint="eastAsia" w:ascii="Courier" w:hAnsi="Courier" w:cs="Times New Roman"/>
+          <w:sz w:val="24"/>
+        </w:rPr>
+        <w:tab/>
+      </w:r>
+      <w:r>
+        <w:rPr>
+          <w:rFonts w:hint="eastAsia" w:ascii="Courier" w:hAnsi="Courier" w:cs="Times New Roman"/>
+          <w:sz w:val="24"/>
+        </w:rPr>
         <w:t>}</w:t>
       </w:r>
     </w:p>
@@ -3112,7 +4077,7 @@
       </w:pPr>
       <w:r>
         <w:rPr>
-          <w:rFonts w:ascii="Courier" w:hAnsi="Courier" w:cs="Times New Roman" w:hint="eastAsia"/>
+          <w:rFonts w:hint="eastAsia" w:ascii="Courier" w:hAnsi="Courier" w:cs="Times New Roman"/>
           <w:sz w:val="24"/>
         </w:rPr>
         <w:t xml:space="preserve">   </w:t>
@@ -3128,10 +4093,16 @@
       </w:pPr>
       <w:r>
         <w:rPr>
-          <w:rFonts w:ascii="Courier" w:hAnsi="Courier" w:cs="Times New Roman" w:hint="eastAsia"/>
-          <w:sz w:val="24"/>
-        </w:rPr>
-        <w:tab/>
+          <w:rFonts w:hint="eastAsia" w:ascii="Courier" w:hAnsi="Courier" w:cs="Times New Roman"/>
+          <w:sz w:val="24"/>
+        </w:rPr>
+        <w:tab/>
+      </w:r>
+      <w:r>
+        <w:rPr>
+          <w:rFonts w:hint="eastAsia" w:ascii="Courier" w:hAnsi="Courier" w:cs="Times New Roman"/>
+          <w:sz w:val="24"/>
+        </w:rPr>
         <w:t>pinMode(ADC_CS,  OUTPUT);</w:t>
       </w:r>
     </w:p>
@@ -3145,10 +4116,16 @@
       </w:pPr>
       <w:r>
         <w:rPr>
-          <w:rFonts w:ascii="Courier" w:hAnsi="Courier" w:cs="Times New Roman" w:hint="eastAsia"/>
-          <w:sz w:val="24"/>
-        </w:rPr>
-        <w:tab/>
+          <w:rFonts w:hint="eastAsia" w:ascii="Courier" w:hAnsi="Courier" w:cs="Times New Roman"/>
+          <w:sz w:val="24"/>
+        </w:rPr>
+        <w:tab/>
+      </w:r>
+      <w:r>
+        <w:rPr>
+          <w:rFonts w:hint="eastAsia" w:ascii="Courier" w:hAnsi="Courier" w:cs="Times New Roman"/>
+          <w:sz w:val="24"/>
+        </w:rPr>
         <w:t>pinMode(ADC_CLK, OUTPUT);</w:t>
       </w:r>
     </w:p>
@@ -3162,10 +4139,16 @@
       </w:pPr>
       <w:r>
         <w:rPr>
-          <w:rFonts w:ascii="Courier" w:hAnsi="Courier" w:cs="Times New Roman" w:hint="eastAsia"/>
-          <w:sz w:val="24"/>
-        </w:rPr>
-        <w:tab/>
+          <w:rFonts w:hint="eastAsia" w:ascii="Courier" w:hAnsi="Courier" w:cs="Times New Roman"/>
+          <w:sz w:val="24"/>
+        </w:rPr>
+        <w:tab/>
+      </w:r>
+      <w:r>
+        <w:rPr>
+          <w:rFonts w:hint="eastAsia" w:ascii="Courier" w:hAnsi="Courier" w:cs="Times New Roman"/>
+          <w:sz w:val="24"/>
+        </w:rPr>
         <w:t>pinMode(Touch_DO_Pin, INPUT);</w:t>
       </w:r>
     </w:p>
@@ -3179,10 +4162,16 @@
       </w:pPr>
       <w:r>
         <w:rPr>
-          <w:rFonts w:ascii="Courier" w:hAnsi="Courier" w:cs="Times New Roman" w:hint="eastAsia"/>
-          <w:sz w:val="24"/>
-        </w:rPr>
-        <w:tab/>
+          <w:rFonts w:hint="eastAsia" w:ascii="Courier" w:hAnsi="Courier" w:cs="Times New Roman"/>
+          <w:sz w:val="24"/>
+        </w:rPr>
+        <w:tab/>
+      </w:r>
+      <w:r>
+        <w:rPr>
+          <w:rFonts w:hint="eastAsia" w:ascii="Courier" w:hAnsi="Courier" w:cs="Times New Roman"/>
+          <w:sz w:val="24"/>
+        </w:rPr>
         <w:t>pullUpDnControl(MIC_DO_Pin, PUD_DOWN);</w:t>
       </w:r>
     </w:p>
@@ -3196,43 +4185,48 @@
       </w:pPr>
       <w:r>
         <w:rPr>
-          <w:rFonts w:ascii="Courier" w:hAnsi="Courier" w:cs="Times New Roman" w:hint="eastAsia"/>
-          <w:sz w:val="24"/>
-        </w:rPr>
-        <w:tab/>
-        <w:t>printf("Please touch...\n</w:t>
-      </w:r>
-      <w:r>
-        <w:rPr>
-          <w:rFonts w:ascii="Courier" w:hAnsi="Courier" w:cs="Times New Roman" w:hint="eastAsia"/>
-          <w:sz w:val="24"/>
-        </w:rPr>
-        <w:t>");</w:t>
-      </w:r>
-    </w:p>
-    <w:p>
-      <w:pPr>
-        <w:jc w:val="left"/>
-        <w:rPr>
-          <w:rFonts w:ascii="Courier" w:hAnsi="Courier" w:cs="Times New Roman"/>
-          <w:sz w:val="24"/>
-        </w:rPr>
-      </w:pPr>
-    </w:p>
-    <w:p>
-      <w:pPr>
-        <w:jc w:val="left"/>
-        <w:rPr>
-          <w:rFonts w:ascii="Courier" w:hAnsi="Courier" w:cs="Times New Roman"/>
-          <w:sz w:val="24"/>
-        </w:rPr>
-      </w:pPr>
-      <w:r>
-        <w:rPr>
-          <w:rFonts w:ascii="Courier" w:hAnsi="Courier" w:cs="Times New Roman" w:hint="eastAsia"/>
-          <w:sz w:val="24"/>
-        </w:rPr>
-        <w:tab/>
+          <w:rFonts w:hint="eastAsia" w:ascii="Courier" w:hAnsi="Courier" w:cs="Times New Roman"/>
+          <w:sz w:val="24"/>
+        </w:rPr>
+        <w:tab/>
+      </w:r>
+      <w:r>
+        <w:rPr>
+          <w:rFonts w:hint="eastAsia" w:ascii="Courier" w:hAnsi="Courier" w:cs="Times New Roman"/>
+          <w:sz w:val="24"/>
+        </w:rPr>
+        <w:t>printf("Please touch...\n");</w:t>
+      </w:r>
+    </w:p>
+    <w:p>
+      <w:pPr>
+        <w:jc w:val="left"/>
+        <w:rPr>
+          <w:rFonts w:ascii="Courier" w:hAnsi="Courier" w:cs="Times New Roman"/>
+          <w:sz w:val="24"/>
+        </w:rPr>
+      </w:pPr>
+    </w:p>
+    <w:p>
+      <w:pPr>
+        <w:jc w:val="left"/>
+        <w:rPr>
+          <w:rFonts w:ascii="Courier" w:hAnsi="Courier" w:cs="Times New Roman"/>
+          <w:sz w:val="24"/>
+        </w:rPr>
+      </w:pPr>
+      <w:r>
+        <w:rPr>
+          <w:rFonts w:hint="eastAsia" w:ascii="Courier" w:hAnsi="Courier" w:cs="Times New Roman"/>
+          <w:sz w:val="24"/>
+        </w:rPr>
+        <w:tab/>
+      </w:r>
+      <w:r>
+        <w:rPr>
+          <w:rFonts w:hint="eastAsia" w:ascii="Courier" w:hAnsi="Courier" w:cs="Times New Roman"/>
+          <w:sz w:val="24"/>
+        </w:rPr>
         <w:t>while(1)</w:t>
       </w:r>
     </w:p>
@@ -3246,10 +4240,16 @@
       </w:pPr>
       <w:r>
         <w:rPr>
-          <w:rFonts w:ascii="Courier" w:hAnsi="Courier" w:cs="Times New Roman" w:hint="eastAsia"/>
-          <w:sz w:val="24"/>
-        </w:rPr>
-        <w:tab/>
+          <w:rFonts w:hint="eastAsia" w:ascii="Courier" w:hAnsi="Courier" w:cs="Times New Roman"/>
+          <w:sz w:val="24"/>
+        </w:rPr>
+        <w:tab/>
+      </w:r>
+      <w:r>
+        <w:rPr>
+          <w:rFonts w:hint="eastAsia" w:ascii="Courier" w:hAnsi="Courier" w:cs="Times New Roman"/>
+          <w:sz w:val="24"/>
+        </w:rPr>
         <w:t>{</w:t>
       </w:r>
     </w:p>
@@ -3263,17 +4263,23 @@
       </w:pPr>
       <w:r>
         <w:rPr>
-          <w:rFonts w:ascii="Courier" w:hAnsi="Courier" w:cs="Times New Roman" w:hint="eastAsia"/>
-          <w:sz w:val="24"/>
-        </w:rPr>
-        <w:tab/>
-      </w:r>
-      <w:r>
-        <w:rPr>
-          <w:rFonts w:ascii="Courier" w:hAnsi="Courier" w:cs="Times New Roman" w:hint="eastAsia"/>
-          <w:sz w:val="24"/>
-        </w:rPr>
-        <w:tab/>
+          <w:rFonts w:hint="eastAsia" w:ascii="Courier" w:hAnsi="Courier" w:cs="Times New Roman"/>
+          <w:sz w:val="24"/>
+        </w:rPr>
+        <w:tab/>
+      </w:r>
+      <w:r>
+        <w:rPr>
+          <w:rFonts w:hint="eastAsia" w:ascii="Courier" w:hAnsi="Courier" w:cs="Times New Roman"/>
+          <w:sz w:val="24"/>
+        </w:rPr>
+        <w:tab/>
+      </w:r>
+      <w:r>
+        <w:rPr>
+          <w:rFonts w:hint="eastAsia" w:ascii="Courier" w:hAnsi="Courier" w:cs="Times New Roman"/>
+          <w:sz w:val="24"/>
+        </w:rPr>
         <w:t>printf("Current analog value is %d.\n", get_ADC_Result());</w:t>
       </w:r>
     </w:p>
@@ -3287,17 +4293,23 @@
       </w:pPr>
       <w:r>
         <w:rPr>
-          <w:rFonts w:ascii="Courier" w:hAnsi="Courier" w:cs="Times New Roman" w:hint="eastAsia"/>
-          <w:sz w:val="24"/>
-        </w:rPr>
-        <w:tab/>
-      </w:r>
-      <w:r>
-        <w:rPr>
-          <w:rFonts w:ascii="Courier" w:hAnsi="Courier" w:cs="Times New Roman" w:hint="eastAsia"/>
-          <w:sz w:val="24"/>
-        </w:rPr>
-        <w:tab/>
+          <w:rFonts w:hint="eastAsia" w:ascii="Courier" w:hAnsi="Courier" w:cs="Times New Roman"/>
+          <w:sz w:val="24"/>
+        </w:rPr>
+        <w:tab/>
+      </w:r>
+      <w:r>
+        <w:rPr>
+          <w:rFonts w:hint="eastAsia" w:ascii="Courier" w:hAnsi="Courier" w:cs="Times New Roman"/>
+          <w:sz w:val="24"/>
+        </w:rPr>
+        <w:tab/>
+      </w:r>
+      <w:r>
+        <w:rPr>
+          <w:rFonts w:hint="eastAsia" w:ascii="Courier" w:hAnsi="Courier" w:cs="Times New Roman"/>
+          <w:sz w:val="24"/>
+        </w:rPr>
         <w:t>if((digitalVal = digitalRead(Touch_DO_Pin)))</w:t>
       </w:r>
     </w:p>
@@ -3311,17 +4323,23 @@
       </w:pPr>
       <w:r>
         <w:rPr>
-          <w:rFonts w:ascii="Courier" w:hAnsi="Courier" w:cs="Times New Roman" w:hint="eastAsia"/>
-          <w:sz w:val="24"/>
-        </w:rPr>
-        <w:tab/>
-      </w:r>
-      <w:r>
-        <w:rPr>
-          <w:rFonts w:ascii="Courier" w:hAnsi="Courier" w:cs="Times New Roman" w:hint="eastAsia"/>
-          <w:sz w:val="24"/>
-        </w:rPr>
-        <w:tab/>
+          <w:rFonts w:hint="eastAsia" w:ascii="Courier" w:hAnsi="Courier" w:cs="Times New Roman"/>
+          <w:sz w:val="24"/>
+        </w:rPr>
+        <w:tab/>
+      </w:r>
+      <w:r>
+        <w:rPr>
+          <w:rFonts w:hint="eastAsia" w:ascii="Courier" w:hAnsi="Courier" w:cs="Times New Roman"/>
+          <w:sz w:val="24"/>
+        </w:rPr>
+        <w:tab/>
+      </w:r>
+      <w:r>
+        <w:rPr>
+          <w:rFonts w:hint="eastAsia" w:ascii="Courier" w:hAnsi="Courier" w:cs="Times New Roman"/>
+          <w:sz w:val="24"/>
+        </w:rPr>
         <w:t>{</w:t>
       </w:r>
     </w:p>
@@ -3335,24 +4353,30 @@
       </w:pPr>
       <w:r>
         <w:rPr>
-          <w:rFonts w:ascii="Courier" w:hAnsi="Courier" w:cs="Times New Roman" w:hint="eastAsia"/>
-          <w:sz w:val="24"/>
-        </w:rPr>
-        <w:tab/>
-      </w:r>
-      <w:r>
-        <w:rPr>
-          <w:rFonts w:ascii="Courier" w:hAnsi="Courier" w:cs="Times New Roman" w:hint="eastAsia"/>
-          <w:sz w:val="24"/>
-        </w:rPr>
-        <w:tab/>
-      </w:r>
-      <w:r>
-        <w:rPr>
-          <w:rFonts w:ascii="Courier" w:hAnsi="Courier" w:cs="Times New Roman" w:hint="eastAsia"/>
-          <w:sz w:val="24"/>
-        </w:rPr>
-        <w:tab/>
+          <w:rFonts w:hint="eastAsia" w:ascii="Courier" w:hAnsi="Courier" w:cs="Times New Roman"/>
+          <w:sz w:val="24"/>
+        </w:rPr>
+        <w:tab/>
+      </w:r>
+      <w:r>
+        <w:rPr>
+          <w:rFonts w:hint="eastAsia" w:ascii="Courier" w:hAnsi="Courier" w:cs="Times New Roman"/>
+          <w:sz w:val="24"/>
+        </w:rPr>
+        <w:tab/>
+      </w:r>
+      <w:r>
+        <w:rPr>
+          <w:rFonts w:hint="eastAsia" w:ascii="Courier" w:hAnsi="Courier" w:cs="Times New Roman"/>
+          <w:sz w:val="24"/>
+        </w:rPr>
+        <w:tab/>
+      </w:r>
+      <w:r>
+        <w:rPr>
+          <w:rFonts w:hint="eastAsia" w:ascii="Courier" w:hAnsi="Courier" w:cs="Times New Roman"/>
+          <w:sz w:val="24"/>
+        </w:rPr>
         <w:t>printf("Do is %d.\n", digitalVal);</w:t>
       </w:r>
     </w:p>
@@ -3366,24 +4390,30 @@
       </w:pPr>
       <w:r>
         <w:rPr>
-          <w:rFonts w:ascii="Courier" w:hAnsi="Courier" w:cs="Times New Roman" w:hint="eastAsia"/>
-          <w:sz w:val="24"/>
-        </w:rPr>
-        <w:tab/>
-      </w:r>
-      <w:r>
-        <w:rPr>
-          <w:rFonts w:ascii="Courier" w:hAnsi="Courier" w:cs="Times New Roman" w:hint="eastAsia"/>
-          <w:sz w:val="24"/>
-        </w:rPr>
-        <w:tab/>
-      </w:r>
-      <w:r>
-        <w:rPr>
-          <w:rFonts w:ascii="Courier" w:hAnsi="Courier" w:cs="Times New Roman" w:hint="eastAsia"/>
-          <w:sz w:val="24"/>
-        </w:rPr>
-        <w:tab/>
+          <w:rFonts w:hint="eastAsia" w:ascii="Courier" w:hAnsi="Courier" w:cs="Times New Roman"/>
+          <w:sz w:val="24"/>
+        </w:rPr>
+        <w:tab/>
+      </w:r>
+      <w:r>
+        <w:rPr>
+          <w:rFonts w:hint="eastAsia" w:ascii="Courier" w:hAnsi="Courier" w:cs="Times New Roman"/>
+          <w:sz w:val="24"/>
+        </w:rPr>
+        <w:tab/>
+      </w:r>
+      <w:r>
+        <w:rPr>
+          <w:rFonts w:hint="eastAsia" w:ascii="Courier" w:hAnsi="Courier" w:cs="Times New Roman"/>
+          <w:sz w:val="24"/>
+        </w:rPr>
+        <w:tab/>
+      </w:r>
+      <w:r>
+        <w:rPr>
+          <w:rFonts w:hint="eastAsia" w:ascii="Courier" w:hAnsi="Courier" w:cs="Times New Roman"/>
+          <w:sz w:val="24"/>
+        </w:rPr>
         <w:t>printf("Touch detected...");</w:t>
       </w:r>
     </w:p>
@@ -3397,17 +4427,23 @@
       </w:pPr>
       <w:r>
         <w:rPr>
-          <w:rFonts w:ascii="Courier" w:hAnsi="Courier" w:cs="Times New Roman" w:hint="eastAsia"/>
-          <w:sz w:val="24"/>
-        </w:rPr>
-        <w:tab/>
-      </w:r>
-      <w:r>
-        <w:rPr>
-          <w:rFonts w:ascii="Courier" w:hAnsi="Courier" w:cs="Times New Roman" w:hint="eastAsia"/>
-          <w:sz w:val="24"/>
-        </w:rPr>
-        <w:tab/>
+          <w:rFonts w:hint="eastAsia" w:ascii="Courier" w:hAnsi="Courier" w:cs="Times New Roman"/>
+          <w:sz w:val="24"/>
+        </w:rPr>
+        <w:tab/>
+      </w:r>
+      <w:r>
+        <w:rPr>
+          <w:rFonts w:hint="eastAsia" w:ascii="Courier" w:hAnsi="Courier" w:cs="Times New Roman"/>
+          <w:sz w:val="24"/>
+        </w:rPr>
+        <w:tab/>
+      </w:r>
+      <w:r>
+        <w:rPr>
+          <w:rFonts w:hint="eastAsia" w:ascii="Courier" w:hAnsi="Courier" w:cs="Times New Roman"/>
+          <w:sz w:val="24"/>
+        </w:rPr>
         <w:t>}</w:t>
       </w:r>
     </w:p>
@@ -3421,23 +4457,21 @@
       </w:pPr>
       <w:r>
         <w:rPr>
-          <w:rFonts w:ascii="Courier" w:hAnsi="Courier" w:cs="Times New Roman" w:hint="eastAsia"/>
-          <w:sz w:val="24"/>
-        </w:rPr>
-        <w:tab/>
-      </w:r>
-      <w:r>
-        <w:rPr>
-          <w:rFonts w:ascii="Courier" w:hAnsi="Courier" w:cs="Times New Roman" w:hint="eastAsia"/>
-          <w:sz w:val="24"/>
-        </w:rPr>
-        <w:tab/>
-      </w:r>
-      <w:bookmarkStart w:id="1" w:name="_GoBack"/>
-      <w:bookmarkEnd w:id="1"/>
-      <w:r>
-        <w:rPr>
-          <w:rFonts w:ascii="Courier" w:hAnsi="Courier" w:cs="Times New Roman" w:hint="eastAsia"/>
+          <w:rFonts w:hint="eastAsia" w:ascii="Courier" w:hAnsi="Courier" w:cs="Times New Roman"/>
+          <w:sz w:val="24"/>
+        </w:rPr>
+        <w:tab/>
+      </w:r>
+      <w:r>
+        <w:rPr>
+          <w:rFonts w:hint="eastAsia" w:ascii="Courier" w:hAnsi="Courier" w:cs="Times New Roman"/>
+          <w:sz w:val="24"/>
+        </w:rPr>
+        <w:tab/>
+      </w:r>
+      <w:r>
+        <w:rPr>
+          <w:rFonts w:hint="eastAsia" w:ascii="Courier" w:hAnsi="Courier" w:cs="Times New Roman"/>
           <w:sz w:val="24"/>
         </w:rPr>
         <w:t>delay(200);</w:t>
@@ -3453,10 +4487,16 @@
       </w:pPr>
       <w:r>
         <w:rPr>
-          <w:rFonts w:ascii="Courier" w:hAnsi="Courier" w:cs="Times New Roman" w:hint="eastAsia"/>
-          <w:sz w:val="24"/>
-        </w:rPr>
-        <w:tab/>
+          <w:rFonts w:hint="eastAsia" w:ascii="Courier" w:hAnsi="Courier" w:cs="Times New Roman"/>
+          <w:sz w:val="24"/>
+        </w:rPr>
+        <w:tab/>
+      </w:r>
+      <w:r>
+        <w:rPr>
+          <w:rFonts w:hint="eastAsia" w:ascii="Courier" w:hAnsi="Courier" w:cs="Times New Roman"/>
+          <w:sz w:val="24"/>
+        </w:rPr>
         <w:t>}</w:t>
       </w:r>
     </w:p>
@@ -3479,10 +4519,16 @@
       </w:pPr>
       <w:r>
         <w:rPr>
-          <w:rFonts w:ascii="Courier" w:hAnsi="Courier" w:cs="Times New Roman" w:hint="eastAsia"/>
-          <w:sz w:val="24"/>
-        </w:rPr>
-        <w:tab/>
+          <w:rFonts w:hint="eastAsia" w:ascii="Courier" w:hAnsi="Courier" w:cs="Times New Roman"/>
+          <w:sz w:val="24"/>
+        </w:rPr>
+        <w:tab/>
+      </w:r>
+      <w:r>
+        <w:rPr>
+          <w:rFonts w:hint="eastAsia" w:ascii="Courier" w:hAnsi="Courier" w:cs="Times New Roman"/>
+          <w:sz w:val="24"/>
+        </w:rPr>
         <w:t>return 0;</w:t>
       </w:r>
     </w:p>
@@ -3496,7 +4542,7 @@
       </w:pPr>
       <w:r>
         <w:rPr>
-          <w:rFonts w:ascii="Courier" w:hAnsi="Courier" w:cs="Times New Roman" w:hint="eastAsia"/>
+          <w:rFonts w:hint="eastAsia" w:ascii="Courier" w:hAnsi="Courier" w:cs="Times New Roman"/>
           <w:sz w:val="24"/>
         </w:rPr>
         <w:t>}</w:t>
@@ -3532,20 +4578,20 @@
     <w:sectPr>
       <w:pgSz w:w="11906" w:h="16838"/>
       <w:pgMar w:top="1440" w:right="1800" w:bottom="1440" w:left="1800" w:header="851" w:footer="992" w:gutter="0"/>
-      <w:cols w:space="425"/>
-      <w:docGrid w:type="lines" w:linePitch="312"/>
+      <w:cols w:space="425" w:num="1"/>
+      <w:docGrid w:type="lines" w:linePitch="312" w:charSpace="0"/>
     </w:sectPr>
   </w:body>
 </w:document>
 </file>
 
 <file path=word/numbering.xml><?xml version="1.0" encoding="utf-8"?>
-<w:numbering xmlns:wpc="http://schemas.microsoft.com/office/word/2010/wordprocessingCanvas" xmlns:mo="http://schemas.microsoft.com/office/mac/office/2008/main" xmlns:mc="http://schemas.openxmlformats.org/markup-compatibility/2006" xmlns:mv="urn:schemas-microsoft-com:mac:vml" xmlns:o="urn:schemas-microsoft-com:office:office" xmlns:r="http://schemas.openxmlformats.org/officeDocument/2006/relationships" xmlns:m="http://schemas.openxmlformats.org/officeDocument/2006/math" xmlns:v="urn:schemas-microsoft-com:vml" xmlns:wp14="http://schemas.microsoft.com/office/word/2010/wordprocessingDrawing" xmlns:wp="http://schemas.openxmlformats.org/drawingml/2006/wordprocessingDrawing" xmlns:w10="urn:schemas-microsoft-com:office:word" xmlns:w="http://schemas.openxmlformats.org/wordprocessingml/2006/main" xmlns:w14="http://schemas.microsoft.com/office/word/2010/wordml" xmlns:w15="http://schemas.microsoft.com/office/word/2012/wordml" xmlns:wpg="http://schemas.microsoft.com/office/word/2010/wordprocessingGroup" xmlns:wpi="http://schemas.microsoft.com/office/word/2010/wordprocessingInk" xmlns:wne="http://schemas.microsoft.com/office/word/2006/wordml" xmlns:wps="http://schemas.microsoft.com/office/word/2010/wordprocessingShape" mc:Ignorable="w14 w15 wp14">
+<w:numbering xmlns:wpc="http://schemas.microsoft.com/office/word/2010/wordprocessingCanvas" xmlns:mc="http://schemas.openxmlformats.org/markup-compatibility/2006" xmlns:o="urn:schemas-microsoft-com:office:office" xmlns:r="http://schemas.openxmlformats.org/officeDocument/2006/relationships" xmlns:m="http://schemas.openxmlformats.org/officeDocument/2006/math" xmlns:v="urn:schemas-microsoft-com:vml" xmlns:wp14="http://schemas.microsoft.com/office/word/2010/wordprocessingDrawing" xmlns:wp="http://schemas.openxmlformats.org/drawingml/2006/wordprocessingDrawing" xmlns:w10="urn:schemas-microsoft-com:office:word" xmlns:w="http://schemas.openxmlformats.org/wordprocessingml/2006/main" xmlns:w14="http://schemas.microsoft.com/office/word/2010/wordml" xmlns:wpg="http://schemas.microsoft.com/office/word/2010/wordprocessingGroup" xmlns:wpi="http://schemas.microsoft.com/office/word/2010/wordprocessingInk" xmlns:wne="http://schemas.microsoft.com/office/word/2006/wordml" xmlns:wps="http://schemas.microsoft.com/office/word/2010/wordprocessingShape" mc:Ignorable="w14 wp14">
   <w:abstractNum w:abstractNumId="0">
     <w:nsid w:val="4C6D2FD4"/>
     <w:multiLevelType w:val="multilevel"/>
     <w:tmpl w:val="4C6D2FD4"/>
-    <w:lvl w:ilvl="0">
+    <w:lvl w:ilvl="0" w:tentative="0">
       <w:start w:val="1"/>
       <w:numFmt w:val="decimal"/>
       <w:lvlText w:val="%1."/>
@@ -3557,7 +4603,7 @@
         <w:rFonts w:hint="default"/>
       </w:rPr>
     </w:lvl>
-    <w:lvl w:ilvl="1">
+    <w:lvl w:ilvl="1" w:tentative="0">
       <w:start w:val="1"/>
       <w:numFmt w:val="lowerLetter"/>
       <w:lvlText w:val="%2."/>
@@ -3566,7 +4612,7 @@
         <w:ind w:left="1440" w:hanging="360"/>
       </w:pPr>
     </w:lvl>
-    <w:lvl w:ilvl="2">
+    <w:lvl w:ilvl="2" w:tentative="0">
       <w:start w:val="1"/>
       <w:numFmt w:val="lowerRoman"/>
       <w:lvlText w:val="%3."/>
@@ -3575,7 +4621,7 @@
         <w:ind w:left="2160" w:hanging="180"/>
       </w:pPr>
     </w:lvl>
-    <w:lvl w:ilvl="3">
+    <w:lvl w:ilvl="3" w:tentative="0">
       <w:start w:val="1"/>
       <w:numFmt w:val="decimal"/>
       <w:lvlText w:val="%4."/>
@@ -3584,7 +4630,7 @@
         <w:ind w:left="2880" w:hanging="360"/>
       </w:pPr>
     </w:lvl>
-    <w:lvl w:ilvl="4">
+    <w:lvl w:ilvl="4" w:tentative="0">
       <w:start w:val="1"/>
       <w:numFmt w:val="lowerLetter"/>
       <w:lvlText w:val="%5."/>
@@ -3593,7 +4639,7 @@
         <w:ind w:left="3600" w:hanging="360"/>
       </w:pPr>
     </w:lvl>
-    <w:lvl w:ilvl="5">
+    <w:lvl w:ilvl="5" w:tentative="0">
       <w:start w:val="1"/>
       <w:numFmt w:val="lowerRoman"/>
       <w:lvlText w:val="%6."/>
@@ -3602,7 +4648,7 @@
         <w:ind w:left="4320" w:hanging="180"/>
       </w:pPr>
     </w:lvl>
-    <w:lvl w:ilvl="6">
+    <w:lvl w:ilvl="6" w:tentative="0">
       <w:start w:val="1"/>
       <w:numFmt w:val="decimal"/>
       <w:lvlText w:val="%7."/>
@@ -3611,7 +4657,7 @@
         <w:ind w:left="5040" w:hanging="360"/>
       </w:pPr>
     </w:lvl>
-    <w:lvl w:ilvl="7">
+    <w:lvl w:ilvl="7" w:tentative="0">
       <w:start w:val="1"/>
       <w:numFmt w:val="lowerLetter"/>
       <w:lvlText w:val="%8."/>
@@ -3620,7 +4666,7 @@
         <w:ind w:left="5760" w:hanging="360"/>
       </w:pPr>
     </w:lvl>
-    <w:lvl w:ilvl="8">
+    <w:lvl w:ilvl="8" w:tentative="0">
       <w:start w:val="1"/>
       <w:numFmt w:val="lowerRoman"/>
       <w:lvlText w:val="%9."/>
@@ -3637,336 +4683,292 @@
 </file>
 
 <file path=word/styles.xml><?xml version="1.0" encoding="utf-8"?>
-<w:styles xmlns:mc="http://schemas.openxmlformats.org/markup-compatibility/2006" xmlns:r="http://schemas.openxmlformats.org/officeDocument/2006/relationships" xmlns:w="http://schemas.openxmlformats.org/wordprocessingml/2006/main" xmlns:w14="http://schemas.microsoft.com/office/word/2010/wordml" xmlns:w15="http://schemas.microsoft.com/office/word/2012/wordml" mc:Ignorable="w14 w15">
+<w:styles xmlns:mc="http://schemas.openxmlformats.org/markup-compatibility/2006" xmlns:o="urn:schemas-microsoft-com:office:office" xmlns:r="http://schemas.openxmlformats.org/officeDocument/2006/relationships" xmlns:m="http://schemas.openxmlformats.org/officeDocument/2006/math" xmlns:v="urn:schemas-microsoft-com:vml" xmlns:w="http://schemas.openxmlformats.org/wordprocessingml/2006/main" xmlns:w14="http://schemas.microsoft.com/office/word/2010/wordml" xmlns:w10="urn:schemas-microsoft-com:office:word" xmlns:sl="http://schemas.openxmlformats.org/schemaLibrary/2006/main" mc:Ignorable="w14">
   <w:docDefaults>
     <w:rPrDefault>
       <w:rPr>
-        <w:rFonts w:asciiTheme="minorHAnsi" w:eastAsiaTheme="minorEastAsia" w:hAnsiTheme="minorHAnsi" w:cstheme="minorBidi"/>
-        <w:lang w:val="en-US" w:eastAsia="zh-CN" w:bidi="ar-SA"/>
+        <w:rFonts w:asciiTheme="minorHAnsi" w:hAnsiTheme="minorHAnsi" w:eastAsiaTheme="minorEastAsia" w:cstheme="minorBidi"/>
       </w:rPr>
     </w:rPrDefault>
-    <w:pPrDefault/>
   </w:docDefaults>
-  <w:latentStyles w:defLockedState="0" w:defUIPriority="0" w:defSemiHidden="0" w:defUnhideWhenUsed="0" w:defQFormat="0" w:count="382">
-    <w:lsdException w:name="Normal" w:qFormat="1"/>
-    <w:lsdException w:name="heading 1" w:qFormat="1"/>
-    <w:lsdException w:name="heading 2" w:semiHidden="1" w:unhideWhenUsed="1" w:qFormat="1"/>
-    <w:lsdException w:name="heading 3" w:semiHidden="1" w:unhideWhenUsed="1" w:qFormat="1"/>
-    <w:lsdException w:name="heading 4" w:semiHidden="1" w:unhideWhenUsed="1" w:qFormat="1"/>
-    <w:lsdException w:name="heading 5" w:semiHidden="1" w:unhideWhenUsed="1" w:qFormat="1"/>
-    <w:lsdException w:name="heading 6" w:semiHidden="1" w:unhideWhenUsed="1" w:qFormat="1"/>
-    <w:lsdException w:name="heading 7" w:semiHidden="1" w:unhideWhenUsed="1" w:qFormat="1"/>
-    <w:lsdException w:name="heading 8" w:semiHidden="1" w:unhideWhenUsed="1" w:qFormat="1"/>
-    <w:lsdException w:name="heading 9" w:semiHidden="1" w:unhideWhenUsed="1" w:qFormat="1"/>
-    <w:lsdException w:name="caption" w:semiHidden="1" w:unhideWhenUsed="1" w:qFormat="1"/>
-    <w:lsdException w:name="Title" w:qFormat="1"/>
-    <w:lsdException w:name="Default Paragraph Font" w:semiHidden="1" w:uiPriority="1" w:unhideWhenUsed="1"/>
-    <w:lsdException w:name="Subtitle" w:qFormat="1"/>
-    <w:lsdException w:name="Strong" w:qFormat="1"/>
-    <w:lsdException w:name="Emphasis" w:qFormat="1"/>
-    <w:lsdException w:name="HTML Top of Form" w:semiHidden="1" w:uiPriority="99" w:unhideWhenUsed="1"/>
-    <w:lsdException w:name="HTML Bottom of Form" w:semiHidden="1" w:uiPriority="99" w:unhideWhenUsed="1"/>
-    <w:lsdException w:name="Normal Table" w:semiHidden="1" w:uiPriority="99" w:unhideWhenUsed="1"/>
-    <w:lsdException w:name="No List" w:semiHidden="1" w:uiPriority="99" w:unhideWhenUsed="1"/>
-    <w:lsdException w:name="Outline List 1" w:semiHidden="1" w:uiPriority="99" w:unhideWhenUsed="1"/>
-    <w:lsdException w:name="Outline List 2" w:semiHidden="1" w:uiPriority="99" w:unhideWhenUsed="1"/>
-    <w:lsdException w:name="Outline List 3" w:semiHidden="1" w:uiPriority="99" w:unhideWhenUsed="1"/>
-    <w:lsdException w:name="Table Simple 1" w:semiHidden="1" w:unhideWhenUsed="1"/>
-    <w:lsdException w:name="Table Simple 2" w:semiHidden="1" w:unhideWhenUsed="1"/>
-    <w:lsdException w:name="Table Simple 3" w:semiHidden="1" w:unhideWhenUsed="1"/>
-    <w:lsdException w:name="Table Classic 1" w:semiHidden="1" w:unhideWhenUsed="1"/>
-    <w:lsdException w:name="Table Classic 2" w:semiHidden="1" w:unhideWhenUsed="1"/>
-    <w:lsdException w:name="Table Classic 3" w:semiHidden="1" w:unhideWhenUsed="1"/>
-    <w:lsdException w:name="Table Classic 4" w:semiHidden="1" w:unhideWhenUsed="1"/>
-    <w:lsdException w:name="Table Colorful 1" w:semiHidden="1" w:unhideWhenUsed="1"/>
-    <w:lsdException w:name="Table Colorful 2" w:semiHidden="1" w:unhideWhenUsed="1"/>
-    <w:lsdException w:name="Table Colorful 3" w:semiHidden="1" w:unhideWhenUsed="1"/>
-    <w:lsdException w:name="Table Columns 1" w:semiHidden="1" w:unhideWhenUsed="1"/>
-    <w:lsdException w:name="Table Columns 2" w:semiHidden="1" w:unhideWhenUsed="1"/>
-    <w:lsdException w:name="Table Columns 3" w:semiHidden="1" w:unhideWhenUsed="1"/>
-    <w:lsdException w:name="Table Columns 4" w:semiHidden="1" w:unhideWhenUsed="1"/>
-    <w:lsdException w:name="Table Columns 5" w:semiHidden="1" w:unhideWhenUsed="1"/>
-    <w:lsdException w:name="Table Grid 1" w:semiHidden="1" w:unhideWhenUsed="1"/>
-    <w:lsdException w:name="Table Grid 2" w:semiHidden="1" w:unhideWhenUsed="1"/>
-    <w:lsdException w:name="Table Grid 3" w:semiHidden="1" w:unhideWhenUsed="1"/>
-    <w:lsdException w:name="Table Grid 4" w:semiHidden="1" w:unhideWhenUsed="1"/>
-    <w:lsdException w:name="Table Grid 5" w:semiHidden="1" w:unhideWhenUsed="1"/>
-    <w:lsdException w:name="Table Grid 6" w:semiHidden="1" w:unhideWhenUsed="1"/>
-    <w:lsdException w:name="Table Grid 7" w:semiHidden="1" w:unhideWhenUsed="1"/>
-    <w:lsdException w:name="Table Grid 8" w:semiHidden="1" w:unhideWhenUsed="1"/>
-    <w:lsdException w:name="Table List 1" w:semiHidden="1" w:unhideWhenUsed="1"/>
-    <w:lsdException w:name="Table List 2" w:semiHidden="1" w:unhideWhenUsed="1"/>
-    <w:lsdException w:name="Table List 3" w:semiHidden="1" w:unhideWhenUsed="1"/>
-    <w:lsdException w:name="Table List 4" w:semiHidden="1" w:unhideWhenUsed="1"/>
-    <w:lsdException w:name="Table List 5" w:semiHidden="1" w:unhideWhenUsed="1"/>
-    <w:lsdException w:name="Table List 6" w:semiHidden="1" w:unhideWhenUsed="1"/>
-    <w:lsdException w:name="Table List 7" w:semiHidden="1" w:unhideWhenUsed="1"/>
-    <w:lsdException w:name="Table List 8" w:semiHidden="1" w:unhideWhenUsed="1"/>
-    <w:lsdException w:name="Table 3D effects 1" w:semiHidden="1" w:unhideWhenUsed="1"/>
-    <w:lsdException w:name="Table 3D effects 2" w:semiHidden="1" w:unhideWhenUsed="1"/>
-    <w:lsdException w:name="Table 3D effects 3" w:semiHidden="1" w:unhideWhenUsed="1"/>
-    <w:lsdException w:name="Table Contemporary" w:semiHidden="1" w:unhideWhenUsed="1"/>
-    <w:lsdException w:name="Table Elegant" w:semiHidden="1" w:unhideWhenUsed="1"/>
-    <w:lsdException w:name="Table Professional" w:semiHidden="1" w:unhideWhenUsed="1"/>
-    <w:lsdException w:name="Table Subtle 1" w:semiHidden="1" w:unhideWhenUsed="1"/>
-    <w:lsdException w:name="Table Subtle 2" w:semiHidden="1" w:unhideWhenUsed="1"/>
-    <w:lsdException w:name="Table Web 1" w:semiHidden="1" w:unhideWhenUsed="1"/>
-    <w:lsdException w:name="Table Web 2" w:semiHidden="1" w:unhideWhenUsed="1"/>
-    <w:lsdException w:name="Table Web 3" w:semiHidden="1" w:unhideWhenUsed="1"/>
-    <w:lsdException w:name="Table Theme" w:semiHidden="1" w:unhideWhenUsed="1"/>
-    <w:lsdException w:name="Note Level 1" w:semiHidden="1" w:uiPriority="99" w:unhideWhenUsed="1"/>
-    <w:lsdException w:name="Note Level 2" w:semiHidden="1" w:uiPriority="99" w:unhideWhenUsed="1"/>
-    <w:lsdException w:name="Note Level 3" w:semiHidden="1" w:uiPriority="99" w:unhideWhenUsed="1"/>
-    <w:lsdException w:name="Note Level 4" w:semiHidden="1" w:uiPriority="99" w:unhideWhenUsed="1"/>
-    <w:lsdException w:name="Note Level 5" w:semiHidden="1" w:uiPriority="99" w:unhideWhenUsed="1"/>
-    <w:lsdException w:name="Note Level 6" w:semiHidden="1" w:uiPriority="99" w:unhideWhenUsed="1"/>
-    <w:lsdException w:name="Note Level 7" w:semiHidden="1" w:uiPriority="99" w:unhideWhenUsed="1"/>
-    <w:lsdException w:name="Note Level 8" w:semiHidden="1" w:uiPriority="99" w:unhideWhenUsed="1"/>
-    <w:lsdException w:name="Note Level 9" w:semiHidden="1" w:uiPriority="99" w:unhideWhenUsed="1"/>
-    <w:lsdException w:name="Placeholder Text" w:semiHidden="1" w:uiPriority="99"/>
-    <w:lsdException w:name="No Spacing" w:uiPriority="99"/>
-    <w:lsdException w:name="Light Shading" w:uiPriority="60"/>
-    <w:lsdException w:name="Light List" w:uiPriority="61"/>
-    <w:lsdException w:name="Light Grid" w:uiPriority="62"/>
-    <w:lsdException w:name="Medium Shading 1" w:uiPriority="63"/>
-    <w:lsdException w:name="Medium Shading 2" w:uiPriority="64"/>
-    <w:lsdException w:name="Medium List 1" w:uiPriority="65"/>
-    <w:lsdException w:name="Medium List 2" w:uiPriority="66"/>
-    <w:lsdException w:name="Medium Grid 1" w:uiPriority="67"/>
-    <w:lsdException w:name="Medium Grid 2" w:uiPriority="68"/>
-    <w:lsdException w:name="Medium Grid 3" w:uiPriority="69"/>
-    <w:lsdException w:name="Dark List" w:uiPriority="70"/>
-    <w:lsdException w:name="Colorful Shading" w:uiPriority="71"/>
-    <w:lsdException w:name="Colorful List" w:uiPriority="72"/>
-    <w:lsdException w:name="Colorful Grid" w:uiPriority="73"/>
-    <w:lsdException w:name="Light Shading Accent 1" w:uiPriority="60"/>
-    <w:lsdException w:name="Light List Accent 1" w:uiPriority="61"/>
-    <w:lsdException w:name="Light Grid Accent 1" w:uiPriority="62"/>
-    <w:lsdException w:name="Medium Shading 1 Accent 1" w:uiPriority="63"/>
-    <w:lsdException w:name="Medium Shading 2 Accent 1" w:uiPriority="64"/>
-    <w:lsdException w:name="Medium List 1 Accent 1" w:uiPriority="65"/>
-    <w:lsdException w:name="Revision" w:semiHidden="1" w:uiPriority="99"/>
-    <w:lsdException w:name="List Paragraph" w:uiPriority="99"/>
-    <w:lsdException w:name="Quote" w:uiPriority="99"/>
-    <w:lsdException w:name="Intense Quote" w:uiPriority="99"/>
-    <w:lsdException w:name="Medium List 2 Accent 1" w:uiPriority="66"/>
-    <w:lsdException w:name="Medium Grid 1 Accent 1" w:uiPriority="67"/>
-    <w:lsdException w:name="Medium Grid 2 Accent 1" w:uiPriority="68"/>
-    <w:lsdException w:name="Medium Grid 3 Accent 1" w:uiPriority="69"/>
-    <w:lsdException w:name="Dark List Accent 1" w:uiPriority="70"/>
-    <w:lsdException w:name="Colorful Shading Accent 1" w:uiPriority="71"/>
-    <w:lsdException w:name="Colorful List Accent 1" w:uiPriority="72"/>
-    <w:lsdException w:name="Colorful Grid Accent 1" w:uiPriority="73"/>
-    <w:lsdException w:name="Light Shading Accent 2" w:uiPriority="60"/>
-    <w:lsdException w:name="Light List Accent 2" w:uiPriority="61"/>
-    <w:lsdException w:name="Light Grid Accent 2" w:uiPriority="62"/>
-    <w:lsdException w:name="Medium Shading 1 Accent 2" w:uiPriority="63"/>
-    <w:lsdException w:name="Medium Shading 2 Accent 2" w:uiPriority="64"/>
-    <w:lsdException w:name="Medium List 1 Accent 2" w:uiPriority="65"/>
-    <w:lsdException w:name="Medium List 2 Accent 2" w:uiPriority="66"/>
-    <w:lsdException w:name="Medium Grid 1 Accent 2" w:uiPriority="67"/>
-    <w:lsdException w:name="Medium Grid 2 Accent 2" w:uiPriority="68"/>
-    <w:lsdException w:name="Medium Grid 3 Accent 2" w:uiPriority="69"/>
-    <w:lsdException w:name="Dark List Accent 2" w:uiPriority="70"/>
-    <w:lsdException w:name="Colorful Shading Accent 2" w:uiPriority="71"/>
-    <w:lsdException w:name="Colorful List Accent 2" w:uiPriority="72"/>
-    <w:lsdException w:name="Colorful Grid Accent 2" w:uiPriority="73"/>
-    <w:lsdException w:name="Light Shading Accent 3" w:uiPriority="60"/>
-    <w:lsdException w:name="Light List Accent 3" w:uiPriority="61"/>
-    <w:lsdException w:name="Light Grid Accent 3" w:uiPriority="62"/>
-    <w:lsdException w:name="Medium Shading 1 Accent 3" w:uiPriority="63"/>
-    <w:lsdException w:name="Medium Shading 2 Accent 3" w:uiPriority="64"/>
-    <w:lsdException w:name="Medium List 1 Accent 3" w:uiPriority="65"/>
-    <w:lsdException w:name="Medium List 2 Accent 3" w:uiPriority="66"/>
-    <w:lsdException w:name="Medium Grid 1 Accent 3" w:uiPriority="67"/>
-    <w:lsdException w:name="Medium Grid 2 Accent 3" w:uiPriority="68"/>
-    <w:lsdException w:name="Medium Grid 3 Accent 3" w:uiPriority="69"/>
-    <w:lsdException w:name="Dark List Accent 3" w:uiPriority="70"/>
-    <w:lsdException w:name="Colorful Shading Accent 3" w:uiPriority="71"/>
-    <w:lsdException w:name="Colorful List Accent 3" w:uiPriority="72"/>
-    <w:lsdException w:name="Colorful Grid Accent 3" w:uiPriority="73"/>
-    <w:lsdException w:name="Light Shading Accent 4" w:uiPriority="60"/>
-    <w:lsdException w:name="Light List Accent 4" w:uiPriority="61"/>
-    <w:lsdException w:name="Light Grid Accent 4" w:uiPriority="62"/>
-    <w:lsdException w:name="Medium Shading 1 Accent 4" w:uiPriority="63"/>
-    <w:lsdException w:name="Medium Shading 2 Accent 4" w:uiPriority="64"/>
-    <w:lsdException w:name="Medium List 1 Accent 4" w:uiPriority="65"/>
-    <w:lsdException w:name="Medium List 2 Accent 4" w:uiPriority="66"/>
-    <w:lsdException w:name="Medium Grid 1 Accent 4" w:uiPriority="67"/>
-    <w:lsdException w:name="Medium Grid 2 Accent 4" w:uiPriority="68"/>
-    <w:lsdException w:name="Medium Grid 3 Accent 4" w:uiPriority="69"/>
-    <w:lsdException w:name="Dark List Accent 4" w:uiPriority="70"/>
-    <w:lsdException w:name="Colorful Shading Accent 4" w:uiPriority="71"/>
-    <w:lsdException w:name="Colorful List Accent 4" w:uiPriority="72"/>
-    <w:lsdException w:name="Colorful Grid Accent 4" w:uiPriority="73"/>
-    <w:lsdException w:name="Light Shading Accent 5" w:uiPriority="60"/>
-    <w:lsdException w:name="Light List Accent 5" w:uiPriority="61"/>
-    <w:lsdException w:name="Light Grid Accent 5" w:uiPriority="62"/>
-    <w:lsdException w:name="Medium Shading 1 Accent 5" w:uiPriority="63"/>
-    <w:lsdException w:name="Medium Shading 2 Accent 5" w:uiPriority="64"/>
-    <w:lsdException w:name="Medium List 1 Accent 5" w:uiPriority="65"/>
-    <w:lsdException w:name="Medium List 2 Accent 5" w:uiPriority="66"/>
-    <w:lsdException w:name="Medium Grid 1 Accent 5" w:uiPriority="67"/>
-    <w:lsdException w:name="Medium Grid 2 Accent 5" w:uiPriority="68"/>
-    <w:lsdException w:name="Medium Grid 3 Accent 5" w:uiPriority="69"/>
-    <w:lsdException w:name="Dark List Accent 5" w:uiPriority="70"/>
-    <w:lsdException w:name="Colorful Shading Accent 5" w:uiPriority="71"/>
-    <w:lsdException w:name="Colorful List Accent 5" w:uiPriority="72"/>
-    <w:lsdException w:name="Colorful Grid Accent 5" w:uiPriority="73"/>
-    <w:lsdException w:name="Light Shading Accent 6" w:uiPriority="60"/>
-    <w:lsdException w:name="Light List Accent 6" w:uiPriority="61"/>
-    <w:lsdException w:name="Light Grid Accent 6" w:uiPriority="62"/>
-    <w:lsdException w:name="Medium Shading 1 Accent 6" w:uiPriority="63"/>
-    <w:lsdException w:name="Medium Shading 2 Accent 6" w:uiPriority="64"/>
-    <w:lsdException w:name="Medium List 1 Accent 6" w:uiPriority="65"/>
-    <w:lsdException w:name="Medium List 2 Accent 6" w:uiPriority="66"/>
-    <w:lsdException w:name="Medium Grid 1 Accent 6" w:uiPriority="67"/>
-    <w:lsdException w:name="Medium Grid 2 Accent 6" w:uiPriority="68"/>
-    <w:lsdException w:name="Medium Grid 3 Accent 6" w:uiPriority="69"/>
-    <w:lsdException w:name="Dark List Accent 6" w:uiPriority="70"/>
-    <w:lsdException w:name="Colorful Shading Accent 6" w:uiPriority="71"/>
-    <w:lsdException w:name="Colorful List Accent 6" w:uiPriority="72"/>
-    <w:lsdException w:name="Colorful Grid Accent 6" w:uiPriority="73"/>
-    <w:lsdException w:name="Subtle Emphasis" w:uiPriority="19" w:qFormat="1"/>
-    <w:lsdException w:name="Intense Emphasis" w:uiPriority="21" w:qFormat="1"/>
-    <w:lsdException w:name="Subtle Reference" w:uiPriority="31" w:qFormat="1"/>
-    <w:lsdException w:name="Intense Reference" w:uiPriority="32" w:qFormat="1"/>
-    <w:lsdException w:name="Book Title" w:uiPriority="33" w:qFormat="1"/>
-    <w:lsdException w:name="Bibliography" w:semiHidden="1" w:uiPriority="37" w:unhideWhenUsed="1"/>
-    <w:lsdException w:name="TOC Heading" w:semiHidden="1" w:uiPriority="39" w:unhideWhenUsed="1" w:qFormat="1"/>
-    <w:lsdException w:name="Plain Table 1" w:uiPriority="41"/>
-    <w:lsdException w:name="Plain Table 2" w:uiPriority="42"/>
-    <w:lsdException w:name="Plain Table 3" w:uiPriority="43"/>
-    <w:lsdException w:name="Plain Table 4" w:uiPriority="44"/>
-    <w:lsdException w:name="Plain Table 5" w:uiPriority="45"/>
-    <w:lsdException w:name="Grid Table Light" w:uiPriority="40"/>
-    <w:lsdException w:name="Grid Table 1 Light" w:uiPriority="46"/>
-    <w:lsdException w:name="Grid Table 2" w:uiPriority="47"/>
-    <w:lsdException w:name="Grid Table 3" w:uiPriority="48"/>
-    <w:lsdException w:name="Grid Table 4" w:uiPriority="49"/>
-    <w:lsdException w:name="Grid Table 5 Dark" w:uiPriority="50"/>
-    <w:lsdException w:name="Grid Table 6 Colorful" w:uiPriority="51"/>
-    <w:lsdException w:name="Grid Table 7 Colorful" w:uiPriority="52"/>
-    <w:lsdException w:name="Grid Table 1 Light Accent 1" w:uiPriority="46"/>
-    <w:lsdException w:name="Grid Table 2 Accent 1" w:uiPriority="47"/>
-    <w:lsdException w:name="Grid Table 3 Accent 1" w:uiPriority="48"/>
-    <w:lsdException w:name="Grid Table 4 Accent 1" w:uiPriority="49"/>
-    <w:lsdException w:name="Grid Table 5 Dark Accent 1" w:uiPriority="50"/>
-    <w:lsdException w:name="Grid Table 6 Colorful Accent 1" w:uiPriority="51"/>
-    <w:lsdException w:name="Grid Table 7 Colorful Accent 1" w:uiPriority="52"/>
-    <w:lsdException w:name="Grid Table 1 Light Accent 2" w:uiPriority="46"/>
-    <w:lsdException w:name="Grid Table 2 Accent 2" w:uiPriority="47"/>
-    <w:lsdException w:name="Grid Table 3 Accent 2" w:uiPriority="48"/>
-    <w:lsdException w:name="Grid Table 4 Accent 2" w:uiPriority="49"/>
-    <w:lsdException w:name="Grid Table 5 Dark Accent 2" w:uiPriority="50"/>
-    <w:lsdException w:name="Grid Table 6 Colorful Accent 2" w:uiPriority="51"/>
-    <w:lsdException w:name="Grid Table 7 Colorful Accent 2" w:uiPriority="52"/>
-    <w:lsdException w:name="Grid Table 1 Light Accent 3" w:uiPriority="46"/>
-    <w:lsdException w:name="Grid Table 2 Accent 3" w:uiPriority="47"/>
-    <w:lsdException w:name="Grid Table 3 Accent 3" w:uiPriority="48"/>
-    <w:lsdException w:name="Grid Table 4 Accent 3" w:uiPriority="49"/>
-    <w:lsdException w:name="Grid Table 5 Dark Accent 3" w:uiPriority="50"/>
-    <w:lsdException w:name="Grid Table 6 Colorful Accent 3" w:uiPriority="51"/>
-    <w:lsdException w:name="Grid Table 7 Colorful Accent 3" w:uiPriority="52"/>
-    <w:lsdException w:name="Grid Table 1 Light Accent 4" w:uiPriority="46"/>
-    <w:lsdException w:name="Grid Table 2 Accent 4" w:uiPriority="47"/>
-    <w:lsdException w:name="Grid Table 3 Accent 4" w:uiPriority="48"/>
-    <w:lsdException w:name="Grid Table 4 Accent 4" w:uiPriority="49"/>
-    <w:lsdException w:name="Grid Table 5 Dark Accent 4" w:uiPriority="50"/>
-    <w:lsdException w:name="Grid Table 6 Colorful Accent 4" w:uiPriority="51"/>
-    <w:lsdException w:name="Grid Table 7 Colorful Accent 4" w:uiPriority="52"/>
-    <w:lsdException w:name="Grid Table 1 Light Accent 5" w:uiPriority="46"/>
-    <w:lsdException w:name="Grid Table 2 Accent 5" w:uiPriority="47"/>
-    <w:lsdException w:name="Grid Table 3 Accent 5" w:uiPriority="48"/>
-    <w:lsdException w:name="Grid Table 4 Accent 5" w:uiPriority="49"/>
-    <w:lsdException w:name="Grid Table 5 Dark Accent 5" w:uiPriority="50"/>
-    <w:lsdException w:name="Grid Table 6 Colorful Accent 5" w:uiPriority="51"/>
-    <w:lsdException w:name="Grid Table 7 Colorful Accent 5" w:uiPriority="52"/>
-    <w:lsdException w:name="Grid Table 1 Light Accent 6" w:uiPriority="46"/>
-    <w:lsdException w:name="Grid Table 2 Accent 6" w:uiPriority="47"/>
-    <w:lsdException w:name="Grid Table 3 Accent 6" w:uiPriority="48"/>
-    <w:lsdException w:name="Grid Table 4 Accent 6" w:uiPriority="49"/>
-    <w:lsdException w:name="Grid Table 5 Dark Accent 6" w:uiPriority="50"/>
-    <w:lsdException w:name="Grid Table 6 Colorful Accent 6" w:uiPriority="51"/>
-    <w:lsdException w:name="Grid Table 7 Colorful Accent 6" w:uiPriority="52"/>
-    <w:lsdException w:name="List Table 1 Light" w:uiPriority="46"/>
-    <w:lsdException w:name="List Table 2" w:uiPriority="47"/>
-    <w:lsdException w:name="List Table 3" w:uiPriority="48"/>
-    <w:lsdException w:name="List Table 4" w:uiPriority="49"/>
-    <w:lsdException w:name="List Table 5 Dark" w:uiPriority="50"/>
-    <w:lsdException w:name="List Table 6 Colorful" w:uiPriority="51"/>
-    <w:lsdException w:name="List Table 7 Colorful" w:uiPriority="52"/>
-    <w:lsdException w:name="List Table 1 Light Accent 1" w:uiPriority="46"/>
-    <w:lsdException w:name="List Table 2 Accent 1" w:uiPriority="47"/>
-    <w:lsdException w:name="List Table 3 Accent 1" w:uiPriority="48"/>
-    <w:lsdException w:name="List Table 4 Accent 1" w:uiPriority="49"/>
-    <w:lsdException w:name="List Table 5 Dark Accent 1" w:uiPriority="50"/>
-    <w:lsdException w:name="List Table 6 Colorful Accent 1" w:uiPriority="51"/>
-    <w:lsdException w:name="List Table 7 Colorful Accent 1" w:uiPriority="52"/>
-    <w:lsdException w:name="List Table 1 Light Accent 2" w:uiPriority="46"/>
-    <w:lsdException w:name="List Table 2 Accent 2" w:uiPriority="47"/>
-    <w:lsdException w:name="List Table 3 Accent 2" w:uiPriority="48"/>
-    <w:lsdException w:name="List Table 4 Accent 2" w:uiPriority="49"/>
-    <w:lsdException w:name="List Table 5 Dark Accent 2" w:uiPriority="50"/>
-    <w:lsdException w:name="List Table 6 Colorful Accent 2" w:uiPriority="51"/>
-    <w:lsdException w:name="List Table 7 Colorful Accent 2" w:uiPriority="52"/>
-    <w:lsdException w:name="List Table 1 Light Accent 3" w:uiPriority="46"/>
-    <w:lsdException w:name="List Table 2 Accent 3" w:uiPriority="47"/>
-    <w:lsdException w:name="List Table 3 Accent 3" w:uiPriority="48"/>
-    <w:lsdException w:name="List Table 4 Accent 3" w:uiPriority="49"/>
-    <w:lsdException w:name="List Table 5 Dark Accent 3" w:uiPriority="50"/>
-    <w:lsdException w:name="List Table 6 Colorful Accent 3" w:uiPriority="51"/>
-    <w:lsdException w:name="List Table 7 Colorful Accent 3" w:uiPriority="52"/>
-    <w:lsdException w:name="List Table 1 Light Accent 4" w:uiPriority="46"/>
-    <w:lsdException w:name="List Table 2 Accent 4" w:uiPriority="47"/>
-    <w:lsdException w:name="List Table 3 Accent 4" w:uiPriority="48"/>
-    <w:lsdException w:name="List Table 4 Accent 4" w:uiPriority="49"/>
-    <w:lsdException w:name="List Table 5 Dark Accent 4" w:uiPriority="50"/>
-    <w:lsdException w:name="List Table 6 Colorful Accent 4" w:uiPriority="51"/>
-    <w:lsdException w:name="List Table 7 Colorful Accent 4" w:uiPriority="52"/>
-    <w:lsdException w:name="List Table 1 Light Accent 5" w:uiPriority="46"/>
-    <w:lsdException w:name="List Table 2 Accent 5" w:uiPriority="47"/>
-    <w:lsdException w:name="List Table 3 Accent 5" w:uiPriority="48"/>
-    <w:lsdException w:name="List Table 4 Accent 5" w:uiPriority="49"/>
-    <w:lsdException w:name="List Table 5 Dark Accent 5" w:uiPriority="50"/>
-    <w:lsdException w:name="List Table 6 Colorful Accent 5" w:uiPriority="51"/>
-    <w:lsdException w:name="List Table 7 Colorful Accent 5" w:uiPriority="52"/>
-    <w:lsdException w:name="List Table 1 Light Accent 6" w:uiPriority="46"/>
-    <w:lsdException w:name="List Table 2 Accent 6" w:uiPriority="47"/>
-    <w:lsdException w:name="List Table 3 Accent 6" w:uiPriority="48"/>
-    <w:lsdException w:name="List Table 4 Accent 6" w:uiPriority="49"/>
-    <w:lsdException w:name="List Table 5 Dark Accent 6" w:uiPriority="50"/>
-    <w:lsdException w:name="List Table 6 Colorful Accent 6" w:uiPriority="51"/>
-    <w:lsdException w:name="List Table 7 Colorful Accent 6" w:uiPriority="52"/>
-    <w:lsdException w:name="Mention" w:semiHidden="1" w:uiPriority="99" w:unhideWhenUsed="1"/>
-    <w:lsdException w:name="Smart Hyperlink" w:semiHidden="1" w:uiPriority="99" w:unhideWhenUsed="1"/>
+  <w:latentStyles w:count="260" w:defQFormat="0" w:defUnhideWhenUsed="1" w:defSemiHidden="1" w:defUIPriority="99" w:defLockedState="0">
+    <w:lsdException w:qFormat="1" w:unhideWhenUsed="0" w:uiPriority="0" w:semiHidden="0" w:name="Normal"/>
+    <w:lsdException w:qFormat="1" w:unhideWhenUsed="0" w:uiPriority="0" w:semiHidden="0" w:name="heading 1"/>
+    <w:lsdException w:qFormat="1" w:uiPriority="0" w:name="heading 2"/>
+    <w:lsdException w:qFormat="1" w:uiPriority="0" w:name="heading 3"/>
+    <w:lsdException w:qFormat="1" w:uiPriority="0" w:name="heading 4"/>
+    <w:lsdException w:qFormat="1" w:uiPriority="0" w:name="heading 5"/>
+    <w:lsdException w:qFormat="1" w:uiPriority="0" w:name="heading 6"/>
+    <w:lsdException w:qFormat="1" w:uiPriority="0" w:name="heading 7"/>
+    <w:lsdException w:qFormat="1" w:uiPriority="0" w:name="heading 8"/>
+    <w:lsdException w:qFormat="1" w:uiPriority="0" w:name="heading 9"/>
+    <w:lsdException w:unhideWhenUsed="0" w:uiPriority="0" w:semiHidden="0" w:name="index 1"/>
+    <w:lsdException w:unhideWhenUsed="0" w:uiPriority="0" w:semiHidden="0" w:name="index 2"/>
+    <w:lsdException w:unhideWhenUsed="0" w:uiPriority="0" w:semiHidden="0" w:name="index 3"/>
+    <w:lsdException w:unhideWhenUsed="0" w:uiPriority="0" w:semiHidden="0" w:name="index 4"/>
+    <w:lsdException w:unhideWhenUsed="0" w:uiPriority="0" w:semiHidden="0" w:name="index 5"/>
+    <w:lsdException w:unhideWhenUsed="0" w:uiPriority="0" w:semiHidden="0" w:name="index 6"/>
+    <w:lsdException w:unhideWhenUsed="0" w:uiPriority="0" w:semiHidden="0" w:name="index 7"/>
+    <w:lsdException w:unhideWhenUsed="0" w:uiPriority="0" w:semiHidden="0" w:name="index 8"/>
+    <w:lsdException w:unhideWhenUsed="0" w:uiPriority="0" w:semiHidden="0" w:name="index 9"/>
+    <w:lsdException w:unhideWhenUsed="0" w:uiPriority="0" w:semiHidden="0" w:name="toc 1"/>
+    <w:lsdException w:unhideWhenUsed="0" w:uiPriority="0" w:semiHidden="0" w:name="toc 2"/>
+    <w:lsdException w:unhideWhenUsed="0" w:uiPriority="0" w:semiHidden="0" w:name="toc 3"/>
+    <w:lsdException w:unhideWhenUsed="0" w:uiPriority="0" w:semiHidden="0" w:name="toc 4"/>
+    <w:lsdException w:unhideWhenUsed="0" w:uiPriority="0" w:semiHidden="0" w:name="toc 5"/>
+    <w:lsdException w:unhideWhenUsed="0" w:uiPriority="0" w:semiHidden="0" w:name="toc 6"/>
+    <w:lsdException w:unhideWhenUsed="0" w:uiPriority="0" w:semiHidden="0" w:name="toc 7"/>
+    <w:lsdException w:unhideWhenUsed="0" w:uiPriority="0" w:semiHidden="0" w:name="toc 8"/>
+    <w:lsdException w:unhideWhenUsed="0" w:uiPriority="0" w:semiHidden="0" w:name="toc 9"/>
+    <w:lsdException w:unhideWhenUsed="0" w:uiPriority="0" w:semiHidden="0" w:name="Normal Indent"/>
+    <w:lsdException w:unhideWhenUsed="0" w:uiPriority="0" w:semiHidden="0" w:name="footnote text"/>
+    <w:lsdException w:unhideWhenUsed="0" w:uiPriority="0" w:semiHidden="0" w:name="annotation text"/>
+    <w:lsdException w:unhideWhenUsed="0" w:uiPriority="0" w:semiHidden="0" w:name="header"/>
+    <w:lsdException w:unhideWhenUsed="0" w:uiPriority="0" w:semiHidden="0" w:name="footer"/>
+    <w:lsdException w:unhideWhenUsed="0" w:uiPriority="0" w:semiHidden="0" w:name="index heading"/>
+    <w:lsdException w:qFormat="1" w:uiPriority="0" w:name="caption"/>
+    <w:lsdException w:unhideWhenUsed="0" w:uiPriority="0" w:semiHidden="0" w:name="table of figures"/>
+    <w:lsdException w:unhideWhenUsed="0" w:uiPriority="0" w:semiHidden="0" w:name="envelope address"/>
+    <w:lsdException w:unhideWhenUsed="0" w:uiPriority="0" w:semiHidden="0" w:name="envelope return"/>
+    <w:lsdException w:unhideWhenUsed="0" w:uiPriority="0" w:semiHidden="0" w:name="footnote reference"/>
+    <w:lsdException w:unhideWhenUsed="0" w:uiPriority="0" w:semiHidden="0" w:name="annotation reference"/>
+    <w:lsdException w:unhideWhenUsed="0" w:uiPriority="0" w:semiHidden="0" w:name="line number"/>
+    <w:lsdException w:unhideWhenUsed="0" w:uiPriority="0" w:semiHidden="0" w:name="page number"/>
+    <w:lsdException w:unhideWhenUsed="0" w:uiPriority="0" w:semiHidden="0" w:name="endnote reference"/>
+    <w:lsdException w:unhideWhenUsed="0" w:uiPriority="0" w:semiHidden="0" w:name="endnote text"/>
+    <w:lsdException w:unhideWhenUsed="0" w:uiPriority="0" w:semiHidden="0" w:name="table of authorities"/>
+    <w:lsdException w:unhideWhenUsed="0" w:uiPriority="0" w:semiHidden="0" w:name="macro"/>
+    <w:lsdException w:unhideWhenUsed="0" w:uiPriority="0" w:semiHidden="0" w:name="toa heading"/>
+    <w:lsdException w:unhideWhenUsed="0" w:uiPriority="0" w:semiHidden="0" w:name="List"/>
+    <w:lsdException w:unhideWhenUsed="0" w:uiPriority="0" w:semiHidden="0" w:name="List Bullet"/>
+    <w:lsdException w:unhideWhenUsed="0" w:uiPriority="0" w:semiHidden="0" w:name="List Number"/>
+    <w:lsdException w:unhideWhenUsed="0" w:uiPriority="0" w:semiHidden="0" w:name="List 2"/>
+    <w:lsdException w:unhideWhenUsed="0" w:uiPriority="0" w:semiHidden="0" w:name="List 3"/>
+    <w:lsdException w:unhideWhenUsed="0" w:uiPriority="0" w:semiHidden="0" w:name="List 4"/>
+    <w:lsdException w:unhideWhenUsed="0" w:uiPriority="0" w:semiHidden="0" w:name="List 5"/>
+    <w:lsdException w:unhideWhenUsed="0" w:uiPriority="0" w:semiHidden="0" w:name="List Bullet 2"/>
+    <w:lsdException w:unhideWhenUsed="0" w:uiPriority="0" w:semiHidden="0" w:name="List Bullet 3"/>
+    <w:lsdException w:unhideWhenUsed="0" w:uiPriority="0" w:semiHidden="0" w:name="List Bullet 4"/>
+    <w:lsdException w:unhideWhenUsed="0" w:uiPriority="0" w:semiHidden="0" w:name="List Bullet 5"/>
+    <w:lsdException w:unhideWhenUsed="0" w:uiPriority="0" w:semiHidden="0" w:name="List Number 2"/>
+    <w:lsdException w:unhideWhenUsed="0" w:uiPriority="0" w:semiHidden="0" w:name="List Number 3"/>
+    <w:lsdException w:unhideWhenUsed="0" w:uiPriority="0" w:semiHidden="0" w:name="List Number 4"/>
+    <w:lsdException w:unhideWhenUsed="0" w:uiPriority="0" w:semiHidden="0" w:name="List Number 5"/>
+    <w:lsdException w:qFormat="1" w:unhideWhenUsed="0" w:uiPriority="0" w:semiHidden="0" w:name="Title"/>
+    <w:lsdException w:unhideWhenUsed="0" w:uiPriority="0" w:semiHidden="0" w:name="Closing"/>
+    <w:lsdException w:unhideWhenUsed="0" w:uiPriority="0" w:semiHidden="0" w:name="Signature"/>
+    <w:lsdException w:uiPriority="1" w:name="Default Paragraph Font"/>
+    <w:lsdException w:unhideWhenUsed="0" w:uiPriority="0" w:semiHidden="0" w:name="Body Text"/>
+    <w:lsdException w:unhideWhenUsed="0" w:uiPriority="0" w:semiHidden="0" w:name="Body Text Indent"/>
+    <w:lsdException w:unhideWhenUsed="0" w:uiPriority="0" w:semiHidden="0" w:name="List Continue"/>
+    <w:lsdException w:unhideWhenUsed="0" w:uiPriority="0" w:semiHidden="0" w:name="List Continue 2"/>
+    <w:lsdException w:unhideWhenUsed="0" w:uiPriority="0" w:semiHidden="0" w:name="List Continue 3"/>
+    <w:lsdException w:unhideWhenUsed="0" w:uiPriority="0" w:semiHidden="0" w:name="List Continue 4"/>
+    <w:lsdException w:unhideWhenUsed="0" w:uiPriority="0" w:semiHidden="0" w:name="List Continue 5"/>
+    <w:lsdException w:unhideWhenUsed="0" w:uiPriority="0" w:semiHidden="0" w:name="Message Header"/>
+    <w:lsdException w:qFormat="1" w:unhideWhenUsed="0" w:uiPriority="0" w:semiHidden="0" w:name="Subtitle"/>
+    <w:lsdException w:unhideWhenUsed="0" w:uiPriority="0" w:semiHidden="0" w:name="Salutation"/>
+    <w:lsdException w:unhideWhenUsed="0" w:uiPriority="0" w:semiHidden="0" w:name="Date"/>
+    <w:lsdException w:unhideWhenUsed="0" w:uiPriority="0" w:semiHidden="0" w:name="Body Text First Indent"/>
+    <w:lsdException w:unhideWhenUsed="0" w:uiPriority="0" w:semiHidden="0" w:name="Body Text First Indent 2"/>
+    <w:lsdException w:unhideWhenUsed="0" w:uiPriority="0" w:semiHidden="0" w:name="Note Heading"/>
+    <w:lsdException w:unhideWhenUsed="0" w:uiPriority="0" w:semiHidden="0" w:name="Body Text 2"/>
+    <w:lsdException w:unhideWhenUsed="0" w:uiPriority="0" w:semiHidden="0" w:name="Body Text 3"/>
+    <w:lsdException w:unhideWhenUsed="0" w:uiPriority="0" w:semiHidden="0" w:name="Body Text Indent 2"/>
+    <w:lsdException w:unhideWhenUsed="0" w:uiPriority="0" w:semiHidden="0" w:name="Body Text Indent 3"/>
+    <w:lsdException w:unhideWhenUsed="0" w:uiPriority="0" w:semiHidden="0" w:name="Block Text"/>
+    <w:lsdException w:unhideWhenUsed="0" w:uiPriority="0" w:semiHidden="0" w:name="Hyperlink"/>
+    <w:lsdException w:unhideWhenUsed="0" w:uiPriority="0" w:semiHidden="0" w:name="FollowedHyperlink"/>
+    <w:lsdException w:qFormat="1" w:unhideWhenUsed="0" w:uiPriority="0" w:semiHidden="0" w:name="Strong"/>
+    <w:lsdException w:qFormat="1" w:unhideWhenUsed="0" w:uiPriority="0" w:semiHidden="0" w:name="Emphasis"/>
+    <w:lsdException w:unhideWhenUsed="0" w:uiPriority="0" w:semiHidden="0" w:name="Document Map"/>
+    <w:lsdException w:unhideWhenUsed="0" w:uiPriority="0" w:semiHidden="0" w:name="Plain Text"/>
+    <w:lsdException w:unhideWhenUsed="0" w:uiPriority="0" w:semiHidden="0" w:name="E-mail Signature"/>
+    <w:lsdException w:unhideWhenUsed="0" w:uiPriority="0" w:semiHidden="0" w:name="Normal (Web)"/>
+    <w:lsdException w:unhideWhenUsed="0" w:uiPriority="0" w:semiHidden="0" w:name="HTML Acronym"/>
+    <w:lsdException w:unhideWhenUsed="0" w:uiPriority="0" w:semiHidden="0" w:name="HTML Address"/>
+    <w:lsdException w:unhideWhenUsed="0" w:uiPriority="0" w:semiHidden="0" w:name="HTML Cite"/>
+    <w:lsdException w:unhideWhenUsed="0" w:uiPriority="0" w:semiHidden="0" w:name="HTML Code"/>
+    <w:lsdException w:unhideWhenUsed="0" w:uiPriority="0" w:semiHidden="0" w:name="HTML Definition"/>
+    <w:lsdException w:unhideWhenUsed="0" w:uiPriority="0" w:semiHidden="0" w:name="HTML Keyboard"/>
+    <w:lsdException w:unhideWhenUsed="0" w:uiPriority="0" w:semiHidden="0" w:name="HTML Preformatted"/>
+    <w:lsdException w:unhideWhenUsed="0" w:uiPriority="0" w:semiHidden="0" w:name="HTML Sample"/>
+    <w:lsdException w:unhideWhenUsed="0" w:uiPriority="0" w:semiHidden="0" w:name="HTML Typewriter"/>
+    <w:lsdException w:unhideWhenUsed="0" w:uiPriority="0" w:semiHidden="0" w:name="HTML Variable"/>
+    <w:lsdException w:uiPriority="99" w:name="Normal Table"/>
+    <w:lsdException w:unhideWhenUsed="0" w:uiPriority="0" w:semiHidden="0" w:name="annotation subject"/>
+    <w:lsdException w:uiPriority="0" w:name="Table Simple 1"/>
+    <w:lsdException w:uiPriority="0" w:name="Table Simple 2"/>
+    <w:lsdException w:uiPriority="0" w:name="Table Simple 3"/>
+    <w:lsdException w:uiPriority="0" w:name="Table Classic 1"/>
+    <w:lsdException w:uiPriority="0" w:name="Table Classic 2"/>
+    <w:lsdException w:uiPriority="0" w:name="Table Classic 3"/>
+    <w:lsdException w:uiPriority="0" w:name="Table Classic 4"/>
+    <w:lsdException w:uiPriority="0" w:name="Table Colorful 1"/>
+    <w:lsdException w:uiPriority="0" w:name="Table Colorful 2"/>
+    <w:lsdException w:uiPriority="0" w:name="Table Colorful 3"/>
+    <w:lsdException w:uiPriority="0" w:name="Table Columns 1"/>
+    <w:lsdException w:uiPriority="0" w:name="Table Columns 2"/>
+    <w:lsdException w:uiPriority="0" w:name="Table Columns 3"/>
+    <w:lsdException w:uiPriority="0" w:name="Table Columns 4"/>
+    <w:lsdException w:uiPriority="0" w:name="Table Columns 5"/>
+    <w:lsdException w:uiPriority="0" w:name="Table Grid 1"/>
+    <w:lsdException w:uiPriority="0" w:name="Table Grid 2"/>
+    <w:lsdException w:uiPriority="0" w:name="Table Grid 3"/>
+    <w:lsdException w:uiPriority="0" w:name="Table Grid 4"/>
+    <w:lsdException w:uiPriority="0" w:name="Table Grid 5"/>
+    <w:lsdException w:uiPriority="0" w:name="Table Grid 6"/>
+    <w:lsdException w:uiPriority="0" w:name="Table Grid 7"/>
+    <w:lsdException w:uiPriority="0" w:name="Table Grid 8"/>
+    <w:lsdException w:uiPriority="0" w:name="Table List 1"/>
+    <w:lsdException w:uiPriority="0" w:name="Table List 2"/>
+    <w:lsdException w:uiPriority="0" w:name="Table List 3"/>
+    <w:lsdException w:uiPriority="0" w:name="Table List 4"/>
+    <w:lsdException w:uiPriority="0" w:name="Table List 5"/>
+    <w:lsdException w:uiPriority="0" w:name="Table List 6"/>
+    <w:lsdException w:uiPriority="0" w:name="Table List 7"/>
+    <w:lsdException w:uiPriority="0" w:name="Table List 8"/>
+    <w:lsdException w:uiPriority="0" w:name="Table 3D effects 1"/>
+    <w:lsdException w:uiPriority="0" w:name="Table 3D effects 2"/>
+    <w:lsdException w:uiPriority="0" w:name="Table 3D effects 3"/>
+    <w:lsdException w:uiPriority="0" w:name="Table Contemporary"/>
+    <w:lsdException w:uiPriority="0" w:name="Table Elegant"/>
+    <w:lsdException w:uiPriority="0" w:name="Table Professional"/>
+    <w:lsdException w:uiPriority="0" w:name="Table Subtle 1"/>
+    <w:lsdException w:uiPriority="0" w:name="Table Subtle 2"/>
+    <w:lsdException w:uiPriority="0" w:name="Table Web 1"/>
+    <w:lsdException w:uiPriority="0" w:name="Table Web 2"/>
+    <w:lsdException w:uiPriority="0" w:name="Table Web 3"/>
+    <w:lsdException w:unhideWhenUsed="0" w:uiPriority="0" w:semiHidden="0" w:name="Balloon Text"/>
+    <w:lsdException w:unhideWhenUsed="0" w:uiPriority="0" w:semiHidden="0" w:name="Table Grid"/>
+    <w:lsdException w:uiPriority="0" w:name="Table Theme"/>
+    <w:lsdException w:unhideWhenUsed="0" w:uiPriority="60" w:semiHidden="0" w:name="Light Shading"/>
+    <w:lsdException w:unhideWhenUsed="0" w:uiPriority="61" w:semiHidden="0" w:name="Light List"/>
+    <w:lsdException w:unhideWhenUsed="0" w:uiPriority="62" w:semiHidden="0" w:name="Light Grid"/>
+    <w:lsdException w:unhideWhenUsed="0" w:uiPriority="63" w:semiHidden="0" w:name="Medium Shading 1"/>
+    <w:lsdException w:unhideWhenUsed="0" w:uiPriority="64" w:semiHidden="0" w:name="Medium Shading 2"/>
+    <w:lsdException w:unhideWhenUsed="0" w:uiPriority="65" w:semiHidden="0" w:name="Medium List 1"/>
+    <w:lsdException w:unhideWhenUsed="0" w:uiPriority="66" w:semiHidden="0" w:name="Medium List 2"/>
+    <w:lsdException w:unhideWhenUsed="0" w:uiPriority="67" w:semiHidden="0" w:name="Medium Grid 1"/>
+    <w:lsdException w:unhideWhenUsed="0" w:uiPriority="68" w:semiHidden="0" w:name="Medium Grid 2"/>
+    <w:lsdException w:unhideWhenUsed="0" w:uiPriority="69" w:semiHidden="0" w:name="Medium Grid 3"/>
+    <w:lsdException w:unhideWhenUsed="0" w:uiPriority="70" w:semiHidden="0" w:name="Dark List"/>
+    <w:lsdException w:unhideWhenUsed="0" w:uiPriority="71" w:semiHidden="0" w:name="Colorful Shading"/>
+    <w:lsdException w:unhideWhenUsed="0" w:uiPriority="72" w:semiHidden="0" w:name="Colorful List"/>
+    <w:lsdException w:unhideWhenUsed="0" w:uiPriority="73" w:semiHidden="0" w:name="Colorful Grid"/>
+    <w:lsdException w:unhideWhenUsed="0" w:uiPriority="60" w:semiHidden="0" w:name="Light Shading Accent 1"/>
+    <w:lsdException w:unhideWhenUsed="0" w:uiPriority="61" w:semiHidden="0" w:name="Light List Accent 1"/>
+    <w:lsdException w:unhideWhenUsed="0" w:uiPriority="62" w:semiHidden="0" w:name="Light Grid Accent 1"/>
+    <w:lsdException w:unhideWhenUsed="0" w:uiPriority="63" w:semiHidden="0" w:name="Medium Shading 1 Accent 1"/>
+    <w:lsdException w:unhideWhenUsed="0" w:uiPriority="64" w:semiHidden="0" w:name="Medium Shading 2 Accent 1"/>
+    <w:lsdException w:unhideWhenUsed="0" w:uiPriority="65" w:semiHidden="0" w:name="Medium List 1 Accent 1"/>
+    <w:lsdException w:unhideWhenUsed="0" w:uiPriority="99" w:semiHidden="0" w:name="List Paragraph"/>
+    <w:lsdException w:unhideWhenUsed="0" w:uiPriority="66" w:semiHidden="0" w:name="Medium List 2 Accent 1"/>
+    <w:lsdException w:unhideWhenUsed="0" w:uiPriority="67" w:semiHidden="0" w:name="Medium Grid 1 Accent 1"/>
+    <w:lsdException w:unhideWhenUsed="0" w:uiPriority="68" w:semiHidden="0" w:name="Medium Grid 2 Accent 1"/>
+    <w:lsdException w:unhideWhenUsed="0" w:uiPriority="69" w:semiHidden="0" w:name="Medium Grid 3 Accent 1"/>
+    <w:lsdException w:unhideWhenUsed="0" w:uiPriority="70" w:semiHidden="0" w:name="Dark List Accent 1"/>
+    <w:lsdException w:unhideWhenUsed="0" w:uiPriority="71" w:semiHidden="0" w:name="Colorful Shading Accent 1"/>
+    <w:lsdException w:unhideWhenUsed="0" w:uiPriority="72" w:semiHidden="0" w:name="Colorful List Accent 1"/>
+    <w:lsdException w:unhideWhenUsed="0" w:uiPriority="73" w:semiHidden="0" w:name="Colorful Grid Accent 1"/>
+    <w:lsdException w:unhideWhenUsed="0" w:uiPriority="60" w:semiHidden="0" w:name="Light Shading Accent 2"/>
+    <w:lsdException w:unhideWhenUsed="0" w:uiPriority="61" w:semiHidden="0" w:name="Light List Accent 2"/>
+    <w:lsdException w:unhideWhenUsed="0" w:uiPriority="62" w:semiHidden="0" w:name="Light Grid Accent 2"/>
+    <w:lsdException w:unhideWhenUsed="0" w:uiPriority="63" w:semiHidden="0" w:name="Medium Shading 1 Accent 2"/>
+    <w:lsdException w:unhideWhenUsed="0" w:uiPriority="64" w:semiHidden="0" w:name="Medium Shading 2 Accent 2"/>
+    <w:lsdException w:unhideWhenUsed="0" w:uiPriority="65" w:semiHidden="0" w:name="Medium List 1 Accent 2"/>
+    <w:lsdException w:unhideWhenUsed="0" w:uiPriority="66" w:semiHidden="0" w:name="Medium List 2 Accent 2"/>
+    <w:lsdException w:unhideWhenUsed="0" w:uiPriority="67" w:semiHidden="0" w:name="Medium Grid 1 Accent 2"/>
+    <w:lsdException w:unhideWhenUsed="0" w:uiPriority="68" w:semiHidden="0" w:name="Medium Grid 2 Accent 2"/>
+    <w:lsdException w:unhideWhenUsed="0" w:uiPriority="69" w:semiHidden="0" w:name="Medium Grid 3 Accent 2"/>
+    <w:lsdException w:unhideWhenUsed="0" w:uiPriority="70" w:semiHidden="0" w:name="Dark List Accent 2"/>
+    <w:lsdException w:unhideWhenUsed="0" w:uiPriority="71" w:semiHidden="0" w:name="Colorful Shading Accent 2"/>
+    <w:lsdException w:unhideWhenUsed="0" w:uiPriority="72" w:semiHidden="0" w:name="Colorful List Accent 2"/>
+    <w:lsdException w:unhideWhenUsed="0" w:uiPriority="73" w:semiHidden="0" w:name="Colorful Grid Accent 2"/>
+    <w:lsdException w:unhideWhenUsed="0" w:uiPriority="60" w:semiHidden="0" w:name="Light Shading Accent 3"/>
+    <w:lsdException w:unhideWhenUsed="0" w:uiPriority="61" w:semiHidden="0" w:name="Light List Accent 3"/>
+    <w:lsdException w:unhideWhenUsed="0" w:uiPriority="62" w:semiHidden="0" w:name="Light Grid Accent 3"/>
+    <w:lsdException w:unhideWhenUsed="0" w:uiPriority="63" w:semiHidden="0" w:name="Medium Shading 1 Accent 3"/>
+    <w:lsdException w:unhideWhenUsed="0" w:uiPriority="64" w:semiHidden="0" w:name="Medium Shading 2 Accent 3"/>
+    <w:lsdException w:unhideWhenUsed="0" w:uiPriority="65" w:semiHidden="0" w:name="Medium List 1 Accent 3"/>
+    <w:lsdException w:unhideWhenUsed="0" w:uiPriority="66" w:semiHidden="0" w:name="Medium List 2 Accent 3"/>
+    <w:lsdException w:unhideWhenUsed="0" w:uiPriority="67" w:semiHidden="0" w:name="Medium Grid 1 Accent 3"/>
+    <w:lsdException w:unhideWhenUsed="0" w:uiPriority="68" w:semiHidden="0" w:name="Medium Grid 2 Accent 3"/>
+    <w:lsdException w:unhideWhenUsed="0" w:uiPriority="69" w:semiHidden="0" w:name="Medium Grid 3 Accent 3"/>
+    <w:lsdException w:unhideWhenUsed="0" w:uiPriority="70" w:semiHidden="0" w:name="Dark List Accent 3"/>
+    <w:lsdException w:unhideWhenUsed="0" w:uiPriority="71" w:semiHidden="0" w:name="Colorful Shading Accent 3"/>
+    <w:lsdException w:unhideWhenUsed="0" w:uiPriority="72" w:semiHidden="0" w:name="Colorful List Accent 3"/>
+    <w:lsdException w:unhideWhenUsed="0" w:uiPriority="73" w:semiHidden="0" w:name="Colorful Grid Accent 3"/>
+    <w:lsdException w:unhideWhenUsed="0" w:uiPriority="60" w:semiHidden="0" w:name="Light Shading Accent 4"/>
+    <w:lsdException w:unhideWhenUsed="0" w:uiPriority="61" w:semiHidden="0" w:name="Light List Accent 4"/>
+    <w:lsdException w:unhideWhenUsed="0" w:uiPriority="62" w:semiHidden="0" w:name="Light Grid Accent 4"/>
+    <w:lsdException w:unhideWhenUsed="0" w:uiPriority="63" w:semiHidden="0" w:name="Medium Shading 1 Accent 4"/>
+    <w:lsdException w:unhideWhenUsed="0" w:uiPriority="64" w:semiHidden="0" w:name="Medium Shading 2 Accent 4"/>
+    <w:lsdException w:unhideWhenUsed="0" w:uiPriority="65" w:semiHidden="0" w:name="Medium List 1 Accent 4"/>
+    <w:lsdException w:unhideWhenUsed="0" w:uiPriority="66" w:semiHidden="0" w:name="Medium List 2 Accent 4"/>
+    <w:lsdException w:unhideWhenUsed="0" w:uiPriority="67" w:semiHidden="0" w:name="Medium Grid 1 Accent 4"/>
+    <w:lsdException w:unhideWhenUsed="0" w:uiPriority="68" w:semiHidden="0" w:name="Medium Grid 2 Accent 4"/>
+    <w:lsdException w:unhideWhenUsed="0" w:uiPriority="69" w:semiHidden="0" w:name="Medium Grid 3 Accent 4"/>
+    <w:lsdException w:unhideWhenUsed="0" w:uiPriority="70" w:semiHidden="0" w:name="Dark List Accent 4"/>
+    <w:lsdException w:unhideWhenUsed="0" w:uiPriority="71" w:semiHidden="0" w:name="Colorful Shading Accent 4"/>
+    <w:lsdException w:unhideWhenUsed="0" w:uiPriority="72" w:semiHidden="0" w:name="Colorful List Accent 4"/>
+    <w:lsdException w:unhideWhenUsed="0" w:uiPriority="73" w:semiHidden="0" w:name="Colorful Grid Accent 4"/>
+    <w:lsdException w:unhideWhenUsed="0" w:uiPriority="60" w:semiHidden="0" w:name="Light Shading Accent 5"/>
+    <w:lsdException w:unhideWhenUsed="0" w:uiPriority="61" w:semiHidden="0" w:name="Light List Accent 5"/>
+    <w:lsdException w:unhideWhenUsed="0" w:uiPriority="62" w:semiHidden="0" w:name="Light Grid Accent 5"/>
+    <w:lsdException w:unhideWhenUsed="0" w:uiPriority="63" w:semiHidden="0" w:name="Medium Shading 1 Accent 5"/>
+    <w:lsdException w:unhideWhenUsed="0" w:uiPriority="64" w:semiHidden="0" w:name="Medium Shading 2 Accent 5"/>
+    <w:lsdException w:unhideWhenUsed="0" w:uiPriority="65" w:semiHidden="0" w:name="Medium List 1 Accent 5"/>
+    <w:lsdException w:unhideWhenUsed="0" w:uiPriority="66" w:semiHidden="0" w:name="Medium List 2 Accent 5"/>
+    <w:lsdException w:unhideWhenUsed="0" w:uiPriority="67" w:semiHidden="0" w:name="Medium Grid 1 Accent 5"/>
+    <w:lsdException w:unhideWhenUsed="0" w:uiPriority="68" w:semiHidden="0" w:name="Medium Grid 2 Accent 5"/>
+    <w:lsdException w:unhideWhenUsed="0" w:uiPriority="69" w:semiHidden="0" w:name="Medium Grid 3 Accent 5"/>
+    <w:lsdException w:unhideWhenUsed="0" w:uiPriority="70" w:semiHidden="0" w:name="Dark List Accent 5"/>
+    <w:lsdException w:unhideWhenUsed="0" w:uiPriority="71" w:semiHidden="0" w:name="Colorful Shading Accent 5"/>
+    <w:lsdException w:unhideWhenUsed="0" w:uiPriority="72" w:semiHidden="0" w:name="Colorful List Accent 5"/>
+    <w:lsdException w:unhideWhenUsed="0" w:uiPriority="73" w:semiHidden="0" w:name="Colorful Grid Accent 5"/>
+    <w:lsdException w:unhideWhenUsed="0" w:uiPriority="60" w:semiHidden="0" w:name="Light Shading Accent 6"/>
+    <w:lsdException w:unhideWhenUsed="0" w:uiPriority="61" w:semiHidden="0" w:name="Light List Accent 6"/>
+    <w:lsdException w:unhideWhenUsed="0" w:uiPriority="62" w:semiHidden="0" w:name="Light Grid Accent 6"/>
+    <w:lsdException w:unhideWhenUsed="0" w:uiPriority="63" w:semiHidden="0" w:name="Medium Shading 1 Accent 6"/>
+    <w:lsdException w:unhideWhenUsed="0" w:uiPriority="64" w:semiHidden="0" w:name="Medium Shading 2 Accent 6"/>
+    <w:lsdException w:unhideWhenUsed="0" w:uiPriority="65" w:semiHidden="0" w:name="Medium List 1 Accent 6"/>
+    <w:lsdException w:unhideWhenUsed="0" w:uiPriority="66" w:semiHidden="0" w:name="Medium List 2 Accent 6"/>
+    <w:lsdException w:unhideWhenUsed="0" w:uiPriority="67" w:semiHidden="0" w:name="Medium Grid 1 Accent 6"/>
+    <w:lsdException w:unhideWhenUsed="0" w:uiPriority="68" w:semiHidden="0" w:name="Medium Grid 2 Accent 6"/>
+    <w:lsdException w:unhideWhenUsed="0" w:uiPriority="69" w:semiHidden="0" w:name="Medium Grid 3 Accent 6"/>
+    <w:lsdException w:unhideWhenUsed="0" w:uiPriority="70" w:semiHidden="0" w:name="Dark List Accent 6"/>
+    <w:lsdException w:unhideWhenUsed="0" w:uiPriority="71" w:semiHidden="0" w:name="Colorful Shading Accent 6"/>
+    <w:lsdException w:unhideWhenUsed="0" w:uiPriority="72" w:semiHidden="0" w:name="Colorful List Accent 6"/>
+    <w:lsdException w:unhideWhenUsed="0" w:uiPriority="73" w:semiHidden="0" w:name="Colorful Grid Accent 6"/>
   </w:latentStyles>
-  <w:style w:type="paragraph" w:default="1" w:styleId="Normal">
+  <w:style w:type="paragraph" w:default="1" w:styleId="1">
     <w:name w:val="Normal"/>
     <w:qFormat/>
+    <w:uiPriority w:val="0"/>
     <w:pPr>
       <w:widowControl w:val="0"/>
       <w:jc w:val="both"/>
     </w:pPr>
     <w:rPr>
+      <w:rFonts w:asciiTheme="minorHAnsi" w:hAnsiTheme="minorHAnsi" w:eastAsiaTheme="minorEastAsia" w:cstheme="minorBidi"/>
       <w:kern w:val="2"/>
       <w:sz w:val="21"/>
       <w:szCs w:val="24"/>
+      <w:lang w:val="en-US" w:eastAsia="zh-CN" w:bidi="ar-SA"/>
     </w:rPr>
   </w:style>
-  <w:style w:type="character" w:default="1" w:styleId="DefaultParagraphFont">
+  <w:style w:type="character" w:default="1" w:styleId="2">
     <w:name w:val="Default Paragraph Font"/>
+    <w:unhideWhenUsed/>
     <w:uiPriority w:val="1"/>
-    <w:semiHidden/>
+  </w:style>
+  <w:style w:type="table" w:default="1" w:styleId="3">
+    <w:name w:val="Normal Table"/>
     <w:unhideWhenUsed/>
-  </w:style>
-  <w:style w:type="table" w:default="1" w:styleId="TableNormal">
-    <w:name w:val="Normal Table"/>
     <w:uiPriority w:val="99"/>
-    <w:semiHidden/>
-    <w:unhideWhenUsed/>
     <w:tblPr>
-      <w:tblInd w:w="0" w:type="dxa"/>
+      <w:tblLayout w:type="fixed"/>
       <w:tblCellMar>
         <w:top w:w="0" w:type="dxa"/>
         <w:left w:w="108" w:type="dxa"/>
@@ -3975,15 +4977,9 @@
       </w:tblCellMar>
     </w:tblPr>
   </w:style>
-  <w:style w:type="numbering" w:default="1" w:styleId="NoList">
-    <w:name w:val="No List"/>
-    <w:uiPriority w:val="99"/>
-    <w:semiHidden/>
-    <w:unhideWhenUsed/>
-  </w:style>
-  <w:style w:type="paragraph" w:styleId="ListParagraph">
+  <w:style w:type="paragraph" w:styleId="4">
     <w:name w:val="List Paragraph"/>
-    <w:basedOn w:val="Normal"/>
+    <w:basedOn w:val="1"/>
     <w:uiPriority w:val="99"/>
     <w:pPr>
       <w:ind w:left="720"/>
@@ -4001,7 +4997,7 @@
         <a:sysClr val="windowText" lastClr="000000"/>
       </a:dk1>
       <a:lt1>
-        <a:sysClr val="window" lastClr="FFFFFF"/>
+        <a:sysClr val="window" lastClr="CCE8CF"/>
       </a:lt1>
       <a:dk2>
         <a:srgbClr val="44546A"/>
@@ -4245,7 +5241,6 @@
     </a:fmtScheme>
   </a:themeElements>
   <a:objectDefaults/>
-  <a:extraClrSchemeLst/>
 </a:theme>
 </file>
 
